--- a/Notes/01 Introduction to DBMS and Relational Model.docx
+++ b/Notes/01 Introduction to DBMS and Relational Model.docx
@@ -1,6 +1,6 @@
 
 <file path=word/document.xml><?xml version="1.0" encoding="utf-8"?>
-<w:document xmlns:wpc="http://schemas.microsoft.com/office/word/2010/wordprocessingCanvas" xmlns:cx="http://schemas.microsoft.com/office/drawing/2014/chartex" xmlns:cx1="http://schemas.microsoft.com/office/drawing/2015/9/8/chartex" xmlns:cx2="http://schemas.microsoft.com/office/drawing/2015/10/21/chartex" xmlns:cx3="http://schemas.microsoft.com/office/drawing/2016/5/9/chartex" xmlns:cx4="http://schemas.microsoft.com/office/drawing/2016/5/10/chartex" xmlns:cx5="http://schemas.microsoft.com/office/drawing/2016/5/11/chartex" xmlns:cx6="http://schemas.microsoft.com/office/drawing/2016/5/12/chartex" xmlns:cx7="http://schemas.microsoft.com/office/drawing/2016/5/13/chartex" xmlns:cx8="http://schemas.microsoft.com/office/drawing/2016/5/14/chartex" xmlns:mc="http://schemas.openxmlformats.org/markup-compatibility/2006" xmlns:aink="http://schemas.microsoft.com/office/drawing/2016/ink" xmlns:am3d="http://schemas.microsoft.com/office/drawing/2017/model3d" xmlns:o="urn:schemas-microsoft-com:office:office" xmlns:oel="http://schemas.microsoft.com/office/2019/extlst" xmlns:r="http://schemas.openxmlformats.org/officeDocument/2006/relationships" xmlns:m="http://schemas.openxmlformats.org/officeDocument/2006/math" xmlns:v="urn:schemas-microsoft-com:vml" xmlns:wp14="http://schemas.microsoft.com/office/word/2010/wordprocessingDrawing" xmlns:wp="http://schemas.openxmlformats.org/drawingml/2006/wordprocessingDrawing" xmlns:w10="urn:schemas-microsoft-com:office:word" xmlns:w="http://schemas.openxmlformats.org/wordprocessingml/2006/main" xmlns:w14="http://schemas.microsoft.com/office/word/2010/wordml" xmlns:w15="http://schemas.microsoft.com/office/word/2012/wordml" xmlns:w16cex="http://schemas.microsoft.com/office/word/2018/wordml/cex" xmlns:w16cid="http://schemas.microsoft.com/office/word/2016/wordml/cid" xmlns:w16="http://schemas.microsoft.com/office/word/2018/wordml" xmlns:w16du="http://schemas.microsoft.com/office/word/2023/wordml/word16du" xmlns:w16sdtdh="http://schemas.microsoft.com/office/word/2020/wordml/sdtdatahash" xmlns:w16se="http://schemas.microsoft.com/office/word/2015/wordml/symex" xmlns:wpg="http://schemas.microsoft.com/office/word/2010/wordprocessingGroup" xmlns:wpi="http://schemas.microsoft.com/office/word/2010/wordprocessingInk" xmlns:wne="http://schemas.microsoft.com/office/word/2006/wordml" xmlns:wps="http://schemas.microsoft.com/office/word/2010/wordprocessingShape" mc:Ignorable="w14 w15 w16se w16cid w16 w16cex w16sdtdh w16du wp14">
+<w:document xmlns:wpc="http://schemas.microsoft.com/office/word/2010/wordprocessingCanvas" xmlns:cx="http://schemas.microsoft.com/office/drawing/2014/chartex" xmlns:cx1="http://schemas.microsoft.com/office/drawing/2015/9/8/chartex" xmlns:cx2="http://schemas.microsoft.com/office/drawing/2015/10/21/chartex" xmlns:cx3="http://schemas.microsoft.com/office/drawing/2016/5/9/chartex" xmlns:cx4="http://schemas.microsoft.com/office/drawing/2016/5/10/chartex" xmlns:cx5="http://schemas.microsoft.com/office/drawing/2016/5/11/chartex" xmlns:cx6="http://schemas.microsoft.com/office/drawing/2016/5/12/chartex" xmlns:cx7="http://schemas.microsoft.com/office/drawing/2016/5/13/chartex" xmlns:cx8="http://schemas.microsoft.com/office/drawing/2016/5/14/chartex" xmlns:mc="http://schemas.openxmlformats.org/markup-compatibility/2006" xmlns:aink="http://schemas.microsoft.com/office/drawing/2016/ink" xmlns:am3d="http://schemas.microsoft.com/office/drawing/2017/model3d" xmlns:o="urn:schemas-microsoft-com:office:office" xmlns:oel="http://schemas.microsoft.com/office/2019/extlst" xmlns:r="http://schemas.openxmlformats.org/officeDocument/2006/relationships" xmlns:m="http://schemas.openxmlformats.org/officeDocument/2006/math" xmlns:v="urn:schemas-microsoft-com:vml" xmlns:wp14="http://schemas.microsoft.com/office/word/2010/wordprocessingDrawing" xmlns:wp="http://schemas.openxmlformats.org/drawingml/2006/wordprocessingDrawing" xmlns:w10="urn:schemas-microsoft-com:office:word" xmlns:w="http://schemas.openxmlformats.org/wordprocessingml/2006/main" xmlns:w14="http://schemas.microsoft.com/office/word/2010/wordml" xmlns:w15="http://schemas.microsoft.com/office/word/2012/wordml" xmlns:w16cex="http://schemas.microsoft.com/office/word/2018/wordml/cex" xmlns:w16cid="http://schemas.microsoft.com/office/word/2016/wordml/cid" xmlns:w16="http://schemas.microsoft.com/office/word/2018/wordml" xmlns:w16du="http://schemas.microsoft.com/office/word/2023/wordml/word16du" xmlns:w16sdtdh="http://schemas.microsoft.com/office/word/2020/wordml/sdtdatahash" xmlns:w16sdtfl="http://schemas.microsoft.com/office/word/2024/wordml/sdtformatlock" xmlns:w16se="http://schemas.microsoft.com/office/word/2015/wordml/symex" xmlns:wpg="http://schemas.microsoft.com/office/word/2010/wordprocessingGroup" xmlns:wpi="http://schemas.microsoft.com/office/word/2010/wordprocessingInk" xmlns:wne="http://schemas.microsoft.com/office/word/2006/wordml" xmlns:wps="http://schemas.microsoft.com/office/word/2010/wordprocessingShape" mc:Ignorable="w14 w15 w16se w16cid w16 w16cex w16sdtdh w16sdtfl w16du wp14">
   <w:body>
     <w:p>
       <w:pPr>
@@ -42,14 +42,18 @@
               <w:numId w:val="0"/>
             </w:numPr>
             <w:ind w:left="360" w:hanging="360"/>
-            <w:jc w:val="both"/>
+            <w:jc w:val="center"/>
             <w:rPr>
               <w:rStyle w:val="Heading5Char"/>
+              <w:sz w:val="28"/>
+              <w:szCs w:val="28"/>
             </w:rPr>
           </w:pPr>
           <w:r>
             <w:rPr>
               <w:rStyle w:val="Heading5Char"/>
+              <w:sz w:val="28"/>
+              <w:szCs w:val="28"/>
             </w:rPr>
             <w:t>Contents</w:t>
           </w:r>
@@ -66,7 +70,8 @@
               <w:noProof/>
               <w:kern w:val="2"/>
               <w:sz w:val="24"/>
-              <w:lang w:val="en-IN" w:eastAsia="en-IN"/>
+              <w:szCs w:val="21"/>
+              <w:lang w:val="en-IN" w:eastAsia="en-IN" w:bidi="hi-IN"/>
               <w14:ligatures w14:val="standardContextual"/>
             </w:rPr>
           </w:pPr>
@@ -79,7 +84,7 @@
           <w:r>
             <w:fldChar w:fldCharType="separate"/>
           </w:r>
-          <w:hyperlink w:anchor="_Toc179215915" w:history="1">
+          <w:hyperlink w:anchor="_Toc185589273" w:history="1">
             <w:r>
               <w:rPr>
                 <w:rStyle w:val="Hyperlink"/>
@@ -93,7 +98,8 @@
                 <w:noProof/>
                 <w:kern w:val="2"/>
                 <w:sz w:val="24"/>
-                <w:lang w:val="en-IN" w:eastAsia="en-IN"/>
+                <w:szCs w:val="21"/>
+                <w:lang w:val="en-IN" w:eastAsia="en-IN" w:bidi="hi-IN"/>
                 <w14:ligatures w14:val="standardContextual"/>
               </w:rPr>
               <w:tab/>
@@ -124,7 +130,7 @@
                 <w:noProof/>
                 <w:webHidden/>
               </w:rPr>
-              <w:instrText xml:space="preserve"> PAGEREF _Toc179215915 \h </w:instrText>
+              <w:instrText xml:space="preserve"> PAGEREF _Toc185589273 \h </w:instrText>
             </w:r>
             <w:r>
               <w:rPr>
@@ -163,11 +169,12 @@
               <w:noProof/>
               <w:kern w:val="2"/>
               <w:sz w:val="24"/>
-              <w:lang w:val="en-IN" w:eastAsia="en-IN"/>
+              <w:szCs w:val="21"/>
+              <w:lang w:val="en-IN" w:eastAsia="en-IN" w:bidi="hi-IN"/>
               <w14:ligatures w14:val="standardContextual"/>
             </w:rPr>
           </w:pPr>
-          <w:hyperlink w:anchor="_Toc179215916" w:history="1">
+          <w:hyperlink w:anchor="_Toc185589274" w:history="1">
             <w:r>
               <w:rPr>
                 <w:rStyle w:val="Hyperlink"/>
@@ -194,7 +201,7 @@
                 <w:noProof/>
                 <w:webHidden/>
               </w:rPr>
-              <w:instrText xml:space="preserve"> PAGEREF _Toc179215916 \h </w:instrText>
+              <w:instrText xml:space="preserve"> PAGEREF _Toc185589274 \h </w:instrText>
             </w:r>
             <w:r>
               <w:rPr>
@@ -237,11 +244,12 @@
               <w:noProof/>
               <w:kern w:val="2"/>
               <w:sz w:val="24"/>
-              <w:lang w:val="en-IN" w:eastAsia="en-IN"/>
+              <w:szCs w:val="21"/>
+              <w:lang w:val="en-IN" w:eastAsia="en-IN" w:bidi="hi-IN"/>
               <w14:ligatures w14:val="standardContextual"/>
             </w:rPr>
           </w:pPr>
-          <w:hyperlink w:anchor="_Toc179215917" w:history="1">
+          <w:hyperlink w:anchor="_Toc185589275" w:history="1">
             <w:r>
               <w:rPr>
                 <w:rStyle w:val="Hyperlink"/>
@@ -255,7 +263,8 @@
                 <w:noProof/>
                 <w:kern w:val="2"/>
                 <w:sz w:val="24"/>
-                <w:lang w:val="en-IN" w:eastAsia="en-IN"/>
+                <w:szCs w:val="21"/>
+                <w:lang w:val="en-IN" w:eastAsia="en-IN" w:bidi="hi-IN"/>
                 <w14:ligatures w14:val="standardContextual"/>
               </w:rPr>
               <w:tab/>
@@ -286,7 +295,7 @@
                 <w:noProof/>
                 <w:webHidden/>
               </w:rPr>
-              <w:instrText xml:space="preserve"> PAGEREF _Toc179215917 \h </w:instrText>
+              <w:instrText xml:space="preserve"> PAGEREF _Toc185589275 \h </w:instrText>
             </w:r>
             <w:r>
               <w:rPr>
@@ -325,11 +334,12 @@
               <w:noProof/>
               <w:kern w:val="2"/>
               <w:sz w:val="24"/>
-              <w:lang w:val="en-IN" w:eastAsia="en-IN"/>
+              <w:szCs w:val="21"/>
+              <w:lang w:val="en-IN" w:eastAsia="en-IN" w:bidi="hi-IN"/>
               <w14:ligatures w14:val="standardContextual"/>
             </w:rPr>
           </w:pPr>
-          <w:hyperlink w:anchor="_Toc179215918" w:history="1">
+          <w:hyperlink w:anchor="_Toc185589276" w:history="1">
             <w:r>
               <w:rPr>
                 <w:rStyle w:val="Hyperlink"/>
@@ -356,7 +366,7 @@
                 <w:noProof/>
                 <w:webHidden/>
               </w:rPr>
-              <w:instrText xml:space="preserve"> PAGEREF _Toc179215918 \h </w:instrText>
+              <w:instrText xml:space="preserve"> PAGEREF _Toc185589276 \h </w:instrText>
             </w:r>
             <w:r>
               <w:rPr>
@@ -398,11 +408,12 @@
               <w:noProof/>
               <w:kern w:val="2"/>
               <w:sz w:val="24"/>
-              <w:lang w:val="en-IN" w:eastAsia="en-IN"/>
+              <w:szCs w:val="21"/>
+              <w:lang w:val="en-IN" w:eastAsia="en-IN" w:bidi="hi-IN"/>
               <w14:ligatures w14:val="standardContextual"/>
             </w:rPr>
           </w:pPr>
-          <w:hyperlink w:anchor="_Toc179215919" w:history="1">
+          <w:hyperlink w:anchor="_Toc185589277" w:history="1">
             <w:r>
               <w:rPr>
                 <w:rStyle w:val="Hyperlink"/>
@@ -429,7 +440,7 @@
                 <w:noProof/>
                 <w:webHidden/>
               </w:rPr>
-              <w:instrText xml:space="preserve"> PAGEREF _Toc179215919 \h </w:instrText>
+              <w:instrText xml:space="preserve"> PAGEREF _Toc185589277 \h </w:instrText>
             </w:r>
             <w:r>
               <w:rPr>
@@ -471,11 +482,12 @@
               <w:noProof/>
               <w:kern w:val="2"/>
               <w:sz w:val="24"/>
-              <w:lang w:val="en-IN" w:eastAsia="en-IN"/>
+              <w:szCs w:val="21"/>
+              <w:lang w:val="en-IN" w:eastAsia="en-IN" w:bidi="hi-IN"/>
               <w14:ligatures w14:val="standardContextual"/>
             </w:rPr>
           </w:pPr>
-          <w:hyperlink w:anchor="_Toc179215920" w:history="1">
+          <w:hyperlink w:anchor="_Toc185589278" w:history="1">
             <w:r>
               <w:rPr>
                 <w:rStyle w:val="Hyperlink"/>
@@ -502,7 +514,7 @@
                 <w:noProof/>
                 <w:webHidden/>
               </w:rPr>
-              <w:instrText xml:space="preserve"> PAGEREF _Toc179215920 \h </w:instrText>
+              <w:instrText xml:space="preserve"> PAGEREF _Toc185589278 \h </w:instrText>
             </w:r>
             <w:r>
               <w:rPr>
@@ -544,11 +556,12 @@
               <w:noProof/>
               <w:kern w:val="2"/>
               <w:sz w:val="24"/>
-              <w:lang w:val="en-IN" w:eastAsia="en-IN"/>
+              <w:szCs w:val="21"/>
+              <w:lang w:val="en-IN" w:eastAsia="en-IN" w:bidi="hi-IN"/>
               <w14:ligatures w14:val="standardContextual"/>
             </w:rPr>
           </w:pPr>
-          <w:hyperlink w:anchor="_Toc179215921" w:history="1">
+          <w:hyperlink w:anchor="_Toc185589279" w:history="1">
             <w:r>
               <w:rPr>
                 <w:rStyle w:val="Hyperlink"/>
@@ -575,7 +588,7 @@
                 <w:noProof/>
                 <w:webHidden/>
               </w:rPr>
-              <w:instrText xml:space="preserve"> PAGEREF _Toc179215921 \h </w:instrText>
+              <w:instrText xml:space="preserve"> PAGEREF _Toc185589279 \h </w:instrText>
             </w:r>
             <w:r>
               <w:rPr>
@@ -617,11 +630,12 @@
               <w:noProof/>
               <w:kern w:val="2"/>
               <w:sz w:val="24"/>
-              <w:lang w:val="en-IN" w:eastAsia="en-IN"/>
+              <w:szCs w:val="21"/>
+              <w:lang w:val="en-IN" w:eastAsia="en-IN" w:bidi="hi-IN"/>
               <w14:ligatures w14:val="standardContextual"/>
             </w:rPr>
           </w:pPr>
-          <w:hyperlink w:anchor="_Toc179215922" w:history="1">
+          <w:hyperlink w:anchor="_Toc185589280" w:history="1">
             <w:r>
               <w:rPr>
                 <w:rStyle w:val="Hyperlink"/>
@@ -648,7 +662,7 @@
                 <w:noProof/>
                 <w:webHidden/>
               </w:rPr>
-              <w:instrText xml:space="preserve"> PAGEREF _Toc179215922 \h </w:instrText>
+              <w:instrText xml:space="preserve"> PAGEREF _Toc185589280 \h </w:instrText>
             </w:r>
             <w:r>
               <w:rPr>
@@ -690,11 +704,12 @@
               <w:noProof/>
               <w:kern w:val="2"/>
               <w:sz w:val="24"/>
-              <w:lang w:val="en-IN" w:eastAsia="en-IN"/>
+              <w:szCs w:val="21"/>
+              <w:lang w:val="en-IN" w:eastAsia="en-IN" w:bidi="hi-IN"/>
               <w14:ligatures w14:val="standardContextual"/>
             </w:rPr>
           </w:pPr>
-          <w:hyperlink w:anchor="_Toc179215923" w:history="1">
+          <w:hyperlink w:anchor="_Toc185589281" w:history="1">
             <w:r>
               <w:rPr>
                 <w:rStyle w:val="Hyperlink"/>
@@ -721,7 +736,7 @@
                 <w:noProof/>
                 <w:webHidden/>
               </w:rPr>
-              <w:instrText xml:space="preserve"> PAGEREF _Toc179215923 \h </w:instrText>
+              <w:instrText xml:space="preserve"> PAGEREF _Toc185589281 \h </w:instrText>
             </w:r>
             <w:r>
               <w:rPr>
@@ -742,533 +757,6 @@
                 <w:webHidden/>
               </w:rPr>
               <w:t>6</w:t>
-            </w:r>
-            <w:r>
-              <w:rPr>
-                <w:noProof/>
-                <w:webHidden/>
-              </w:rPr>
-              <w:fldChar w:fldCharType="end"/>
-            </w:r>
-          </w:hyperlink>
-        </w:p>
-        <w:p>
-          <w:pPr>
-            <w:pStyle w:val="TOC1"/>
-            <w:tabs>
-              <w:tab w:val="left" w:pos="480"/>
-              <w:tab w:val="right" w:leader="dot" w:pos="9350"/>
-            </w:tabs>
-            <w:rPr>
-              <w:rFonts w:asciiTheme="minorHAnsi" w:eastAsiaTheme="minorEastAsia" w:hAnsiTheme="minorHAnsi" w:cstheme="minorBidi"/>
-              <w:noProof/>
-              <w:kern w:val="2"/>
-              <w:sz w:val="24"/>
-              <w:lang w:val="en-IN" w:eastAsia="en-IN"/>
-              <w14:ligatures w14:val="standardContextual"/>
-            </w:rPr>
-          </w:pPr>
-          <w:hyperlink w:anchor="_Toc179215924" w:history="1">
-            <w:r>
-              <w:rPr>
-                <w:rStyle w:val="Hyperlink"/>
-                <w:noProof/>
-              </w:rPr>
-              <w:t>3.</w:t>
-            </w:r>
-            <w:r>
-              <w:rPr>
-                <w:rFonts w:asciiTheme="minorHAnsi" w:eastAsiaTheme="minorEastAsia" w:hAnsiTheme="minorHAnsi" w:cstheme="minorBidi"/>
-                <w:noProof/>
-                <w:kern w:val="2"/>
-                <w:sz w:val="24"/>
-                <w:lang w:val="en-IN" w:eastAsia="en-IN"/>
-                <w14:ligatures w14:val="standardContextual"/>
-              </w:rPr>
-              <w:tab/>
-            </w:r>
-            <w:r>
-              <w:rPr>
-                <w:rStyle w:val="Hyperlink"/>
-                <w:noProof/>
-              </w:rPr>
-              <w:t>Schema Design</w:t>
-            </w:r>
-            <w:r>
-              <w:rPr>
-                <w:noProof/>
-                <w:webHidden/>
-              </w:rPr>
-              <w:tab/>
-            </w:r>
-            <w:r>
-              <w:rPr>
-                <w:noProof/>
-                <w:webHidden/>
-              </w:rPr>
-              <w:fldChar w:fldCharType="begin"/>
-            </w:r>
-            <w:r>
-              <w:rPr>
-                <w:noProof/>
-                <w:webHidden/>
-              </w:rPr>
-              <w:instrText xml:space="preserve"> PAGEREF _Toc179215924 \h </w:instrText>
-            </w:r>
-            <w:r>
-              <w:rPr>
-                <w:noProof/>
-                <w:webHidden/>
-              </w:rPr>
-            </w:r>
-            <w:r>
-              <w:rPr>
-                <w:noProof/>
-                <w:webHidden/>
-              </w:rPr>
-              <w:fldChar w:fldCharType="separate"/>
-            </w:r>
-            <w:r>
-              <w:rPr>
-                <w:noProof/>
-                <w:webHidden/>
-              </w:rPr>
-              <w:t>8</w:t>
-            </w:r>
-            <w:r>
-              <w:rPr>
-                <w:noProof/>
-                <w:webHidden/>
-              </w:rPr>
-              <w:fldChar w:fldCharType="end"/>
-            </w:r>
-          </w:hyperlink>
-        </w:p>
-        <w:p>
-          <w:pPr>
-            <w:pStyle w:val="TOC2"/>
-            <w:rPr>
-              <w:rFonts w:asciiTheme="minorHAnsi" w:eastAsiaTheme="minorEastAsia" w:hAnsiTheme="minorHAnsi" w:cstheme="minorBidi"/>
-              <w:noProof/>
-              <w:kern w:val="2"/>
-              <w:sz w:val="24"/>
-              <w:lang w:val="en-IN" w:eastAsia="en-IN"/>
-              <w14:ligatures w14:val="standardContextual"/>
-            </w:rPr>
-          </w:pPr>
-          <w:hyperlink w:anchor="_Toc179215925" w:history="1">
-            <w:r>
-              <w:rPr>
-                <w:rStyle w:val="Hyperlink"/>
-                <w:noProof/>
-              </w:rPr>
-              <w:t>Anomalies</w:t>
-            </w:r>
-            <w:r>
-              <w:rPr>
-                <w:noProof/>
-                <w:webHidden/>
-              </w:rPr>
-              <w:tab/>
-            </w:r>
-            <w:r>
-              <w:rPr>
-                <w:noProof/>
-                <w:webHidden/>
-              </w:rPr>
-              <w:fldChar w:fldCharType="begin"/>
-            </w:r>
-            <w:r>
-              <w:rPr>
-                <w:noProof/>
-                <w:webHidden/>
-              </w:rPr>
-              <w:instrText xml:space="preserve"> PAGEREF _Toc179215925 \h </w:instrText>
-            </w:r>
-            <w:r>
-              <w:rPr>
-                <w:noProof/>
-                <w:webHidden/>
-              </w:rPr>
-            </w:r>
-            <w:r>
-              <w:rPr>
-                <w:noProof/>
-                <w:webHidden/>
-              </w:rPr>
-              <w:fldChar w:fldCharType="separate"/>
-            </w:r>
-            <w:r>
-              <w:rPr>
-                <w:noProof/>
-                <w:webHidden/>
-              </w:rPr>
-              <w:t>8</w:t>
-            </w:r>
-            <w:r>
-              <w:rPr>
-                <w:noProof/>
-                <w:webHidden/>
-              </w:rPr>
-              <w:fldChar w:fldCharType="end"/>
-            </w:r>
-          </w:hyperlink>
-        </w:p>
-        <w:p>
-          <w:pPr>
-            <w:pStyle w:val="TOC3"/>
-            <w:tabs>
-              <w:tab w:val="right" w:leader="dot" w:pos="9350"/>
-            </w:tabs>
-            <w:rPr>
-              <w:rFonts w:asciiTheme="minorHAnsi" w:eastAsiaTheme="minorEastAsia" w:hAnsiTheme="minorHAnsi" w:cstheme="minorBidi"/>
-              <w:noProof/>
-              <w:kern w:val="2"/>
-              <w:sz w:val="24"/>
-              <w:lang w:val="en-IN" w:eastAsia="en-IN"/>
-              <w14:ligatures w14:val="standardContextual"/>
-            </w:rPr>
-          </w:pPr>
-          <w:hyperlink w:anchor="_Toc179215926" w:history="1">
-            <w:r>
-              <w:rPr>
-                <w:rStyle w:val="Hyperlink"/>
-                <w:noProof/>
-              </w:rPr>
-              <w:t>Insertion Anomaly</w:t>
-            </w:r>
-            <w:r>
-              <w:rPr>
-                <w:noProof/>
-                <w:webHidden/>
-              </w:rPr>
-              <w:tab/>
-            </w:r>
-            <w:r>
-              <w:rPr>
-                <w:noProof/>
-                <w:webHidden/>
-              </w:rPr>
-              <w:fldChar w:fldCharType="begin"/>
-            </w:r>
-            <w:r>
-              <w:rPr>
-                <w:noProof/>
-                <w:webHidden/>
-              </w:rPr>
-              <w:instrText xml:space="preserve"> PAGEREF _Toc179215926 \h </w:instrText>
-            </w:r>
-            <w:r>
-              <w:rPr>
-                <w:noProof/>
-                <w:webHidden/>
-              </w:rPr>
-            </w:r>
-            <w:r>
-              <w:rPr>
-                <w:noProof/>
-                <w:webHidden/>
-              </w:rPr>
-              <w:fldChar w:fldCharType="separate"/>
-            </w:r>
-            <w:r>
-              <w:rPr>
-                <w:noProof/>
-                <w:webHidden/>
-              </w:rPr>
-              <w:t>8</w:t>
-            </w:r>
-            <w:r>
-              <w:rPr>
-                <w:noProof/>
-                <w:webHidden/>
-              </w:rPr>
-              <w:fldChar w:fldCharType="end"/>
-            </w:r>
-          </w:hyperlink>
-        </w:p>
-        <w:p>
-          <w:pPr>
-            <w:pStyle w:val="TOC3"/>
-            <w:tabs>
-              <w:tab w:val="right" w:leader="dot" w:pos="9350"/>
-            </w:tabs>
-            <w:rPr>
-              <w:rFonts w:asciiTheme="minorHAnsi" w:eastAsiaTheme="minorEastAsia" w:hAnsiTheme="minorHAnsi" w:cstheme="minorBidi"/>
-              <w:noProof/>
-              <w:kern w:val="2"/>
-              <w:sz w:val="24"/>
-              <w:lang w:val="en-IN" w:eastAsia="en-IN"/>
-              <w14:ligatures w14:val="standardContextual"/>
-            </w:rPr>
-          </w:pPr>
-          <w:hyperlink w:anchor="_Toc179215927" w:history="1">
-            <w:r>
-              <w:rPr>
-                <w:rStyle w:val="Hyperlink"/>
-                <w:noProof/>
-              </w:rPr>
-              <w:t>Deletion Anomaly</w:t>
-            </w:r>
-            <w:r>
-              <w:rPr>
-                <w:noProof/>
-                <w:webHidden/>
-              </w:rPr>
-              <w:tab/>
-            </w:r>
-            <w:r>
-              <w:rPr>
-                <w:noProof/>
-                <w:webHidden/>
-              </w:rPr>
-              <w:fldChar w:fldCharType="begin"/>
-            </w:r>
-            <w:r>
-              <w:rPr>
-                <w:noProof/>
-                <w:webHidden/>
-              </w:rPr>
-              <w:instrText xml:space="preserve"> PAGEREF _Toc179215927 \h </w:instrText>
-            </w:r>
-            <w:r>
-              <w:rPr>
-                <w:noProof/>
-                <w:webHidden/>
-              </w:rPr>
-            </w:r>
-            <w:r>
-              <w:rPr>
-                <w:noProof/>
-                <w:webHidden/>
-              </w:rPr>
-              <w:fldChar w:fldCharType="separate"/>
-            </w:r>
-            <w:r>
-              <w:rPr>
-                <w:noProof/>
-                <w:webHidden/>
-              </w:rPr>
-              <w:t>9</w:t>
-            </w:r>
-            <w:r>
-              <w:rPr>
-                <w:noProof/>
-                <w:webHidden/>
-              </w:rPr>
-              <w:fldChar w:fldCharType="end"/>
-            </w:r>
-          </w:hyperlink>
-        </w:p>
-        <w:p>
-          <w:pPr>
-            <w:pStyle w:val="TOC3"/>
-            <w:tabs>
-              <w:tab w:val="right" w:leader="dot" w:pos="9350"/>
-            </w:tabs>
-            <w:rPr>
-              <w:rFonts w:asciiTheme="minorHAnsi" w:eastAsiaTheme="minorEastAsia" w:hAnsiTheme="minorHAnsi" w:cstheme="minorBidi"/>
-              <w:noProof/>
-              <w:kern w:val="2"/>
-              <w:sz w:val="24"/>
-              <w:lang w:val="en-IN" w:eastAsia="en-IN"/>
-              <w14:ligatures w14:val="standardContextual"/>
-            </w:rPr>
-          </w:pPr>
-          <w:hyperlink w:anchor="_Toc179215928" w:history="1">
-            <w:r>
-              <w:rPr>
-                <w:rStyle w:val="Hyperlink"/>
-                <w:noProof/>
-              </w:rPr>
-              <w:t>Update Anomaly</w:t>
-            </w:r>
-            <w:r>
-              <w:rPr>
-                <w:noProof/>
-                <w:webHidden/>
-              </w:rPr>
-              <w:tab/>
-            </w:r>
-            <w:r>
-              <w:rPr>
-                <w:noProof/>
-                <w:webHidden/>
-              </w:rPr>
-              <w:fldChar w:fldCharType="begin"/>
-            </w:r>
-            <w:r>
-              <w:rPr>
-                <w:noProof/>
-                <w:webHidden/>
-              </w:rPr>
-              <w:instrText xml:space="preserve"> PAGEREF _Toc179215928 \h </w:instrText>
-            </w:r>
-            <w:r>
-              <w:rPr>
-                <w:noProof/>
-                <w:webHidden/>
-              </w:rPr>
-            </w:r>
-            <w:r>
-              <w:rPr>
-                <w:noProof/>
-                <w:webHidden/>
-              </w:rPr>
-              <w:fldChar w:fldCharType="separate"/>
-            </w:r>
-            <w:r>
-              <w:rPr>
-                <w:noProof/>
-                <w:webHidden/>
-              </w:rPr>
-              <w:t>9</w:t>
-            </w:r>
-            <w:r>
-              <w:rPr>
-                <w:noProof/>
-                <w:webHidden/>
-              </w:rPr>
-              <w:fldChar w:fldCharType="end"/>
-            </w:r>
-          </w:hyperlink>
-        </w:p>
-        <w:p>
-          <w:pPr>
-            <w:pStyle w:val="TOC3"/>
-            <w:tabs>
-              <w:tab w:val="right" w:leader="dot" w:pos="9350"/>
-            </w:tabs>
-            <w:rPr>
-              <w:rFonts w:asciiTheme="minorHAnsi" w:eastAsiaTheme="minorEastAsia" w:hAnsiTheme="minorHAnsi" w:cstheme="minorBidi"/>
-              <w:noProof/>
-              <w:kern w:val="2"/>
-              <w:sz w:val="24"/>
-              <w:lang w:val="en-IN" w:eastAsia="en-IN"/>
-              <w14:ligatures w14:val="standardContextual"/>
-            </w:rPr>
-          </w:pPr>
-          <w:hyperlink w:anchor="_Toc179215929" w:history="1">
-            <w:r>
-              <w:rPr>
-                <w:rStyle w:val="Hyperlink"/>
-                <w:noProof/>
-              </w:rPr>
-              <w:t>Database Normalization</w:t>
-            </w:r>
-            <w:r>
-              <w:rPr>
-                <w:noProof/>
-                <w:webHidden/>
-              </w:rPr>
-              <w:tab/>
-            </w:r>
-            <w:r>
-              <w:rPr>
-                <w:noProof/>
-                <w:webHidden/>
-              </w:rPr>
-              <w:fldChar w:fldCharType="begin"/>
-            </w:r>
-            <w:r>
-              <w:rPr>
-                <w:noProof/>
-                <w:webHidden/>
-              </w:rPr>
-              <w:instrText xml:space="preserve"> PAGEREF _Toc179215929 \h </w:instrText>
-            </w:r>
-            <w:r>
-              <w:rPr>
-                <w:noProof/>
-                <w:webHidden/>
-              </w:rPr>
-            </w:r>
-            <w:r>
-              <w:rPr>
-                <w:noProof/>
-                <w:webHidden/>
-              </w:rPr>
-              <w:fldChar w:fldCharType="separate"/>
-            </w:r>
-            <w:r>
-              <w:rPr>
-                <w:noProof/>
-                <w:webHidden/>
-              </w:rPr>
-              <w:t>10</w:t>
-            </w:r>
-            <w:r>
-              <w:rPr>
-                <w:noProof/>
-                <w:webHidden/>
-              </w:rPr>
-              <w:fldChar w:fldCharType="end"/>
-            </w:r>
-          </w:hyperlink>
-        </w:p>
-        <w:p>
-          <w:pPr>
-            <w:pStyle w:val="TOC3"/>
-            <w:tabs>
-              <w:tab w:val="right" w:leader="dot" w:pos="9350"/>
-            </w:tabs>
-            <w:rPr>
-              <w:rFonts w:asciiTheme="minorHAnsi" w:eastAsiaTheme="minorEastAsia" w:hAnsiTheme="minorHAnsi" w:cstheme="minorBidi"/>
-              <w:noProof/>
-              <w:kern w:val="2"/>
-              <w:sz w:val="24"/>
-              <w:lang w:val="en-IN" w:eastAsia="en-IN"/>
-              <w14:ligatures w14:val="standardContextual"/>
-            </w:rPr>
-          </w:pPr>
-          <w:hyperlink w:anchor="_Toc179215930" w:history="1">
-            <w:r>
-              <w:rPr>
-                <w:rStyle w:val="Hyperlink"/>
-                <w:noProof/>
-              </w:rPr>
-              <w:t>How to do Schema Design in Practice</w:t>
-            </w:r>
-            <w:r>
-              <w:rPr>
-                <w:noProof/>
-                <w:webHidden/>
-              </w:rPr>
-              <w:tab/>
-            </w:r>
-            <w:r>
-              <w:rPr>
-                <w:noProof/>
-                <w:webHidden/>
-              </w:rPr>
-              <w:fldChar w:fldCharType="begin"/>
-            </w:r>
-            <w:r>
-              <w:rPr>
-                <w:noProof/>
-                <w:webHidden/>
-              </w:rPr>
-              <w:instrText xml:space="preserve"> PAGEREF _Toc179215930 \h </w:instrText>
-            </w:r>
-            <w:r>
-              <w:rPr>
-                <w:noProof/>
-                <w:webHidden/>
-              </w:rPr>
-            </w:r>
-            <w:r>
-              <w:rPr>
-                <w:noProof/>
-                <w:webHidden/>
-              </w:rPr>
-              <w:fldChar w:fldCharType="separate"/>
-            </w:r>
-            <w:r>
-              <w:rPr>
-                <w:noProof/>
-                <w:webHidden/>
-              </w:rPr>
-              <w:t>10</w:t>
             </w:r>
             <w:r>
               <w:rPr>
@@ -1310,38 +798,15 @@
     </w:p>
     <w:p>
       <w:pPr>
-        <w:pStyle w:val="NoSpacing"/>
-      </w:pPr>
-      <w:bookmarkStart w:id="1" w:name="_Hlk172563219"/>
+        <w:pStyle w:val="Heading1"/>
+      </w:pPr>
+      <w:bookmarkStart w:id="1" w:name="_Toc185589273"/>
       <w:bookmarkEnd w:id="0"/>
       <w:r>
         <w:lastRenderedPageBreak/>
-        <w:t xml:space="preserve">Code and Notes are @ </w:t>
-      </w:r>
-      <w:hyperlink r:id="rId8" w:history="1">
-        <w:r>
-          <w:rPr>
-            <w:rStyle w:val="Hyperlink"/>
-          </w:rPr>
-          <w:t>https://github.com/nishithjain/Design_Pen</w:t>
-        </w:r>
-      </w:hyperlink>
-    </w:p>
-    <w:bookmarkEnd w:id="1"/>
-    <w:p>
-      <w:pPr>
-        <w:pStyle w:val="NoSpacing"/>
-      </w:pPr>
-    </w:p>
-    <w:p>
-      <w:pPr>
-        <w:pStyle w:val="Heading1"/>
-      </w:pPr>
-      <w:bookmarkStart w:id="2" w:name="_Toc179215915"/>
-      <w:r>
         <w:t>Introduction Database Management System</w:t>
       </w:r>
-      <w:bookmarkEnd w:id="2"/>
+      <w:bookmarkEnd w:id="1"/>
     </w:p>
     <w:p>
       <w:pPr>
@@ -1704,14 +1169,24 @@
     </w:p>
     <w:p>
       <w:pPr>
+        <w:pStyle w:val="NoSpacing"/>
+      </w:pPr>
+    </w:p>
+    <w:p>
+      <w:pPr>
+        <w:pStyle w:val="NoSpacing"/>
+      </w:pPr>
+    </w:p>
+    <w:p>
+      <w:pPr>
         <w:pStyle w:val="Heading2"/>
       </w:pPr>
-      <w:bookmarkStart w:id="3" w:name="_Toc179215916"/>
+      <w:bookmarkStart w:id="2" w:name="_Toc185589274"/>
       <w:r>
         <w:lastRenderedPageBreak/>
         <w:t>Types of Database Management Systems</w:t>
       </w:r>
-      <w:bookmarkEnd w:id="3"/>
+      <w:bookmarkEnd w:id="2"/>
     </w:p>
     <w:p>
       <w:pPr>
@@ -2103,12 +1578,12 @@
       <w:pPr>
         <w:pStyle w:val="Heading1"/>
       </w:pPr>
-      <w:bookmarkStart w:id="4" w:name="_Toc179215917"/>
+      <w:bookmarkStart w:id="3" w:name="_Toc185589275"/>
       <w:r>
         <w:lastRenderedPageBreak/>
         <w:t>Key</w:t>
       </w:r>
-      <w:bookmarkEnd w:id="4"/>
+      <w:bookmarkEnd w:id="3"/>
     </w:p>
     <w:p>
       <w:pPr>
@@ -2253,21 +1728,21 @@
       <w:pPr>
         <w:pStyle w:val="Heading2"/>
       </w:pPr>
-      <w:bookmarkStart w:id="5" w:name="_Toc179215918"/>
+      <w:bookmarkStart w:id="4" w:name="_Toc185589276"/>
       <w:r>
         <w:t>Types of keys</w:t>
       </w:r>
+      <w:bookmarkEnd w:id="4"/>
+    </w:p>
+    <w:p>
+      <w:pPr>
+        <w:pStyle w:val="Heading3"/>
+      </w:pPr>
+      <w:bookmarkStart w:id="5" w:name="_Toc185589277"/>
+      <w:r>
+        <w:t>Super Key:</w:t>
+      </w:r>
       <w:bookmarkEnd w:id="5"/>
-    </w:p>
-    <w:p>
-      <w:pPr>
-        <w:pStyle w:val="Heading3"/>
-      </w:pPr>
-      <w:bookmarkStart w:id="6" w:name="_Toc179215919"/>
-      <w:r>
-        <w:t>Super Key:</w:t>
-      </w:r>
-      <w:bookmarkEnd w:id="6"/>
       <w:r>
         <w:t xml:space="preserve"> </w:t>
       </w:r>
@@ -2320,7 +1795,7 @@
                     <pic:cNvPicPr/>
                   </pic:nvPicPr>
                   <pic:blipFill>
-                    <a:blip r:embed="rId9">
+                    <a:blip r:embed="rId8">
                       <a:extLst>
                         <a:ext uri="{28A0092B-C50C-407E-A947-70E740481C1C}">
                           <a14:useLocalDpi xmlns:a14="http://schemas.microsoft.com/office/drawing/2010/main" val="0"/>
@@ -3333,11 +2808,11 @@
       <w:pPr>
         <w:pStyle w:val="Heading3"/>
       </w:pPr>
-      <w:bookmarkStart w:id="7" w:name="_Toc179215920"/>
+      <w:bookmarkStart w:id="6" w:name="_Toc185589278"/>
       <w:r>
         <w:t>Candidate Key:</w:t>
       </w:r>
-      <w:bookmarkEnd w:id="7"/>
+      <w:bookmarkEnd w:id="6"/>
     </w:p>
     <w:p>
       <w:pPr>
@@ -3445,7 +2920,7 @@
                     <pic:cNvPicPr/>
                   </pic:nvPicPr>
                   <pic:blipFill>
-                    <a:blip r:embed="rId10">
+                    <a:blip r:embed="rId9">
                       <a:extLst>
                         <a:ext uri="{28A0092B-C50C-407E-A947-70E740481C1C}">
                           <a14:useLocalDpi xmlns:a14="http://schemas.microsoft.com/office/drawing/2010/main" val="0"/>
@@ -4948,11 +4423,11 @@
       <w:pPr>
         <w:pStyle w:val="Heading3"/>
       </w:pPr>
-      <w:bookmarkStart w:id="8" w:name="_Toc179215921"/>
+      <w:bookmarkStart w:id="7" w:name="_Toc185589279"/>
       <w:r>
         <w:t>Primary Key:</w:t>
       </w:r>
-      <w:bookmarkEnd w:id="8"/>
+      <w:bookmarkEnd w:id="7"/>
     </w:p>
     <w:p>
       <w:pPr>
@@ -5051,11 +4526,11 @@
       <w:pPr>
         <w:pStyle w:val="Heading3"/>
       </w:pPr>
-      <w:bookmarkStart w:id="9" w:name="_Toc179215922"/>
+      <w:bookmarkStart w:id="8" w:name="_Toc185589280"/>
       <w:r>
         <w:t>Foreign Key:</w:t>
       </w:r>
-      <w:bookmarkEnd w:id="9"/>
+      <w:bookmarkEnd w:id="8"/>
     </w:p>
     <w:p>
       <w:pPr>
@@ -5119,7 +4594,7 @@
                     <pic:cNvPicPr/>
                   </pic:nvPicPr>
                   <pic:blipFill>
-                    <a:blip r:embed="rId11">
+                    <a:blip r:embed="rId10">
                       <a:extLst>
                         <a:ext uri="{28A0092B-C50C-407E-A947-70E740481C1C}">
                           <a14:useLocalDpi xmlns:a14="http://schemas.microsoft.com/office/drawing/2010/main" val="0"/>
@@ -5206,11 +4681,11 @@
       <w:pPr>
         <w:pStyle w:val="Heading3"/>
       </w:pPr>
-      <w:bookmarkStart w:id="10" w:name="_Toc179215923"/>
+      <w:bookmarkStart w:id="9" w:name="_Toc185589281"/>
       <w:r>
         <w:t>SQL Used</w:t>
       </w:r>
-      <w:bookmarkEnd w:id="10"/>
+      <w:bookmarkEnd w:id="9"/>
     </w:p>
     <w:p>
       <w:pPr>
@@ -9254,5901 +8729,6 @@
         <w:br w:type="page"/>
       </w:r>
     </w:p>
-    <w:p>
-      <w:pPr>
-        <w:pStyle w:val="Heading1"/>
-      </w:pPr>
-      <w:bookmarkStart w:id="11" w:name="_Toc179215924"/>
-      <w:r>
-        <w:lastRenderedPageBreak/>
-        <w:t>Schema Design</w:t>
-      </w:r>
-      <w:bookmarkEnd w:id="11"/>
-    </w:p>
-    <w:p>
-      <w:pPr>
-        <w:pStyle w:val="NoSpacing"/>
-      </w:pPr>
-    </w:p>
-    <w:p>
-      <w:pPr>
-        <w:pStyle w:val="NoSpacing"/>
-        <w:numPr>
-          <w:ilvl w:val="0"/>
-          <w:numId w:val="10"/>
-        </w:numPr>
-      </w:pPr>
-      <w:r>
-        <w:t>As a software developer, we do prepare design document.</w:t>
-      </w:r>
-    </w:p>
-    <w:p>
-      <w:pPr>
-        <w:pStyle w:val="NoSpacing"/>
-        <w:numPr>
-          <w:ilvl w:val="1"/>
-          <w:numId w:val="10"/>
-        </w:numPr>
-      </w:pPr>
-      <w:r>
-        <w:t>Class Diagram - How will you implement application. (LLD)</w:t>
-      </w:r>
-    </w:p>
-    <w:p>
-      <w:pPr>
-        <w:pStyle w:val="NoSpacing"/>
-        <w:numPr>
-          <w:ilvl w:val="1"/>
-          <w:numId w:val="10"/>
-        </w:numPr>
-      </w:pPr>
-      <w:r>
-        <w:t>Architectural Diagram - What infrastructure layers will be there. (HLD)</w:t>
-      </w:r>
-    </w:p>
-    <w:p>
-      <w:pPr>
-        <w:pStyle w:val="NoSpacing"/>
-        <w:numPr>
-          <w:ilvl w:val="1"/>
-          <w:numId w:val="10"/>
-        </w:numPr>
-      </w:pPr>
-      <w:r>
-        <w:t>Schema Design - What tables will be there in our Database.</w:t>
-      </w:r>
-    </w:p>
-    <w:p>
-      <w:pPr>
-        <w:pStyle w:val="NoSpacing"/>
-      </w:pPr>
-    </w:p>
-    <w:p>
-      <w:pPr>
-        <w:pStyle w:val="NoSpacing"/>
-        <w:numPr>
-          <w:ilvl w:val="0"/>
-          <w:numId w:val="10"/>
-        </w:numPr>
-      </w:pPr>
-      <w:r>
-        <w:t>Database Schema:</w:t>
-      </w:r>
-    </w:p>
-    <w:p>
-      <w:pPr>
-        <w:pStyle w:val="NoSpacing"/>
-        <w:numPr>
-          <w:ilvl w:val="1"/>
-          <w:numId w:val="10"/>
-        </w:numPr>
-      </w:pPr>
-      <w:r>
-        <w:t>How will you store the data to be able to handle the given set of requirements.</w:t>
-      </w:r>
-    </w:p>
-    <w:p>
-      <w:pPr>
-        <w:pStyle w:val="NoSpacing"/>
-        <w:numPr>
-          <w:ilvl w:val="1"/>
-          <w:numId w:val="10"/>
-        </w:numPr>
-      </w:pPr>
-      <w:r>
-        <w:t>Schema is blueprint of a real database. A pictorial representation of how database is going to be structured.</w:t>
-      </w:r>
-    </w:p>
-    <w:p>
-      <w:pPr>
-        <w:pStyle w:val="NoSpacing"/>
-        <w:numPr>
-          <w:ilvl w:val="0"/>
-          <w:numId w:val="10"/>
-        </w:numPr>
-      </w:pPr>
-      <w:r>
-        <w:t>Why do we need Schema design?</w:t>
-      </w:r>
-    </w:p>
-    <w:p>
-      <w:pPr>
-        <w:pStyle w:val="NoSpacing"/>
-        <w:numPr>
-          <w:ilvl w:val="1"/>
-          <w:numId w:val="10"/>
-        </w:numPr>
-      </w:pPr>
-      <w:r>
-        <w:t>Should be able to handle all the requirements.</w:t>
-      </w:r>
-    </w:p>
-    <w:p>
-      <w:pPr>
-        <w:pStyle w:val="NoSpacing"/>
-        <w:numPr>
-          <w:ilvl w:val="1"/>
-          <w:numId w:val="10"/>
-        </w:numPr>
-      </w:pPr>
-      <w:r>
-        <w:t>Handle requirements efficiently.</w:t>
-      </w:r>
-    </w:p>
-    <w:p>
-      <w:pPr>
-        <w:pStyle w:val="NoSpacing"/>
-        <w:numPr>
-          <w:ilvl w:val="1"/>
-          <w:numId w:val="10"/>
-        </w:numPr>
-      </w:pPr>
-      <w:r>
-        <w:t>Avoid anomalies (issues such as redundancy which can cause inconsistency and more storage).</w:t>
-      </w:r>
-    </w:p>
-    <w:p>
-      <w:pPr>
-        <w:pStyle w:val="NoSpacing"/>
-      </w:pPr>
-    </w:p>
-    <w:p>
-      <w:pPr>
-        <w:pStyle w:val="Heading2"/>
-      </w:pPr>
-      <w:bookmarkStart w:id="12" w:name="_Toc179215925"/>
-      <w:r>
-        <w:t>Anomalies</w:t>
-      </w:r>
-      <w:bookmarkEnd w:id="12"/>
-    </w:p>
-    <w:p>
-      <w:pPr>
-        <w:pStyle w:val="NoSpacing"/>
-        <w:numPr>
-          <w:ilvl w:val="0"/>
-          <w:numId w:val="11"/>
-        </w:numPr>
-      </w:pPr>
-      <w:r>
-        <w:t>Issue due to redundancy.</w:t>
-      </w:r>
-    </w:p>
-    <w:p>
-      <w:pPr>
-        <w:pStyle w:val="NoSpacing"/>
-        <w:numPr>
-          <w:ilvl w:val="0"/>
-          <w:numId w:val="11"/>
-        </w:numPr>
-      </w:pPr>
-      <w:r>
-        <w:t>There are 3 types of anomalies...</w:t>
-      </w:r>
-    </w:p>
-    <w:p>
-      <w:pPr>
-        <w:pStyle w:val="NoSpacing"/>
-        <w:numPr>
-          <w:ilvl w:val="1"/>
-          <w:numId w:val="11"/>
-        </w:numPr>
-      </w:pPr>
-      <w:r>
-        <w:t>Insertion anomaly</w:t>
-      </w:r>
-    </w:p>
-    <w:p>
-      <w:pPr>
-        <w:pStyle w:val="NoSpacing"/>
-        <w:numPr>
-          <w:ilvl w:val="1"/>
-          <w:numId w:val="11"/>
-        </w:numPr>
-      </w:pPr>
-      <w:r>
-        <w:t>Deletion anomaly</w:t>
-      </w:r>
-    </w:p>
-    <w:p>
-      <w:pPr>
-        <w:pStyle w:val="NoSpacing"/>
-        <w:numPr>
-          <w:ilvl w:val="1"/>
-          <w:numId w:val="11"/>
-        </w:numPr>
-      </w:pPr>
-      <w:r>
-        <w:t>Update anomaly</w:t>
-      </w:r>
-    </w:p>
-    <w:p>
-      <w:pPr>
-        <w:pStyle w:val="NoSpacing"/>
-        <w:numPr>
-          <w:ilvl w:val="0"/>
-          <w:numId w:val="11"/>
-        </w:numPr>
-      </w:pPr>
-      <w:r>
-        <w:t xml:space="preserve">When we have redundancy in database these anomalies </w:t>
-      </w:r>
-      <w:r>
-        <w:t>happen</w:t>
-      </w:r>
-      <w:r>
-        <w:t>.</w:t>
-      </w:r>
-    </w:p>
-    <w:p>
-      <w:pPr>
-        <w:pStyle w:val="NoSpacing"/>
-      </w:pPr>
-    </w:p>
-    <w:p>
-      <w:pPr>
-        <w:pStyle w:val="Heading3"/>
-      </w:pPr>
-      <w:bookmarkStart w:id="13" w:name="_Toc179215926"/>
-      <w:r>
-        <w:t>Insertion Anomaly</w:t>
-      </w:r>
-      <w:bookmarkEnd w:id="13"/>
-    </w:p>
-    <w:p>
-      <w:pPr>
-        <w:pStyle w:val="NoSpacing"/>
-        <w:numPr>
-          <w:ilvl w:val="0"/>
-          <w:numId w:val="11"/>
-        </w:numPr>
-      </w:pPr>
-      <w:r>
-        <w:t xml:space="preserve">Suppose there is a table Students with </w:t>
-      </w:r>
-      <w:r>
-        <w:rPr>
-          <w:rFonts w:ascii="Consolas" w:eastAsia="Times New Roman" w:hAnsi="Consolas" w:cs="Times New Roman"/>
-          <w:color w:val="3B3B3B"/>
-          <w:sz w:val="21"/>
-          <w:szCs w:val="21"/>
-          <w:lang w:val="en-IN" w:eastAsia="en-IN"/>
-        </w:rPr>
-        <w:t>id</w:t>
-      </w:r>
-      <w:r>
-        <w:t xml:space="preserve">, </w:t>
-      </w:r>
-      <w:r>
-        <w:rPr>
-          <w:rFonts w:ascii="Consolas" w:eastAsia="Times New Roman" w:hAnsi="Consolas" w:cs="Times New Roman"/>
-          <w:color w:val="3B3B3B"/>
-          <w:sz w:val="21"/>
-          <w:szCs w:val="21"/>
-          <w:lang w:val="en-IN" w:eastAsia="en-IN"/>
-        </w:rPr>
-        <w:t>name</w:t>
-      </w:r>
-      <w:r>
-        <w:t xml:space="preserve">, </w:t>
-      </w:r>
-      <w:r>
-        <w:rPr>
-          <w:rFonts w:ascii="Consolas" w:eastAsia="Times New Roman" w:hAnsi="Consolas" w:cs="Times New Roman"/>
-          <w:color w:val="3B3B3B"/>
-          <w:sz w:val="21"/>
-          <w:szCs w:val="21"/>
-          <w:lang w:val="en-IN" w:eastAsia="en-IN"/>
-        </w:rPr>
-        <w:t>marks</w:t>
-      </w:r>
-      <w:r>
-        <w:t xml:space="preserve">, </w:t>
-      </w:r>
-      <w:proofErr w:type="spellStart"/>
-      <w:r>
-        <w:rPr>
-          <w:rFonts w:ascii="Consolas" w:eastAsia="Times New Roman" w:hAnsi="Consolas" w:cs="Times New Roman"/>
-          <w:color w:val="3B3B3B"/>
-          <w:sz w:val="21"/>
-          <w:szCs w:val="21"/>
-          <w:lang w:val="en-IN" w:eastAsia="en-IN"/>
-        </w:rPr>
-        <w:t>batch_id</w:t>
-      </w:r>
-      <w:proofErr w:type="spellEnd"/>
-      <w:r>
-        <w:t xml:space="preserve">, </w:t>
-      </w:r>
-      <w:proofErr w:type="spellStart"/>
-      <w:r>
-        <w:rPr>
-          <w:rFonts w:ascii="Consolas" w:eastAsia="Times New Roman" w:hAnsi="Consolas" w:cs="Times New Roman"/>
-          <w:color w:val="3B3B3B"/>
-          <w:sz w:val="21"/>
-          <w:szCs w:val="21"/>
-          <w:lang w:val="en-IN" w:eastAsia="en-IN"/>
-        </w:rPr>
-        <w:t>batch_name</w:t>
-      </w:r>
-      <w:proofErr w:type="spellEnd"/>
-      <w:r>
-        <w:t xml:space="preserve"> as columns as shown below...</w:t>
-      </w:r>
-    </w:p>
-    <w:p>
-      <w:pPr>
-        <w:pStyle w:val="NoSpacing"/>
-      </w:pPr>
-      <w:r>
-        <w:rPr>
-          <w:noProof/>
-        </w:rPr>
-        <w:drawing>
-          <wp:anchor distT="0" distB="0" distL="114300" distR="114300" simplePos="0" relativeHeight="251661312" behindDoc="0" locked="0" layoutInCell="1" allowOverlap="1" wp14:anchorId="63C033C0" wp14:editId="100D6187">
-            <wp:simplePos x="0" y="0"/>
-            <wp:positionH relativeFrom="margin">
-              <wp:posOffset>3758565</wp:posOffset>
-            </wp:positionH>
-            <wp:positionV relativeFrom="paragraph">
-              <wp:posOffset>256540</wp:posOffset>
-            </wp:positionV>
-            <wp:extent cx="2472055" cy="1082675"/>
-            <wp:effectExtent l="0" t="0" r="4445" b="3175"/>
-            <wp:wrapSquare wrapText="bothSides"/>
-            <wp:docPr id="2012930266" name="Picture 1"/>
-            <wp:cNvGraphicFramePr>
-              <a:graphicFrameLocks xmlns:a="http://schemas.openxmlformats.org/drawingml/2006/main" noChangeAspect="1"/>
-            </wp:cNvGraphicFramePr>
-            <a:graphic xmlns:a="http://schemas.openxmlformats.org/drawingml/2006/main">
-              <a:graphicData uri="http://schemas.openxmlformats.org/drawingml/2006/picture">
-                <pic:pic xmlns:pic="http://schemas.openxmlformats.org/drawingml/2006/picture">
-                  <pic:nvPicPr>
-                    <pic:cNvPr id="2012930266" name=""/>
-                    <pic:cNvPicPr/>
-                  </pic:nvPicPr>
-                  <pic:blipFill>
-                    <a:blip r:embed="rId12">
-                      <a:extLst>
-                        <a:ext uri="{28A0092B-C50C-407E-A947-70E740481C1C}">
-                          <a14:useLocalDpi xmlns:a14="http://schemas.microsoft.com/office/drawing/2010/main" val="0"/>
-                        </a:ext>
-                      </a:extLst>
-                    </a:blip>
-                    <a:stretch>
-                      <a:fillRect/>
-                    </a:stretch>
-                  </pic:blipFill>
-                  <pic:spPr>
-                    <a:xfrm>
-                      <a:off x="0" y="0"/>
-                      <a:ext cx="2472055" cy="1082675"/>
-                    </a:xfrm>
-                    <a:prstGeom prst="rect">
-                      <a:avLst/>
-                    </a:prstGeom>
-                  </pic:spPr>
-                </pic:pic>
-              </a:graphicData>
-            </a:graphic>
-            <wp14:sizeRelH relativeFrom="page">
-              <wp14:pctWidth>0</wp14:pctWidth>
-            </wp14:sizeRelH>
-            <wp14:sizeRelV relativeFrom="page">
-              <wp14:pctHeight>0</wp14:pctHeight>
-            </wp14:sizeRelV>
-          </wp:anchor>
-        </w:drawing>
-      </w:r>
-    </w:p>
-    <w:tbl>
-      <w:tblPr>
-        <w:tblStyle w:val="TableGrid"/>
-        <w:tblpPr w:leftFromText="180" w:rightFromText="180" w:vertAnchor="text" w:horzAnchor="page" w:tblpX="867" w:tblpY="-19"/>
-        <w:tblW w:w="0" w:type="auto"/>
-        <w:tblLook w:val="04A0" w:firstRow="1" w:lastRow="0" w:firstColumn="1" w:lastColumn="0" w:noHBand="0" w:noVBand="1"/>
-      </w:tblPr>
-      <w:tblGrid>
-        <w:gridCol w:w="6091"/>
-      </w:tblGrid>
-      <w:tr>
-        <w:tc>
-          <w:tcPr>
-            <w:tcW w:w="6091" w:type="dxa"/>
-          </w:tcPr>
-          <w:p>
-            <w:pPr>
-              <w:shd w:val="clear" w:color="auto" w:fill="FFFFFF"/>
-              <w:spacing w:line="285" w:lineRule="atLeast"/>
-              <w:rPr>
-                <w:color w:val="3B3B3B"/>
-                <w:sz w:val="21"/>
-                <w:szCs w:val="21"/>
-                <w:lang w:val="en-IN" w:eastAsia="en-IN"/>
-              </w:rPr>
-            </w:pPr>
-            <w:r>
-              <w:rPr>
-                <w:color w:val="0000FF"/>
-                <w:sz w:val="21"/>
-                <w:szCs w:val="21"/>
-                <w:lang w:val="en-IN" w:eastAsia="en-IN"/>
-              </w:rPr>
-              <w:t>CREATE</w:t>
-            </w:r>
-            <w:r>
-              <w:rPr>
-                <w:color w:val="3B3B3B"/>
-                <w:sz w:val="21"/>
-                <w:szCs w:val="21"/>
-                <w:lang w:val="en-IN" w:eastAsia="en-IN"/>
-              </w:rPr>
-              <w:t xml:space="preserve"> TABLE IF </w:t>
-            </w:r>
-            <w:r>
-              <w:rPr>
-                <w:color w:val="795E26"/>
-                <w:sz w:val="21"/>
-                <w:szCs w:val="21"/>
-                <w:lang w:val="en-IN" w:eastAsia="en-IN"/>
-              </w:rPr>
-              <w:t>NOT</w:t>
-            </w:r>
-            <w:r>
-              <w:rPr>
-                <w:color w:val="3B3B3B"/>
-                <w:sz w:val="21"/>
-                <w:szCs w:val="21"/>
-                <w:lang w:val="en-IN" w:eastAsia="en-IN"/>
-              </w:rPr>
-              <w:t xml:space="preserve"> EXISTS students (</w:t>
-            </w:r>
-          </w:p>
-          <w:p>
-            <w:pPr>
-              <w:shd w:val="clear" w:color="auto" w:fill="FFFFFF"/>
-              <w:spacing w:line="285" w:lineRule="atLeast"/>
-              <w:rPr>
-                <w:color w:val="3B3B3B"/>
-                <w:sz w:val="21"/>
-                <w:szCs w:val="21"/>
-                <w:lang w:val="en-IN" w:eastAsia="en-IN"/>
-              </w:rPr>
-            </w:pPr>
-            <w:r>
-              <w:rPr>
-                <w:color w:val="3B3B3B"/>
-                <w:sz w:val="21"/>
-                <w:szCs w:val="21"/>
-                <w:lang w:val="en-IN" w:eastAsia="en-IN"/>
-              </w:rPr>
-              <w:t xml:space="preserve">    id </w:t>
-            </w:r>
-            <w:r>
-              <w:rPr>
-                <w:color w:val="0000FF"/>
-                <w:sz w:val="21"/>
-                <w:szCs w:val="21"/>
-                <w:lang w:val="en-IN" w:eastAsia="en-IN"/>
-              </w:rPr>
-              <w:t>INT</w:t>
-            </w:r>
-            <w:r>
-              <w:rPr>
-                <w:color w:val="3B3B3B"/>
-                <w:sz w:val="21"/>
-                <w:szCs w:val="21"/>
-                <w:lang w:val="en-IN" w:eastAsia="en-IN"/>
-              </w:rPr>
-              <w:t xml:space="preserve"> </w:t>
-            </w:r>
-            <w:r>
-              <w:rPr>
-                <w:color w:val="0000FF"/>
-                <w:sz w:val="21"/>
-                <w:szCs w:val="21"/>
-                <w:lang w:val="en-IN" w:eastAsia="en-IN"/>
-              </w:rPr>
-              <w:t>PRIMARY KEY</w:t>
-            </w:r>
-            <w:r>
-              <w:rPr>
-                <w:color w:val="3B3B3B"/>
-                <w:sz w:val="21"/>
-                <w:szCs w:val="21"/>
-                <w:lang w:val="en-IN" w:eastAsia="en-IN"/>
-              </w:rPr>
-              <w:t>,</w:t>
-            </w:r>
-          </w:p>
-          <w:p>
-            <w:pPr>
-              <w:shd w:val="clear" w:color="auto" w:fill="FFFFFF"/>
-              <w:spacing w:line="285" w:lineRule="atLeast"/>
-              <w:rPr>
-                <w:color w:val="3B3B3B"/>
-                <w:sz w:val="21"/>
-                <w:szCs w:val="21"/>
-                <w:lang w:val="en-IN" w:eastAsia="en-IN"/>
-              </w:rPr>
-            </w:pPr>
-            <w:r>
-              <w:rPr>
-                <w:color w:val="3B3B3B"/>
-                <w:sz w:val="21"/>
-                <w:szCs w:val="21"/>
-                <w:lang w:val="en-IN" w:eastAsia="en-IN"/>
-              </w:rPr>
-              <w:t xml:space="preserve">    name </w:t>
-            </w:r>
-            <w:proofErr w:type="gramStart"/>
-            <w:r>
-              <w:rPr>
-                <w:color w:val="0000FF"/>
-                <w:sz w:val="21"/>
-                <w:szCs w:val="21"/>
-                <w:lang w:val="en-IN" w:eastAsia="en-IN"/>
-              </w:rPr>
-              <w:t>VARCHAR</w:t>
-            </w:r>
-            <w:r>
-              <w:rPr>
-                <w:color w:val="3B3B3B"/>
-                <w:sz w:val="21"/>
-                <w:szCs w:val="21"/>
-                <w:lang w:val="en-IN" w:eastAsia="en-IN"/>
-              </w:rPr>
-              <w:t>(</w:t>
-            </w:r>
-            <w:proofErr w:type="gramEnd"/>
-            <w:r>
-              <w:rPr>
-                <w:color w:val="098658"/>
-                <w:sz w:val="21"/>
-                <w:szCs w:val="21"/>
-                <w:lang w:val="en-IN" w:eastAsia="en-IN"/>
-              </w:rPr>
-              <w:t>100</w:t>
-            </w:r>
-            <w:r>
-              <w:rPr>
-                <w:color w:val="3B3B3B"/>
-                <w:sz w:val="21"/>
-                <w:szCs w:val="21"/>
-                <w:lang w:val="en-IN" w:eastAsia="en-IN"/>
-              </w:rPr>
-              <w:t xml:space="preserve">) </w:t>
-            </w:r>
-            <w:r>
-              <w:rPr>
-                <w:color w:val="0000FF"/>
-                <w:sz w:val="21"/>
-                <w:szCs w:val="21"/>
-                <w:lang w:val="en-IN" w:eastAsia="en-IN"/>
-              </w:rPr>
-              <w:t>NOT NULL</w:t>
-            </w:r>
-            <w:r>
-              <w:rPr>
-                <w:color w:val="3B3B3B"/>
-                <w:sz w:val="21"/>
-                <w:szCs w:val="21"/>
-                <w:lang w:val="en-IN" w:eastAsia="en-IN"/>
-              </w:rPr>
-              <w:t>,</w:t>
-            </w:r>
-          </w:p>
-          <w:p>
-            <w:pPr>
-              <w:shd w:val="clear" w:color="auto" w:fill="FFFFFF"/>
-              <w:spacing w:line="285" w:lineRule="atLeast"/>
-              <w:rPr>
-                <w:color w:val="3B3B3B"/>
-                <w:sz w:val="21"/>
-                <w:szCs w:val="21"/>
-                <w:lang w:val="en-IN" w:eastAsia="en-IN"/>
-              </w:rPr>
-            </w:pPr>
-            <w:r>
-              <w:rPr>
-                <w:color w:val="3B3B3B"/>
-                <w:sz w:val="21"/>
-                <w:szCs w:val="21"/>
-                <w:lang w:val="en-IN" w:eastAsia="en-IN"/>
-              </w:rPr>
-              <w:t xml:space="preserve">    marks </w:t>
-            </w:r>
-            <w:r>
-              <w:rPr>
-                <w:color w:val="0000FF"/>
-                <w:sz w:val="21"/>
-                <w:szCs w:val="21"/>
-                <w:lang w:val="en-IN" w:eastAsia="en-IN"/>
-              </w:rPr>
-              <w:t>INT</w:t>
-            </w:r>
-            <w:r>
-              <w:rPr>
-                <w:color w:val="3B3B3B"/>
-                <w:sz w:val="21"/>
-                <w:szCs w:val="21"/>
-                <w:lang w:val="en-IN" w:eastAsia="en-IN"/>
-              </w:rPr>
-              <w:t xml:space="preserve"> </w:t>
-            </w:r>
-            <w:r>
-              <w:rPr>
-                <w:color w:val="0000FF"/>
-                <w:sz w:val="21"/>
-                <w:szCs w:val="21"/>
-                <w:lang w:val="en-IN" w:eastAsia="en-IN"/>
-              </w:rPr>
-              <w:t>CHECK</w:t>
-            </w:r>
-            <w:r>
-              <w:rPr>
-                <w:color w:val="3B3B3B"/>
-                <w:sz w:val="21"/>
-                <w:szCs w:val="21"/>
-                <w:lang w:val="en-IN" w:eastAsia="en-IN"/>
-              </w:rPr>
-              <w:t xml:space="preserve"> (marks </w:t>
-            </w:r>
-            <w:r>
-              <w:rPr>
-                <w:color w:val="000000"/>
-                <w:sz w:val="21"/>
-                <w:szCs w:val="21"/>
-                <w:lang w:val="en-IN" w:eastAsia="en-IN"/>
-              </w:rPr>
-              <w:t>&gt;=</w:t>
-            </w:r>
-            <w:r>
-              <w:rPr>
-                <w:color w:val="3B3B3B"/>
-                <w:sz w:val="21"/>
-                <w:szCs w:val="21"/>
-                <w:lang w:val="en-IN" w:eastAsia="en-IN"/>
-              </w:rPr>
-              <w:t xml:space="preserve"> </w:t>
-            </w:r>
-            <w:r>
-              <w:rPr>
-                <w:color w:val="098658"/>
-                <w:sz w:val="21"/>
-                <w:szCs w:val="21"/>
-                <w:lang w:val="en-IN" w:eastAsia="en-IN"/>
-              </w:rPr>
-              <w:t>0</w:t>
-            </w:r>
-            <w:r>
-              <w:rPr>
-                <w:color w:val="3B3B3B"/>
-                <w:sz w:val="21"/>
-                <w:szCs w:val="21"/>
-                <w:lang w:val="en-IN" w:eastAsia="en-IN"/>
-              </w:rPr>
-              <w:t xml:space="preserve"> </w:t>
-            </w:r>
-            <w:r>
-              <w:rPr>
-                <w:color w:val="0000FF"/>
-                <w:sz w:val="21"/>
-                <w:szCs w:val="21"/>
-                <w:lang w:val="en-IN" w:eastAsia="en-IN"/>
-              </w:rPr>
-              <w:t>AND</w:t>
-            </w:r>
-            <w:r>
-              <w:rPr>
-                <w:color w:val="3B3B3B"/>
-                <w:sz w:val="21"/>
-                <w:szCs w:val="21"/>
-                <w:lang w:val="en-IN" w:eastAsia="en-IN"/>
-              </w:rPr>
-              <w:t xml:space="preserve"> marks </w:t>
-            </w:r>
-            <w:r>
-              <w:rPr>
-                <w:color w:val="000000"/>
-                <w:sz w:val="21"/>
-                <w:szCs w:val="21"/>
-                <w:lang w:val="en-IN" w:eastAsia="en-IN"/>
-              </w:rPr>
-              <w:t>&lt;=</w:t>
-            </w:r>
-            <w:r>
-              <w:rPr>
-                <w:color w:val="3B3B3B"/>
-                <w:sz w:val="21"/>
-                <w:szCs w:val="21"/>
-                <w:lang w:val="en-IN" w:eastAsia="en-IN"/>
-              </w:rPr>
-              <w:t xml:space="preserve"> </w:t>
-            </w:r>
-            <w:r>
-              <w:rPr>
-                <w:color w:val="098658"/>
-                <w:sz w:val="21"/>
-                <w:szCs w:val="21"/>
-                <w:lang w:val="en-IN" w:eastAsia="en-IN"/>
-              </w:rPr>
-              <w:t>100</w:t>
-            </w:r>
-            <w:r>
-              <w:rPr>
-                <w:color w:val="3B3B3B"/>
-                <w:sz w:val="21"/>
-                <w:szCs w:val="21"/>
-                <w:lang w:val="en-IN" w:eastAsia="en-IN"/>
-              </w:rPr>
-              <w:t>),</w:t>
-            </w:r>
-          </w:p>
-          <w:p>
-            <w:pPr>
-              <w:shd w:val="clear" w:color="auto" w:fill="FFFFFF"/>
-              <w:spacing w:line="285" w:lineRule="atLeast"/>
-              <w:rPr>
-                <w:color w:val="3B3B3B"/>
-                <w:sz w:val="21"/>
-                <w:szCs w:val="21"/>
-                <w:lang w:val="en-IN" w:eastAsia="en-IN"/>
-              </w:rPr>
-            </w:pPr>
-            <w:r>
-              <w:rPr>
-                <w:color w:val="3B3B3B"/>
-                <w:sz w:val="21"/>
-                <w:szCs w:val="21"/>
-                <w:lang w:val="en-IN" w:eastAsia="en-IN"/>
-              </w:rPr>
-              <w:t xml:space="preserve">    </w:t>
-            </w:r>
-            <w:proofErr w:type="spellStart"/>
-            <w:r>
-              <w:rPr>
-                <w:color w:val="3B3B3B"/>
-                <w:sz w:val="21"/>
-                <w:szCs w:val="21"/>
-                <w:lang w:val="en-IN" w:eastAsia="en-IN"/>
-              </w:rPr>
-              <w:t>batch_id</w:t>
-            </w:r>
-            <w:proofErr w:type="spellEnd"/>
-            <w:r>
-              <w:rPr>
-                <w:color w:val="3B3B3B"/>
-                <w:sz w:val="21"/>
-                <w:szCs w:val="21"/>
-                <w:lang w:val="en-IN" w:eastAsia="en-IN"/>
-              </w:rPr>
-              <w:t xml:space="preserve"> </w:t>
-            </w:r>
-            <w:r>
-              <w:rPr>
-                <w:color w:val="0000FF"/>
-                <w:sz w:val="21"/>
-                <w:szCs w:val="21"/>
-                <w:lang w:val="en-IN" w:eastAsia="en-IN"/>
-              </w:rPr>
-              <w:t>INT</w:t>
-            </w:r>
-            <w:r>
-              <w:rPr>
-                <w:color w:val="3B3B3B"/>
-                <w:sz w:val="21"/>
-                <w:szCs w:val="21"/>
-                <w:lang w:val="en-IN" w:eastAsia="en-IN"/>
-              </w:rPr>
-              <w:t xml:space="preserve"> </w:t>
-            </w:r>
-            <w:r>
-              <w:rPr>
-                <w:color w:val="0000FF"/>
-                <w:sz w:val="21"/>
-                <w:szCs w:val="21"/>
-                <w:lang w:val="en-IN" w:eastAsia="en-IN"/>
-              </w:rPr>
-              <w:t>NOT NULL</w:t>
-            </w:r>
-            <w:r>
-              <w:rPr>
-                <w:color w:val="3B3B3B"/>
-                <w:sz w:val="21"/>
-                <w:szCs w:val="21"/>
-                <w:lang w:val="en-IN" w:eastAsia="en-IN"/>
-              </w:rPr>
-              <w:t>,</w:t>
-            </w:r>
-          </w:p>
-          <w:p>
-            <w:pPr>
-              <w:shd w:val="clear" w:color="auto" w:fill="FFFFFF"/>
-              <w:spacing w:line="285" w:lineRule="atLeast"/>
-              <w:rPr>
-                <w:color w:val="3B3B3B"/>
-                <w:sz w:val="21"/>
-                <w:szCs w:val="21"/>
-                <w:lang w:val="en-IN" w:eastAsia="en-IN"/>
-              </w:rPr>
-            </w:pPr>
-            <w:r>
-              <w:rPr>
-                <w:color w:val="3B3B3B"/>
-                <w:sz w:val="21"/>
-                <w:szCs w:val="21"/>
-                <w:lang w:val="en-IN" w:eastAsia="en-IN"/>
-              </w:rPr>
-              <w:t xml:space="preserve">    </w:t>
-            </w:r>
-            <w:proofErr w:type="spellStart"/>
-            <w:r>
-              <w:rPr>
-                <w:color w:val="3B3B3B"/>
-                <w:sz w:val="21"/>
-                <w:szCs w:val="21"/>
-                <w:lang w:val="en-IN" w:eastAsia="en-IN"/>
-              </w:rPr>
-              <w:t>batch_name</w:t>
-            </w:r>
-            <w:proofErr w:type="spellEnd"/>
-            <w:r>
-              <w:rPr>
-                <w:color w:val="3B3B3B"/>
-                <w:sz w:val="21"/>
-                <w:szCs w:val="21"/>
-                <w:lang w:val="en-IN" w:eastAsia="en-IN"/>
-              </w:rPr>
-              <w:t xml:space="preserve"> </w:t>
-            </w:r>
-            <w:proofErr w:type="gramStart"/>
-            <w:r>
-              <w:rPr>
-                <w:color w:val="0000FF"/>
-                <w:sz w:val="21"/>
-                <w:szCs w:val="21"/>
-                <w:lang w:val="en-IN" w:eastAsia="en-IN"/>
-              </w:rPr>
-              <w:t>VARCHAR</w:t>
-            </w:r>
-            <w:r>
-              <w:rPr>
-                <w:color w:val="3B3B3B"/>
-                <w:sz w:val="21"/>
-                <w:szCs w:val="21"/>
-                <w:lang w:val="en-IN" w:eastAsia="en-IN"/>
-              </w:rPr>
-              <w:t>(</w:t>
-            </w:r>
-            <w:proofErr w:type="gramEnd"/>
-            <w:r>
-              <w:rPr>
-                <w:color w:val="098658"/>
-                <w:sz w:val="21"/>
-                <w:szCs w:val="21"/>
-                <w:lang w:val="en-IN" w:eastAsia="en-IN"/>
-              </w:rPr>
-              <w:t>50</w:t>
-            </w:r>
-            <w:r>
-              <w:rPr>
-                <w:color w:val="3B3B3B"/>
-                <w:sz w:val="21"/>
-                <w:szCs w:val="21"/>
-                <w:lang w:val="en-IN" w:eastAsia="en-IN"/>
-              </w:rPr>
-              <w:t xml:space="preserve">) </w:t>
-            </w:r>
-            <w:r>
-              <w:rPr>
-                <w:color w:val="0000FF"/>
-                <w:sz w:val="21"/>
-                <w:szCs w:val="21"/>
-                <w:lang w:val="en-IN" w:eastAsia="en-IN"/>
-              </w:rPr>
-              <w:t>NOT NULL</w:t>
-            </w:r>
-          </w:p>
-          <w:p>
-            <w:pPr>
-              <w:shd w:val="clear" w:color="auto" w:fill="FFFFFF"/>
-              <w:spacing w:line="285" w:lineRule="atLeast"/>
-              <w:rPr>
-                <w:color w:val="3B3B3B"/>
-                <w:sz w:val="21"/>
-                <w:szCs w:val="21"/>
-                <w:lang w:val="en-IN" w:eastAsia="en-IN"/>
-              </w:rPr>
-            </w:pPr>
-            <w:r>
-              <w:rPr>
-                <w:color w:val="3B3B3B"/>
-                <w:sz w:val="21"/>
-                <w:szCs w:val="21"/>
-                <w:lang w:val="en-IN" w:eastAsia="en-IN"/>
-              </w:rPr>
-              <w:t>);</w:t>
-            </w:r>
-          </w:p>
-        </w:tc>
-      </w:tr>
-    </w:tbl>
-    <w:p>
-      <w:pPr>
-        <w:pStyle w:val="NoSpacing"/>
-      </w:pPr>
-    </w:p>
-    <w:p>
-      <w:pPr>
-        <w:pStyle w:val="NoSpacing"/>
-        <w:numPr>
-          <w:ilvl w:val="0"/>
-          <w:numId w:val="11"/>
-        </w:numPr>
-      </w:pPr>
-      <w:r>
-        <w:t xml:space="preserve">New requirement has come: Create a new batch named </w:t>
-      </w:r>
-      <w:r>
-        <w:rPr>
-          <w:rFonts w:ascii="Consolas" w:eastAsia="Times New Roman" w:hAnsi="Consolas" w:cs="Times New Roman"/>
-          <w:color w:val="A31515"/>
-          <w:sz w:val="21"/>
-          <w:szCs w:val="21"/>
-          <w:lang w:val="en-IN" w:eastAsia="en-IN"/>
-        </w:rPr>
-        <w:t>December</w:t>
-      </w:r>
-      <w:r>
-        <w:t xml:space="preserve"> </w:t>
-      </w:r>
-      <w:r>
-        <w:rPr>
-          <w:rFonts w:ascii="Consolas" w:eastAsia="Times New Roman" w:hAnsi="Consolas" w:cs="Times New Roman"/>
-          <w:color w:val="A31515"/>
-          <w:sz w:val="21"/>
-          <w:szCs w:val="21"/>
-          <w:lang w:val="en-IN" w:eastAsia="en-IN"/>
-        </w:rPr>
-        <w:t>2022</w:t>
-      </w:r>
-      <w:r>
-        <w:t xml:space="preserve">. No students in that </w:t>
-      </w:r>
-      <w:r>
-        <w:rPr>
-          <w:rFonts w:ascii="Consolas" w:eastAsia="Times New Roman" w:hAnsi="Consolas" w:cs="Times New Roman"/>
-          <w:color w:val="A31515"/>
-          <w:sz w:val="21"/>
-          <w:szCs w:val="21"/>
-          <w:lang w:val="en-IN" w:eastAsia="en-IN"/>
-        </w:rPr>
-        <w:t>December</w:t>
-      </w:r>
-      <w:r>
-        <w:t xml:space="preserve"> </w:t>
-      </w:r>
-      <w:r>
-        <w:rPr>
-          <w:rFonts w:ascii="Consolas" w:eastAsia="Times New Roman" w:hAnsi="Consolas" w:cs="Times New Roman"/>
-          <w:color w:val="A31515"/>
-          <w:sz w:val="21"/>
-          <w:szCs w:val="21"/>
-          <w:lang w:val="en-IN" w:eastAsia="en-IN"/>
-        </w:rPr>
-        <w:t>2022</w:t>
-      </w:r>
-      <w:r>
-        <w:t xml:space="preserve"> batch yet.</w:t>
-      </w:r>
-    </w:p>
-    <w:p>
-      <w:pPr>
-        <w:pStyle w:val="NoSpacing"/>
-        <w:numPr>
-          <w:ilvl w:val="0"/>
-          <w:numId w:val="11"/>
-        </w:numPr>
-      </w:pPr>
-      <w:r>
-        <w:t>Since, no students are present in that batch, it is not possible to create a new row (</w:t>
-      </w:r>
-      <w:r>
-        <w:rPr>
-          <w:rFonts w:ascii="Consolas" w:eastAsia="Times New Roman" w:hAnsi="Consolas" w:cs="Times New Roman"/>
-          <w:color w:val="3B3B3B"/>
-          <w:sz w:val="21"/>
-          <w:szCs w:val="21"/>
-          <w:lang w:val="en-IN" w:eastAsia="en-IN"/>
-        </w:rPr>
-        <w:t>id</w:t>
-      </w:r>
-      <w:r>
-        <w:t xml:space="preserve"> is primary key, name cannot be null.</w:t>
-      </w:r>
-      <w:r>
-        <w:t>)</w:t>
-      </w:r>
-    </w:p>
-    <w:p>
-      <w:pPr>
-        <w:pStyle w:val="NoSpacing"/>
-        <w:numPr>
-          <w:ilvl w:val="0"/>
-          <w:numId w:val="11"/>
-        </w:numPr>
-      </w:pPr>
-      <w:r>
-        <w:lastRenderedPageBreak/>
-        <w:t>Is t</w:t>
-      </w:r>
-      <w:r>
-        <w:t xml:space="preserve">his table </w:t>
-      </w:r>
-      <w:r>
-        <w:rPr>
-          <w:rFonts w:ascii="Consolas" w:eastAsia="Times New Roman" w:hAnsi="Consolas" w:cs="Times New Roman"/>
-          <w:color w:val="3B3B3B"/>
-          <w:sz w:val="21"/>
-          <w:szCs w:val="21"/>
-          <w:lang w:val="en-IN" w:eastAsia="en-IN"/>
-        </w:rPr>
-        <w:t>Students</w:t>
-      </w:r>
-      <w:r>
-        <w:t xml:space="preserve"> is correctly created? Answer is no. There is lot of redundancy in the table.</w:t>
-      </w:r>
-    </w:p>
-    <w:p>
-      <w:pPr>
-        <w:pStyle w:val="NoSpacing"/>
-        <w:numPr>
-          <w:ilvl w:val="0"/>
-          <w:numId w:val="11"/>
-        </w:numPr>
-      </w:pPr>
-      <w:r>
-        <w:t xml:space="preserve">The </w:t>
-      </w:r>
-      <w:proofErr w:type="spellStart"/>
-      <w:r>
-        <w:rPr>
-          <w:rFonts w:ascii="Consolas" w:eastAsia="Times New Roman" w:hAnsi="Consolas" w:cs="Times New Roman"/>
-          <w:color w:val="3B3B3B"/>
-          <w:sz w:val="21"/>
-          <w:szCs w:val="21"/>
-          <w:lang w:val="en-IN" w:eastAsia="en-IN"/>
-        </w:rPr>
-        <w:t>batch_name</w:t>
-      </w:r>
-      <w:proofErr w:type="spellEnd"/>
-      <w:r>
-        <w:t xml:space="preserve"> column has redundancy. Note that </w:t>
-      </w:r>
-      <w:r>
-        <w:rPr>
-          <w:rFonts w:ascii="Consolas" w:eastAsia="Times New Roman" w:hAnsi="Consolas" w:cs="Times New Roman"/>
-          <w:color w:val="A31515"/>
-          <w:sz w:val="21"/>
-          <w:szCs w:val="21"/>
-          <w:lang w:val="en-IN" w:eastAsia="en-IN"/>
-        </w:rPr>
-        <w:t>'August</w:t>
-      </w:r>
-      <w:r>
-        <w:t xml:space="preserve"> </w:t>
-      </w:r>
-      <w:r>
-        <w:rPr>
-          <w:rFonts w:ascii="Consolas" w:eastAsia="Times New Roman" w:hAnsi="Consolas" w:cs="Times New Roman"/>
-          <w:color w:val="A31515"/>
-          <w:sz w:val="21"/>
-          <w:szCs w:val="21"/>
-          <w:lang w:val="en-IN" w:eastAsia="en-IN"/>
-        </w:rPr>
-        <w:t>2022'</w:t>
-      </w:r>
-      <w:r>
-        <w:t xml:space="preserve"> is repeated many times. Because of this redundancy we have insertion anomaly.</w:t>
-      </w:r>
-    </w:p>
-    <w:p>
-      <w:pPr>
-        <w:pStyle w:val="NoSpacing"/>
-        <w:numPr>
-          <w:ilvl w:val="0"/>
-          <w:numId w:val="11"/>
-        </w:numPr>
-      </w:pPr>
-      <w:r>
-        <w:t xml:space="preserve">Insertion anomaly is </w:t>
-      </w:r>
-      <w:r>
-        <w:rPr>
-          <w:i/>
-          <w:iCs/>
-        </w:rPr>
-        <w:t>inability to store data about a particular entity till the time we have data about something else</w:t>
-      </w:r>
-      <w:r>
-        <w:t>.</w:t>
-      </w:r>
-    </w:p>
-    <w:p>
-      <w:pPr>
-        <w:pStyle w:val="NoSpacing"/>
-      </w:pPr>
-    </w:p>
-    <w:p>
-      <w:pPr>
-        <w:pStyle w:val="Heading3"/>
-      </w:pPr>
-      <w:bookmarkStart w:id="14" w:name="_Toc179215927"/>
-      <w:r>
-        <w:t>Deletion Anomaly</w:t>
-      </w:r>
-      <w:bookmarkEnd w:id="14"/>
-    </w:p>
-    <w:p>
-      <w:pPr>
-        <w:pStyle w:val="NoSpacing"/>
-        <w:numPr>
-          <w:ilvl w:val="0"/>
-          <w:numId w:val="12"/>
-        </w:numPr>
-      </w:pPr>
-      <w:r>
-        <w:t xml:space="preserve">New request has come. We need to delete the student with </w:t>
-      </w:r>
-      <w:r>
-        <w:rPr>
-          <w:rFonts w:ascii="Consolas" w:eastAsia="Times New Roman" w:hAnsi="Consolas" w:cs="Times New Roman"/>
-          <w:color w:val="3B3B3B"/>
-          <w:sz w:val="21"/>
-          <w:szCs w:val="21"/>
-          <w:lang w:val="en-IN" w:eastAsia="en-IN"/>
-        </w:rPr>
-        <w:t>id</w:t>
-      </w:r>
-      <w:r>
-        <w:t xml:space="preserve"> 4 (Imagine that this student has registered for </w:t>
-      </w:r>
-      <w:r>
-        <w:rPr>
-          <w:rFonts w:ascii="Consolas" w:eastAsia="Times New Roman" w:hAnsi="Consolas" w:cs="Times New Roman"/>
-          <w:color w:val="A31515"/>
-          <w:sz w:val="21"/>
-          <w:szCs w:val="21"/>
-          <w:lang w:val="en-IN" w:eastAsia="en-IN"/>
-        </w:rPr>
-        <w:t>June</w:t>
-      </w:r>
-      <w:r>
-        <w:t xml:space="preserve"> </w:t>
-      </w:r>
-      <w:r>
-        <w:rPr>
-          <w:rFonts w:ascii="Consolas" w:eastAsia="Times New Roman" w:hAnsi="Consolas" w:cs="Times New Roman"/>
-          <w:color w:val="A31515"/>
-          <w:sz w:val="21"/>
-          <w:szCs w:val="21"/>
-          <w:lang w:val="en-IN" w:eastAsia="en-IN"/>
-        </w:rPr>
-        <w:t>2022</w:t>
-      </w:r>
-      <w:r>
-        <w:t xml:space="preserve"> batch first and is the only student in that batch)</w:t>
-      </w:r>
-    </w:p>
-    <w:p>
-      <w:pPr>
-        <w:pStyle w:val="NoSpacing"/>
-        <w:numPr>
-          <w:ilvl w:val="0"/>
-          <w:numId w:val="12"/>
-        </w:numPr>
-      </w:pPr>
-      <w:r>
-        <w:t xml:space="preserve">If we delete that student, the batch information is also deleted. Note that the student with </w:t>
-      </w:r>
-      <w:r>
-        <w:rPr>
-          <w:rFonts w:ascii="Consolas" w:eastAsia="Times New Roman" w:hAnsi="Consolas" w:cs="Times New Roman"/>
-          <w:color w:val="3B3B3B"/>
-          <w:sz w:val="21"/>
-          <w:szCs w:val="21"/>
-          <w:lang w:val="en-IN" w:eastAsia="en-IN"/>
-        </w:rPr>
-        <w:t>id</w:t>
-      </w:r>
-      <w:r>
-        <w:t xml:space="preserve"> 4 is in </w:t>
-      </w:r>
-      <w:r>
-        <w:rPr>
-          <w:rFonts w:ascii="Consolas" w:eastAsia="Times New Roman" w:hAnsi="Consolas" w:cs="Times New Roman"/>
-          <w:color w:val="A31515"/>
-          <w:sz w:val="21"/>
-          <w:szCs w:val="21"/>
-          <w:lang w:val="en-IN" w:eastAsia="en-IN"/>
-        </w:rPr>
-        <w:t>June</w:t>
-      </w:r>
-      <w:r>
-        <w:t xml:space="preserve"> </w:t>
-      </w:r>
-      <w:r>
-        <w:rPr>
-          <w:rFonts w:ascii="Consolas" w:eastAsia="Times New Roman" w:hAnsi="Consolas" w:cs="Times New Roman"/>
-          <w:color w:val="A31515"/>
-          <w:sz w:val="21"/>
-          <w:szCs w:val="21"/>
-          <w:lang w:val="en-IN" w:eastAsia="en-IN"/>
-        </w:rPr>
-        <w:t>2022</w:t>
-      </w:r>
-      <w:r>
-        <w:t xml:space="preserve"> and there is only 1 student in that batch.</w:t>
-      </w:r>
-    </w:p>
-    <w:p>
-      <w:pPr>
-        <w:pStyle w:val="NoSpacing"/>
-      </w:pPr>
-      <w:r>
-        <w:rPr>
-          <w:noProof/>
-        </w:rPr>
-        <w:drawing>
-          <wp:anchor distT="0" distB="0" distL="114300" distR="114300" simplePos="0" relativeHeight="251662336" behindDoc="0" locked="0" layoutInCell="1" allowOverlap="1" wp14:anchorId="07B3CB80" wp14:editId="39C2A894">
-            <wp:simplePos x="0" y="0"/>
-            <wp:positionH relativeFrom="margin">
-              <wp:align>center</wp:align>
-            </wp:positionH>
-            <wp:positionV relativeFrom="paragraph">
-              <wp:posOffset>55580</wp:posOffset>
-            </wp:positionV>
-            <wp:extent cx="4761905" cy="2085714"/>
-            <wp:effectExtent l="0" t="0" r="635" b="0"/>
-            <wp:wrapSquare wrapText="bothSides"/>
-            <wp:docPr id="1211403001" name="Picture 1"/>
-            <wp:cNvGraphicFramePr>
-              <a:graphicFrameLocks xmlns:a="http://schemas.openxmlformats.org/drawingml/2006/main" noChangeAspect="1"/>
-            </wp:cNvGraphicFramePr>
-            <a:graphic xmlns:a="http://schemas.openxmlformats.org/drawingml/2006/main">
-              <a:graphicData uri="http://schemas.openxmlformats.org/drawingml/2006/picture">
-                <pic:pic xmlns:pic="http://schemas.openxmlformats.org/drawingml/2006/picture">
-                  <pic:nvPicPr>
-                    <pic:cNvPr id="1211403001" name=""/>
-                    <pic:cNvPicPr/>
-                  </pic:nvPicPr>
-                  <pic:blipFill>
-                    <a:blip r:embed="rId13">
-                      <a:extLst>
-                        <a:ext uri="{28A0092B-C50C-407E-A947-70E740481C1C}">
-                          <a14:useLocalDpi xmlns:a14="http://schemas.microsoft.com/office/drawing/2010/main" val="0"/>
-                        </a:ext>
-                      </a:extLst>
-                    </a:blip>
-                    <a:stretch>
-                      <a:fillRect/>
-                    </a:stretch>
-                  </pic:blipFill>
-                  <pic:spPr>
-                    <a:xfrm>
-                      <a:off x="0" y="0"/>
-                      <a:ext cx="4761905" cy="2085714"/>
-                    </a:xfrm>
-                    <a:prstGeom prst="rect">
-                      <a:avLst/>
-                    </a:prstGeom>
-                  </pic:spPr>
-                </pic:pic>
-              </a:graphicData>
-            </a:graphic>
-            <wp14:sizeRelH relativeFrom="page">
-              <wp14:pctWidth>0</wp14:pctWidth>
-            </wp14:sizeRelH>
-            <wp14:sizeRelV relativeFrom="page">
-              <wp14:pctHeight>0</wp14:pctHeight>
-            </wp14:sizeRelV>
-          </wp:anchor>
-        </w:drawing>
-      </w:r>
-    </w:p>
-    <w:p>
-      <w:pPr>
-        <w:pStyle w:val="NoSpacing"/>
-      </w:pPr>
-    </w:p>
-    <w:p>
-      <w:pPr>
-        <w:pStyle w:val="NoSpacing"/>
-      </w:pPr>
-    </w:p>
-    <w:p>
-      <w:pPr>
-        <w:pStyle w:val="NoSpacing"/>
-      </w:pPr>
-    </w:p>
-    <w:p>
-      <w:pPr>
-        <w:pStyle w:val="NoSpacing"/>
-      </w:pPr>
-    </w:p>
-    <w:p>
-      <w:pPr>
-        <w:pStyle w:val="NoSpacing"/>
-      </w:pPr>
-    </w:p>
-    <w:p>
-      <w:pPr>
-        <w:pStyle w:val="NoSpacing"/>
-      </w:pPr>
-    </w:p>
-    <w:p>
-      <w:pPr>
-        <w:pStyle w:val="NoSpacing"/>
-      </w:pPr>
-    </w:p>
-    <w:p>
-      <w:pPr>
-        <w:pStyle w:val="NoSpacing"/>
-      </w:pPr>
-    </w:p>
-    <w:p>
-      <w:pPr>
-        <w:pStyle w:val="NoSpacing"/>
-      </w:pPr>
-    </w:p>
-    <w:p>
-      <w:pPr>
-        <w:pStyle w:val="NoSpacing"/>
-      </w:pPr>
-    </w:p>
-    <w:p>
-      <w:pPr>
-        <w:pStyle w:val="NoSpacing"/>
-        <w:numPr>
-          <w:ilvl w:val="0"/>
-          <w:numId w:val="12"/>
-        </w:numPr>
-      </w:pPr>
-      <w:r>
-        <w:t>Deletion anomaly is, a</w:t>
-      </w:r>
-      <w:r>
-        <w:t>t the time of deleting something, we might end up deleting something else.</w:t>
-      </w:r>
-    </w:p>
-    <w:p>
-      <w:pPr>
-        <w:pStyle w:val="NoSpacing"/>
-      </w:pPr>
-    </w:p>
-    <w:p>
-      <w:pPr>
-        <w:pStyle w:val="Heading3"/>
-      </w:pPr>
-      <w:bookmarkStart w:id="15" w:name="_Toc179215928"/>
-      <w:r>
-        <w:t>Update Anomaly</w:t>
-      </w:r>
-      <w:bookmarkEnd w:id="15"/>
-    </w:p>
-    <w:p>
-      <w:pPr>
-        <w:pStyle w:val="NoSpacing"/>
-        <w:numPr>
-          <w:ilvl w:val="0"/>
-          <w:numId w:val="12"/>
-        </w:numPr>
-      </w:pPr>
-      <w:r>
-        <w:t xml:space="preserve">A new requirement has come where we need to change the </w:t>
-      </w:r>
-      <w:proofErr w:type="spellStart"/>
-      <w:r>
-        <w:t>batch_name</w:t>
-      </w:r>
-      <w:proofErr w:type="spellEnd"/>
-      <w:r>
-        <w:t xml:space="preserve"> </w:t>
-      </w:r>
-      <w:r>
-        <w:rPr>
-          <w:rFonts w:ascii="Consolas" w:eastAsia="Times New Roman" w:hAnsi="Consolas" w:cs="Times New Roman"/>
-          <w:color w:val="A31515"/>
-          <w:sz w:val="21"/>
-          <w:szCs w:val="21"/>
-          <w:lang w:val="en-IN" w:eastAsia="en-IN"/>
-        </w:rPr>
-        <w:t>'August</w:t>
-      </w:r>
-      <w:r>
-        <w:t xml:space="preserve"> </w:t>
-      </w:r>
-      <w:r>
-        <w:rPr>
-          <w:rFonts w:ascii="Consolas" w:eastAsia="Times New Roman" w:hAnsi="Consolas" w:cs="Times New Roman"/>
-          <w:color w:val="A31515"/>
-          <w:sz w:val="21"/>
-          <w:szCs w:val="21"/>
-          <w:lang w:val="en-IN" w:eastAsia="en-IN"/>
-        </w:rPr>
-        <w:t>2022'</w:t>
-      </w:r>
-      <w:r>
-        <w:t xml:space="preserve"> to </w:t>
-      </w:r>
-      <w:r>
-        <w:rPr>
-          <w:rFonts w:ascii="Consolas" w:eastAsia="Times New Roman" w:hAnsi="Consolas" w:cs="Times New Roman"/>
-          <w:color w:val="A31515"/>
-          <w:sz w:val="21"/>
-          <w:szCs w:val="21"/>
-          <w:lang w:val="en-IN" w:eastAsia="en-IN"/>
-        </w:rPr>
-        <w:t>'Aug2022'</w:t>
-      </w:r>
-      <w:r>
-        <w:t>.</w:t>
-      </w:r>
-    </w:p>
-    <w:p>
-      <w:pPr>
-        <w:pStyle w:val="NoSpacing"/>
-        <w:numPr>
-          <w:ilvl w:val="0"/>
-          <w:numId w:val="12"/>
-        </w:numPr>
-      </w:pPr>
-      <w:r>
-        <w:t xml:space="preserve">Imagine, we have written a query to update from </w:t>
-      </w:r>
-      <w:r>
-        <w:rPr>
-          <w:rFonts w:ascii="Consolas" w:eastAsia="Times New Roman" w:hAnsi="Consolas" w:cs="Times New Roman"/>
-          <w:color w:val="A31515"/>
-          <w:sz w:val="21"/>
-          <w:szCs w:val="21"/>
-          <w:lang w:val="en-IN" w:eastAsia="en-IN"/>
-        </w:rPr>
-        <w:t>'August</w:t>
-      </w:r>
-      <w:r>
-        <w:t xml:space="preserve"> </w:t>
-      </w:r>
-      <w:r>
-        <w:rPr>
-          <w:rFonts w:ascii="Consolas" w:eastAsia="Times New Roman" w:hAnsi="Consolas" w:cs="Times New Roman"/>
-          <w:color w:val="A31515"/>
-          <w:sz w:val="21"/>
-          <w:szCs w:val="21"/>
-          <w:lang w:val="en-IN" w:eastAsia="en-IN"/>
-        </w:rPr>
-        <w:t>2022'</w:t>
-      </w:r>
-      <w:r>
-        <w:t xml:space="preserve"> to </w:t>
-      </w:r>
-      <w:r>
-        <w:rPr>
-          <w:rFonts w:ascii="Consolas" w:eastAsia="Times New Roman" w:hAnsi="Consolas" w:cs="Times New Roman"/>
-          <w:color w:val="A31515"/>
-          <w:sz w:val="21"/>
-          <w:szCs w:val="21"/>
-          <w:lang w:val="en-IN" w:eastAsia="en-IN"/>
-        </w:rPr>
-        <w:t>'Aug2022'</w:t>
-      </w:r>
-      <w:r>
-        <w:t>. After updating couple of rows, machine has gone down… The state of table will look as show below…</w:t>
-      </w:r>
-    </w:p>
-    <w:p>
-      <w:pPr>
-        <w:pStyle w:val="NoSpacing"/>
-        <w:rPr>
-          <w:noProof/>
-        </w:rPr>
-      </w:pPr>
-      <w:r>
-        <w:rPr>
-          <w:noProof/>
-        </w:rPr>
-        <w:drawing>
-          <wp:anchor distT="0" distB="0" distL="114300" distR="114300" simplePos="0" relativeHeight="251664384" behindDoc="0" locked="0" layoutInCell="1" allowOverlap="1" wp14:anchorId="5BFC8600" wp14:editId="6D480905">
-            <wp:simplePos x="0" y="0"/>
-            <wp:positionH relativeFrom="margin">
-              <wp:align>center</wp:align>
-            </wp:positionH>
-            <wp:positionV relativeFrom="paragraph">
-              <wp:posOffset>135134</wp:posOffset>
-            </wp:positionV>
-            <wp:extent cx="3601085" cy="1577340"/>
-            <wp:effectExtent l="0" t="0" r="0" b="3810"/>
-            <wp:wrapSquare wrapText="bothSides"/>
-            <wp:docPr id="1723684180" name="Picture 1"/>
-            <wp:cNvGraphicFramePr>
-              <a:graphicFrameLocks xmlns:a="http://schemas.openxmlformats.org/drawingml/2006/main" noChangeAspect="1"/>
-            </wp:cNvGraphicFramePr>
-            <a:graphic xmlns:a="http://schemas.openxmlformats.org/drawingml/2006/main">
-              <a:graphicData uri="http://schemas.openxmlformats.org/drawingml/2006/picture">
-                <pic:pic xmlns:pic="http://schemas.openxmlformats.org/drawingml/2006/picture">
-                  <pic:nvPicPr>
-                    <pic:cNvPr id="1723684180" name=""/>
-                    <pic:cNvPicPr/>
-                  </pic:nvPicPr>
-                  <pic:blipFill>
-                    <a:blip r:embed="rId14">
-                      <a:extLst>
-                        <a:ext uri="{28A0092B-C50C-407E-A947-70E740481C1C}">
-                          <a14:useLocalDpi xmlns:a14="http://schemas.microsoft.com/office/drawing/2010/main" val="0"/>
-                        </a:ext>
-                      </a:extLst>
-                    </a:blip>
-                    <a:stretch>
-                      <a:fillRect/>
-                    </a:stretch>
-                  </pic:blipFill>
-                  <pic:spPr>
-                    <a:xfrm>
-                      <a:off x="0" y="0"/>
-                      <a:ext cx="3601085" cy="1577340"/>
-                    </a:xfrm>
-                    <a:prstGeom prst="rect">
-                      <a:avLst/>
-                    </a:prstGeom>
-                  </pic:spPr>
-                </pic:pic>
-              </a:graphicData>
-            </a:graphic>
-            <wp14:sizeRelH relativeFrom="page">
-              <wp14:pctWidth>0</wp14:pctWidth>
-            </wp14:sizeRelH>
-            <wp14:sizeRelV relativeFrom="page">
-              <wp14:pctHeight>0</wp14:pctHeight>
-            </wp14:sizeRelV>
-          </wp:anchor>
-        </w:drawing>
-      </w:r>
-    </w:p>
-    <w:p>
-      <w:pPr>
-        <w:pStyle w:val="NoSpacing"/>
-        <w:rPr>
-          <w:noProof/>
-        </w:rPr>
-      </w:pPr>
-    </w:p>
-    <w:p>
-      <w:pPr>
-        <w:pStyle w:val="NoSpacing"/>
-        <w:rPr>
-          <w:noProof/>
-        </w:rPr>
-      </w:pPr>
-    </w:p>
-    <w:p>
-      <w:pPr>
-        <w:pStyle w:val="NoSpacing"/>
-        <w:rPr>
-          <w:noProof/>
-        </w:rPr>
-      </w:pPr>
-    </w:p>
-    <w:p>
-      <w:pPr>
-        <w:pStyle w:val="NoSpacing"/>
-        <w:rPr>
-          <w:noProof/>
-        </w:rPr>
-      </w:pPr>
-    </w:p>
-    <w:p>
-      <w:pPr>
-        <w:pStyle w:val="NoSpacing"/>
-        <w:rPr>
-          <w:noProof/>
-        </w:rPr>
-      </w:pPr>
-    </w:p>
-    <w:p>
-      <w:pPr>
-        <w:pStyle w:val="NoSpacing"/>
-        <w:rPr>
-          <w:noProof/>
-        </w:rPr>
-      </w:pPr>
-    </w:p>
-    <w:p>
-      <w:pPr>
-        <w:pStyle w:val="NoSpacing"/>
-        <w:rPr>
-          <w:noProof/>
-        </w:rPr>
-      </w:pPr>
-    </w:p>
-    <w:p>
-      <w:pPr>
-        <w:pStyle w:val="NoSpacing"/>
-        <w:rPr>
-          <w:noProof/>
-        </w:rPr>
-      </w:pPr>
-    </w:p>
-    <w:p>
-      <w:pPr>
-        <w:pStyle w:val="NoSpacing"/>
-        <w:rPr>
-          <w:noProof/>
-        </w:rPr>
-      </w:pPr>
-    </w:p>
-    <w:p>
-      <w:pPr>
-        <w:pStyle w:val="NoSpacing"/>
-        <w:numPr>
-          <w:ilvl w:val="0"/>
-          <w:numId w:val="13"/>
-        </w:numPr>
-        <w:rPr>
-          <w:noProof/>
-        </w:rPr>
-      </w:pPr>
-      <w:r>
-        <w:rPr>
-          <w:noProof/>
-        </w:rPr>
-        <w:t>Update anomaly is, at the time of updating something, we might end up in inconsistencies.</w:t>
-      </w:r>
-    </w:p>
-    <w:p>
-      <w:pPr>
-        <w:pStyle w:val="Heading3"/>
-        <w:rPr>
-          <w:noProof/>
-        </w:rPr>
-      </w:pPr>
-      <w:bookmarkStart w:id="16" w:name="_Toc179215929"/>
-      <w:r>
-        <w:rPr>
-          <w:noProof/>
-        </w:rPr>
-        <w:lastRenderedPageBreak/>
-        <w:t xml:space="preserve">Database </w:t>
-      </w:r>
-      <w:r>
-        <w:t>Normalization</w:t>
-      </w:r>
-      <w:bookmarkEnd w:id="16"/>
-    </w:p>
-    <w:p>
-      <w:pPr>
-        <w:pStyle w:val="NoSpacing"/>
-        <w:numPr>
-          <w:ilvl w:val="0"/>
-          <w:numId w:val="13"/>
-        </w:numPr>
-        <w:rPr>
-          <w:noProof/>
-        </w:rPr>
-      </w:pPr>
-      <w:r>
-        <w:rPr>
-          <w:noProof/>
-        </w:rPr>
-        <w:t>It is the techniques that we use to handle redundancy.</w:t>
-      </w:r>
-    </w:p>
-    <w:p>
-      <w:pPr>
-        <w:pStyle w:val="NoSpacing"/>
-        <w:numPr>
-          <w:ilvl w:val="0"/>
-          <w:numId w:val="13"/>
-        </w:numPr>
-        <w:rPr>
-          <w:noProof/>
-        </w:rPr>
-      </w:pPr>
-      <w:r>
-        <w:rPr>
-          <w:noProof/>
-        </w:rPr>
-        <w:t>There is something called normal forms.</w:t>
-      </w:r>
-      <w:r>
-        <w:rPr>
-          <w:noProof/>
-        </w:rPr>
-        <w:t xml:space="preserve"> </w:t>
-      </w:r>
-      <w:r>
-        <w:rPr>
-          <w:noProof/>
-        </w:rPr>
-        <w:t>Normal forms are guidelines used in database design to reduce redundancy and improve data integrity by organizing data into tables.</w:t>
-      </w:r>
-    </w:p>
-    <w:p>
-      <w:pPr>
-        <w:pStyle w:val="NoSpacing"/>
-        <w:numPr>
-          <w:ilvl w:val="1"/>
-          <w:numId w:val="13"/>
-        </w:numPr>
-        <w:rPr>
-          <w:noProof/>
-        </w:rPr>
-      </w:pPr>
-      <w:r>
-        <w:rPr>
-          <w:noProof/>
-        </w:rPr>
-        <w:t>1NF</w:t>
-      </w:r>
-    </w:p>
-    <w:p>
-      <w:pPr>
-        <w:pStyle w:val="NoSpacing"/>
-        <w:numPr>
-          <w:ilvl w:val="1"/>
-          <w:numId w:val="13"/>
-        </w:numPr>
-        <w:rPr>
-          <w:noProof/>
-        </w:rPr>
-      </w:pPr>
-      <w:r>
-        <w:rPr>
-          <w:noProof/>
-        </w:rPr>
-        <w:t>2NF</w:t>
-      </w:r>
-    </w:p>
-    <w:p>
-      <w:pPr>
-        <w:pStyle w:val="NoSpacing"/>
-        <w:numPr>
-          <w:ilvl w:val="1"/>
-          <w:numId w:val="13"/>
-        </w:numPr>
-        <w:rPr>
-          <w:noProof/>
-        </w:rPr>
-      </w:pPr>
-      <w:r>
-        <w:rPr>
-          <w:noProof/>
-        </w:rPr>
-        <w:t>3NF</w:t>
-      </w:r>
-    </w:p>
-    <w:p>
-      <w:pPr>
-        <w:pStyle w:val="NoSpacing"/>
-        <w:numPr>
-          <w:ilvl w:val="1"/>
-          <w:numId w:val="13"/>
-        </w:numPr>
-        <w:rPr>
-          <w:noProof/>
-        </w:rPr>
-      </w:pPr>
-      <w:r>
-        <w:rPr>
-          <w:noProof/>
-        </w:rPr>
-        <w:t>4NF</w:t>
-      </w:r>
-    </w:p>
-    <w:p>
-      <w:pPr>
-        <w:pStyle w:val="NoSpacing"/>
-        <w:numPr>
-          <w:ilvl w:val="1"/>
-          <w:numId w:val="13"/>
-        </w:numPr>
-        <w:rPr>
-          <w:noProof/>
-        </w:rPr>
-      </w:pPr>
-      <w:r>
-        <w:rPr>
-          <w:noProof/>
-        </w:rPr>
-        <w:t>5NF</w:t>
-      </w:r>
-    </w:p>
-    <w:p>
-      <w:pPr>
-        <w:pStyle w:val="NoSpacing"/>
-        <w:numPr>
-          <w:ilvl w:val="1"/>
-          <w:numId w:val="13"/>
-        </w:numPr>
-        <w:rPr>
-          <w:noProof/>
-        </w:rPr>
-      </w:pPr>
-      <w:r>
-        <w:rPr>
-          <w:noProof/>
-        </w:rPr>
-        <w:t>6NF</w:t>
-      </w:r>
-    </w:p>
-    <w:p>
-      <w:pPr>
-        <w:pStyle w:val="NoSpacing"/>
-        <w:numPr>
-          <w:ilvl w:val="1"/>
-          <w:numId w:val="13"/>
-        </w:numPr>
-        <w:rPr>
-          <w:noProof/>
-        </w:rPr>
-      </w:pPr>
-      <w:r>
-        <w:rPr>
-          <w:noProof/>
-        </w:rPr>
-        <w:t>BCNF (Boyce Codd Normal Form)</w:t>
-      </w:r>
-    </w:p>
-    <w:p>
-      <w:pPr>
-        <w:pStyle w:val="NoSpacing"/>
-        <w:numPr>
-          <w:ilvl w:val="0"/>
-          <w:numId w:val="13"/>
-        </w:numPr>
-        <w:rPr>
-          <w:noProof/>
-        </w:rPr>
-      </w:pPr>
-      <w:r>
-        <w:rPr>
-          <w:noProof/>
-        </w:rPr>
-        <w:t xml:space="preserve">We don’t use these NF in practice.  </w:t>
-      </w:r>
-      <w:r>
-        <w:rPr>
-          <w:noProof/>
-        </w:rPr>
-        <w:t>We never use normal forms in reality. There is more practical way to approach database design.</w:t>
-      </w:r>
-    </w:p>
-    <w:p>
-      <w:pPr>
-        <w:pStyle w:val="NoSpacing"/>
-        <w:rPr>
-          <w:noProof/>
-        </w:rPr>
-      </w:pPr>
-    </w:p>
-    <w:p>
-      <w:pPr>
-        <w:pStyle w:val="Heading3"/>
-        <w:rPr>
-          <w:noProof/>
-        </w:rPr>
-      </w:pPr>
-      <w:bookmarkStart w:id="17" w:name="_Toc179215930"/>
-      <w:r>
-        <w:rPr>
-          <w:noProof/>
-        </w:rPr>
-        <w:t xml:space="preserve">How to do Schema Design in </w:t>
-      </w:r>
-      <w:r>
-        <w:t>Practice</w:t>
-      </w:r>
-      <w:bookmarkEnd w:id="17"/>
-    </w:p>
-    <w:p>
-      <w:pPr>
-        <w:pStyle w:val="NoSpacing"/>
-        <w:numPr>
-          <w:ilvl w:val="0"/>
-          <w:numId w:val="15"/>
-        </w:numPr>
-        <w:rPr>
-          <w:noProof/>
-        </w:rPr>
-      </w:pPr>
-      <w:r>
-        <w:rPr>
-          <w:noProof/>
-        </w:rPr>
-        <w:t>Schema design of Scaler.</w:t>
-      </w:r>
-    </w:p>
-    <w:p>
-      <w:pPr>
-        <w:pStyle w:val="NoSpacing"/>
-        <w:numPr>
-          <w:ilvl w:val="0"/>
-          <w:numId w:val="14"/>
-        </w:numPr>
-        <w:rPr>
-          <w:noProof/>
-        </w:rPr>
-      </w:pPr>
-      <w:r>
-        <w:rPr>
-          <w:noProof/>
-        </w:rPr>
-        <w:t>Let's list out the requirements.</w:t>
-      </w:r>
-    </w:p>
-    <w:p>
-      <w:pPr>
-        <w:pStyle w:val="NoSpacing"/>
-        <w:numPr>
-          <w:ilvl w:val="1"/>
-          <w:numId w:val="14"/>
-        </w:numPr>
-        <w:rPr>
-          <w:noProof/>
-        </w:rPr>
-      </w:pPr>
-      <w:r>
-        <w:rPr>
-          <w:noProof/>
-        </w:rPr>
-        <w:t>Scaler has multiple students.</w:t>
-      </w:r>
-    </w:p>
-    <w:p>
-      <w:pPr>
-        <w:pStyle w:val="NoSpacing"/>
-        <w:numPr>
-          <w:ilvl w:val="1"/>
-          <w:numId w:val="14"/>
-        </w:numPr>
-        <w:rPr>
-          <w:noProof/>
-        </w:rPr>
-      </w:pPr>
-      <w:r>
-        <w:rPr>
-          <w:noProof/>
-        </w:rPr>
-        <w:t>Scaler has multiple batches. Each student belong to exactly one batch at a time. one batch can have multiple students.</w:t>
-      </w:r>
-    </w:p>
-    <w:p>
-      <w:pPr>
-        <w:pStyle w:val="NoSpacing"/>
-        <w:numPr>
-          <w:ilvl w:val="1"/>
-          <w:numId w:val="14"/>
-        </w:numPr>
-        <w:rPr>
-          <w:noProof/>
-        </w:rPr>
-      </w:pPr>
-      <w:r>
-        <w:rPr>
-          <w:noProof/>
-        </w:rPr>
-        <w:t>Every batch has a current instructor.</w:t>
-      </w:r>
-    </w:p>
-    <w:p>
-      <w:pPr>
-        <w:pStyle w:val="NoSpacing"/>
-        <w:numPr>
-          <w:ilvl w:val="1"/>
-          <w:numId w:val="14"/>
-        </w:numPr>
-        <w:rPr>
-          <w:noProof/>
-        </w:rPr>
-      </w:pPr>
-      <w:r>
-        <w:rPr>
-          <w:noProof/>
-        </w:rPr>
-        <w:t>Every batch has multiple classes.</w:t>
-      </w:r>
-    </w:p>
-    <w:p>
-      <w:pPr>
-        <w:pStyle w:val="NoSpacing"/>
-        <w:numPr>
-          <w:ilvl w:val="1"/>
-          <w:numId w:val="14"/>
-        </w:numPr>
-        <w:rPr>
-          <w:noProof/>
-        </w:rPr>
-      </w:pPr>
-      <w:r>
-        <w:rPr>
-          <w:noProof/>
-        </w:rPr>
-        <w:t>1 class may involve students from multiple batchs</w:t>
-      </w:r>
-    </w:p>
-    <w:p>
-      <w:pPr>
-        <w:pStyle w:val="NoSpacing"/>
-        <w:numPr>
-          <w:ilvl w:val="1"/>
-          <w:numId w:val="14"/>
-        </w:numPr>
-        <w:rPr>
-          <w:noProof/>
-        </w:rPr>
-      </w:pPr>
-      <w:r>
-        <w:rPr>
-          <w:noProof/>
-        </w:rPr>
-        <w:t>Every student has a student buddy.</w:t>
-      </w:r>
-    </w:p>
-    <w:p>
-      <w:pPr>
-        <w:pStyle w:val="NoSpacing"/>
-        <w:numPr>
-          <w:ilvl w:val="1"/>
-          <w:numId w:val="14"/>
-        </w:numPr>
-        <w:rPr>
-          <w:noProof/>
-        </w:rPr>
-      </w:pPr>
-      <w:r>
-        <w:rPr>
-          <w:noProof/>
-        </w:rPr>
-        <w:t>Every student has a mentor.</w:t>
-      </w:r>
-    </w:p>
-    <w:p>
-      <w:pPr>
-        <w:pStyle w:val="NoSpacing"/>
-        <w:numPr>
-          <w:ilvl w:val="1"/>
-          <w:numId w:val="14"/>
-        </w:numPr>
-        <w:rPr>
-          <w:noProof/>
-        </w:rPr>
-      </w:pPr>
-      <w:r>
-        <w:rPr>
-          <w:noProof/>
-        </w:rPr>
-        <w:t>For every mentor we store their company and number of session the mentor has taken.</w:t>
-      </w:r>
-    </w:p>
-    <w:p>
-      <w:pPr>
-        <w:pStyle w:val="NoSpacing"/>
-        <w:numPr>
-          <w:ilvl w:val="1"/>
-          <w:numId w:val="14"/>
-        </w:numPr>
-        <w:rPr>
-          <w:noProof/>
-        </w:rPr>
-      </w:pPr>
-      <w:r>
-        <w:rPr>
-          <w:noProof/>
-        </w:rPr>
-        <w:t>We have to store for every batch a student belong to, date of joining that batch.</w:t>
-      </w:r>
-    </w:p>
-    <w:p>
-      <w:pPr>
-        <w:pStyle w:val="NoSpacing"/>
-        <w:numPr>
-          <w:ilvl w:val="1"/>
-          <w:numId w:val="14"/>
-        </w:numPr>
-        <w:rPr>
-          <w:noProof/>
-        </w:rPr>
-      </w:pPr>
-      <w:r>
-        <w:rPr>
-          <w:noProof/>
-        </w:rPr>
-        <w:t>For every student for every class we have to store a</w:t>
-      </w:r>
-      <w:r>
-        <w:rPr>
-          <w:noProof/>
-        </w:rPr>
-        <w:t>tt</w:t>
-      </w:r>
-      <w:r>
-        <w:rPr>
-          <w:noProof/>
-        </w:rPr>
-        <w:t>endance.</w:t>
-      </w:r>
-      <w:r>
-        <w:rPr>
-          <w:noProof/>
-        </w:rPr>
-        <w:t xml:space="preserve"> </w:t>
-      </w:r>
-    </w:p>
-    <w:p>
-      <w:pPr>
-        <w:pStyle w:val="NoSpacing"/>
-        <w:rPr>
-          <w:noProof/>
-        </w:rPr>
-      </w:pPr>
-    </w:p>
-    <w:p>
-      <w:pPr>
-        <w:pStyle w:val="Heading4"/>
-        <w:rPr>
-          <w:noProof/>
-        </w:rPr>
-      </w:pPr>
-      <w:r>
-        <w:rPr>
-          <w:noProof/>
-        </w:rPr>
-        <w:t>Steps</w:t>
-      </w:r>
-    </w:p>
-    <w:p>
-      <w:pPr>
-        <w:pStyle w:val="NoSpacing"/>
-        <w:numPr>
-          <w:ilvl w:val="0"/>
-          <w:numId w:val="16"/>
-        </w:numPr>
-        <w:rPr>
-          <w:noProof/>
-        </w:rPr>
-      </w:pPr>
-      <w:r>
-        <w:rPr>
-          <w:noProof/>
-        </w:rPr>
-        <w:t>Find all the nouns that are there in the requirements.</w:t>
-      </w:r>
-    </w:p>
-    <w:p>
-      <w:pPr>
-        <w:pStyle w:val="NoSpacing"/>
-        <w:numPr>
-          <w:ilvl w:val="1"/>
-          <w:numId w:val="14"/>
-        </w:numPr>
-        <w:rPr>
-          <w:noProof/>
-        </w:rPr>
-      </w:pPr>
-      <w:r>
-        <w:rPr>
-          <w:noProof/>
-        </w:rPr>
-        <w:t>Out of all the nouns find the nouns that we want to store information about.</w:t>
-      </w:r>
-    </w:p>
-    <w:p>
-      <w:pPr>
-        <w:pStyle w:val="NoSpacing"/>
-        <w:numPr>
-          <w:ilvl w:val="1"/>
-          <w:numId w:val="14"/>
-        </w:numPr>
-        <w:rPr>
-          <w:noProof/>
-        </w:rPr>
-      </w:pPr>
-      <w:r>
-        <w:rPr>
-          <w:noProof/>
-        </w:rPr>
-        <w:t>Create 1 table for each such noun.</w:t>
-      </w:r>
-    </w:p>
-    <w:p>
-      <w:pPr>
-        <w:pStyle w:val="NoSpacing"/>
-        <w:numPr>
-          <w:ilvl w:val="1"/>
-          <w:numId w:val="14"/>
-        </w:numPr>
-        <w:rPr>
-          <w:noProof/>
-        </w:rPr>
-      </w:pPr>
-      <w:r>
-        <w:rPr>
-          <w:noProof/>
-        </w:rPr>
-        <w:t>Good Practices:</w:t>
-      </w:r>
-    </w:p>
-    <w:p>
-      <w:pPr>
-        <w:pStyle w:val="NoSpacing"/>
-        <w:numPr>
-          <w:ilvl w:val="2"/>
-          <w:numId w:val="14"/>
-        </w:numPr>
-        <w:rPr>
-          <w:noProof/>
-        </w:rPr>
-      </w:pPr>
-      <w:r>
-        <w:rPr>
-          <w:noProof/>
-        </w:rPr>
-        <w:t>Name of each table should ideally plural.</w:t>
-      </w:r>
-    </w:p>
-    <w:p>
-      <w:pPr>
-        <w:pStyle w:val="NoSpacing"/>
-        <w:numPr>
-          <w:ilvl w:val="2"/>
-          <w:numId w:val="14"/>
-        </w:numPr>
-        <w:rPr>
-          <w:noProof/>
-        </w:rPr>
-      </w:pPr>
-      <w:r>
-        <w:rPr>
-          <w:noProof/>
-        </w:rPr>
-        <w:t>Represent table name in snake case. (Example: mentor_sessions)</w:t>
-      </w:r>
-    </w:p>
-    <w:p>
-      <w:pPr>
-        <w:pStyle w:val="NoSpacing"/>
-        <w:numPr>
-          <w:ilvl w:val="1"/>
-          <w:numId w:val="14"/>
-        </w:numPr>
-        <w:rPr>
-          <w:noProof/>
-        </w:rPr>
-      </w:pPr>
-      <w:r>
-        <w:rPr>
-          <w:noProof/>
-        </w:rPr>
-        <w:t xml:space="preserve">Nouns identified: </w:t>
-      </w:r>
-    </w:p>
-    <w:p>
-      <w:pPr>
-        <w:pStyle w:val="NoSpacing"/>
-        <w:numPr>
-          <w:ilvl w:val="2"/>
-          <w:numId w:val="14"/>
-        </w:numPr>
-        <w:rPr>
-          <w:noProof/>
-        </w:rPr>
-        <w:sectPr>
-          <w:footerReference w:type="default" r:id="rId15"/>
-          <w:type w:val="continuous"/>
-          <w:pgSz w:w="12240" w:h="15840"/>
-          <w:pgMar w:top="1440" w:right="1440" w:bottom="1440" w:left="1440" w:header="720" w:footer="720" w:gutter="0"/>
-          <w:pgBorders w:offsetFrom="page">
-            <w:top w:val="single" w:sz="4" w:space="24" w:color="auto"/>
-            <w:left w:val="single" w:sz="4" w:space="24" w:color="auto"/>
-            <w:bottom w:val="single" w:sz="4" w:space="24" w:color="auto"/>
-            <w:right w:val="single" w:sz="4" w:space="24" w:color="auto"/>
-          </w:pgBorders>
-          <w:cols w:space="720"/>
-          <w:docGrid w:linePitch="360"/>
-        </w:sectPr>
-      </w:pPr>
-    </w:p>
-    <w:p>
-      <w:pPr>
-        <w:pStyle w:val="NoSpacing"/>
-        <w:numPr>
-          <w:ilvl w:val="2"/>
-          <w:numId w:val="14"/>
-        </w:numPr>
-        <w:rPr>
-          <w:noProof/>
-        </w:rPr>
-      </w:pPr>
-      <w:r>
-        <w:rPr>
-          <w:noProof/>
-        </w:rPr>
-        <w:t>students</w:t>
-      </w:r>
-    </w:p>
-    <w:p>
-      <w:pPr>
-        <w:pStyle w:val="NoSpacing"/>
-        <w:numPr>
-          <w:ilvl w:val="2"/>
-          <w:numId w:val="14"/>
-        </w:numPr>
-        <w:rPr>
-          <w:noProof/>
-        </w:rPr>
-      </w:pPr>
-      <w:r>
-        <w:rPr>
-          <w:noProof/>
-        </w:rPr>
-        <w:t>batches</w:t>
-      </w:r>
-    </w:p>
-    <w:p>
-      <w:pPr>
-        <w:pStyle w:val="NoSpacing"/>
-        <w:numPr>
-          <w:ilvl w:val="2"/>
-          <w:numId w:val="14"/>
-        </w:numPr>
-        <w:rPr>
-          <w:noProof/>
-        </w:rPr>
-      </w:pPr>
-      <w:r>
-        <w:rPr>
-          <w:noProof/>
-        </w:rPr>
-        <w:t>instructors</w:t>
-      </w:r>
-    </w:p>
-    <w:p>
-      <w:pPr>
-        <w:pStyle w:val="NoSpacing"/>
-        <w:numPr>
-          <w:ilvl w:val="2"/>
-          <w:numId w:val="14"/>
-        </w:numPr>
-        <w:rPr>
-          <w:noProof/>
-        </w:rPr>
-      </w:pPr>
-      <w:r>
-        <w:rPr>
-          <w:noProof/>
-        </w:rPr>
-        <w:t>classes</w:t>
-      </w:r>
-    </w:p>
-    <w:p>
-      <w:pPr>
-        <w:pStyle w:val="NoSpacing"/>
-        <w:numPr>
-          <w:ilvl w:val="2"/>
-          <w:numId w:val="14"/>
-        </w:numPr>
-        <w:rPr>
-          <w:noProof/>
-        </w:rPr>
-      </w:pPr>
-      <w:r>
-        <w:rPr>
-          <w:noProof/>
-        </w:rPr>
-        <w:t>mentors</w:t>
-      </w:r>
-    </w:p>
-    <w:p>
-      <w:pPr>
-        <w:pStyle w:val="NoSpacing"/>
-        <w:numPr>
-          <w:ilvl w:val="2"/>
-          <w:numId w:val="14"/>
-        </w:numPr>
-        <w:rPr>
-          <w:noProof/>
-        </w:rPr>
-        <w:sectPr>
-          <w:type w:val="continuous"/>
-          <w:pgSz w:w="12240" w:h="15840"/>
-          <w:pgMar w:top="1440" w:right="1440" w:bottom="1440" w:left="1440" w:header="720" w:footer="720" w:gutter="0"/>
-          <w:pgBorders w:offsetFrom="page">
-            <w:top w:val="single" w:sz="4" w:space="24" w:color="auto"/>
-            <w:left w:val="single" w:sz="4" w:space="24" w:color="auto"/>
-            <w:bottom w:val="single" w:sz="4" w:space="24" w:color="auto"/>
-            <w:right w:val="single" w:sz="4" w:space="24" w:color="auto"/>
-          </w:pgBorders>
-          <w:cols w:num="2" w:space="720"/>
-          <w:docGrid w:linePitch="360"/>
-        </w:sectPr>
-      </w:pPr>
-      <w:r>
-        <w:rPr>
-          <w:noProof/>
-        </w:rPr>
-        <w:t>companies</w:t>
-      </w:r>
-    </w:p>
-    <w:p>
-      <w:pPr>
-        <w:pStyle w:val="NoSpacing"/>
-        <w:numPr>
-          <w:ilvl w:val="0"/>
-          <w:numId w:val="16"/>
-        </w:numPr>
-        <w:rPr>
-          <w:noProof/>
-        </w:rPr>
-      </w:pPr>
-      <w:r>
-        <w:rPr>
-          <w:noProof/>
-        </w:rPr>
-        <w:lastRenderedPageBreak/>
-        <w:t xml:space="preserve">For each of these nouns, find what all we need to store. </w:t>
-      </w:r>
-    </w:p>
-    <w:p>
-      <w:pPr>
-        <w:pStyle w:val="NoSpacing"/>
-        <w:numPr>
-          <w:ilvl w:val="1"/>
-          <w:numId w:val="14"/>
-        </w:numPr>
-        <w:rPr>
-          <w:noProof/>
-        </w:rPr>
-      </w:pPr>
-      <w:r>
-        <w:rPr>
-          <w:noProof/>
-        </w:rPr>
-        <w:t>C</w:t>
-      </w:r>
-      <w:r>
-        <w:rPr>
-          <w:noProof/>
-        </w:rPr>
-        <w:t xml:space="preserve">reate an id column </w:t>
-      </w:r>
-    </w:p>
-    <w:p>
-      <w:pPr>
-        <w:pStyle w:val="NoSpacing"/>
-        <w:numPr>
-          <w:ilvl w:val="1"/>
-          <w:numId w:val="14"/>
-        </w:numPr>
-        <w:rPr>
-          <w:noProof/>
-        </w:rPr>
-      </w:pPr>
-      <w:r>
-        <w:rPr>
-          <w:noProof/>
-        </w:rPr>
-        <w:t>If no</w:t>
-      </w:r>
-      <w:r>
-        <w:rPr>
-          <w:noProof/>
-        </w:rPr>
-        <w:t xml:space="preserve"> realation with another noun, create a column for that (primitive attributes)</w:t>
-      </w:r>
-      <w:r>
-        <w:rPr>
-          <w:noProof/>
-        </w:rPr>
-        <w:t>. For example, Students will have name and name has no relation with other nouns. Hence it is a primitive attribute.</w:t>
-      </w:r>
-    </w:p>
-    <w:p>
-      <w:pPr>
-        <w:pStyle w:val="NoSpacing"/>
-        <w:rPr>
-          <w:noProof/>
-        </w:rPr>
-      </w:pPr>
-    </w:p>
-    <w:tbl>
-      <w:tblPr>
-        <w:tblStyle w:val="TableGrid"/>
-        <w:tblW w:w="10774" w:type="dxa"/>
-        <w:jc w:val="center"/>
-        <w:tblLook w:val="04A0" w:firstRow="1" w:lastRow="0" w:firstColumn="1" w:lastColumn="0" w:noHBand="0" w:noVBand="1"/>
-      </w:tblPr>
-      <w:tblGrid>
-        <w:gridCol w:w="5389"/>
-        <w:gridCol w:w="5385"/>
-      </w:tblGrid>
-      <w:tr>
-        <w:trPr>
-          <w:jc w:val="center"/>
-        </w:trPr>
-        <w:tc>
-          <w:tcPr>
-            <w:tcW w:w="5389" w:type="dxa"/>
-          </w:tcPr>
-          <w:p>
-            <w:pPr>
-              <w:shd w:val="clear" w:color="auto" w:fill="FFFFFF"/>
-              <w:spacing w:line="285" w:lineRule="atLeast"/>
-              <w:rPr>
-                <w:color w:val="3B3B3B"/>
-                <w:sz w:val="21"/>
-                <w:szCs w:val="21"/>
-                <w:lang w:val="en-IN" w:eastAsia="en-IN"/>
-              </w:rPr>
-            </w:pPr>
-            <w:r>
-              <w:rPr>
-                <w:color w:val="0000FF"/>
-                <w:sz w:val="21"/>
-                <w:szCs w:val="21"/>
-                <w:lang w:val="en-IN" w:eastAsia="en-IN"/>
-              </w:rPr>
-              <w:t>CREATE</w:t>
-            </w:r>
-            <w:r>
-              <w:rPr>
-                <w:color w:val="3B3B3B"/>
-                <w:sz w:val="21"/>
-                <w:szCs w:val="21"/>
-                <w:lang w:val="en-IN" w:eastAsia="en-IN"/>
-              </w:rPr>
-              <w:t xml:space="preserve"> TABLE students (</w:t>
-            </w:r>
-          </w:p>
-          <w:p>
-            <w:pPr>
-              <w:shd w:val="clear" w:color="auto" w:fill="FFFFFF"/>
-              <w:spacing w:line="285" w:lineRule="atLeast"/>
-              <w:rPr>
-                <w:color w:val="3B3B3B"/>
-                <w:sz w:val="21"/>
-                <w:szCs w:val="21"/>
-                <w:lang w:val="en-IN" w:eastAsia="en-IN"/>
-              </w:rPr>
-            </w:pPr>
-            <w:r>
-              <w:rPr>
-                <w:color w:val="3B3B3B"/>
-                <w:sz w:val="21"/>
-                <w:szCs w:val="21"/>
-                <w:lang w:val="en-IN" w:eastAsia="en-IN"/>
-              </w:rPr>
-              <w:t xml:space="preserve">    id </w:t>
-            </w:r>
-            <w:r>
-              <w:rPr>
-                <w:color w:val="0000FF"/>
-                <w:sz w:val="21"/>
-                <w:szCs w:val="21"/>
-                <w:lang w:val="en-IN" w:eastAsia="en-IN"/>
-              </w:rPr>
-              <w:t>INT</w:t>
-            </w:r>
-            <w:r>
-              <w:rPr>
-                <w:color w:val="3B3B3B"/>
-                <w:sz w:val="21"/>
-                <w:szCs w:val="21"/>
-                <w:lang w:val="en-IN" w:eastAsia="en-IN"/>
-              </w:rPr>
-              <w:t xml:space="preserve"> </w:t>
-            </w:r>
-            <w:r>
-              <w:rPr>
-                <w:color w:val="0000FF"/>
-                <w:sz w:val="21"/>
-                <w:szCs w:val="21"/>
-                <w:lang w:val="en-IN" w:eastAsia="en-IN"/>
-              </w:rPr>
-              <w:t>PRIMARY KEY</w:t>
-            </w:r>
-            <w:r>
-              <w:rPr>
-                <w:color w:val="3B3B3B"/>
-                <w:sz w:val="21"/>
-                <w:szCs w:val="21"/>
-                <w:lang w:val="en-IN" w:eastAsia="en-IN"/>
-              </w:rPr>
-              <w:t>,</w:t>
-            </w:r>
-          </w:p>
-          <w:p>
-            <w:pPr>
-              <w:shd w:val="clear" w:color="auto" w:fill="FFFFFF"/>
-              <w:spacing w:line="285" w:lineRule="atLeast"/>
-              <w:rPr>
-                <w:color w:val="3B3B3B"/>
-                <w:sz w:val="21"/>
-                <w:szCs w:val="21"/>
-                <w:lang w:val="en-IN" w:eastAsia="en-IN"/>
-              </w:rPr>
-            </w:pPr>
-            <w:r>
-              <w:rPr>
-                <w:color w:val="3B3B3B"/>
-                <w:sz w:val="21"/>
-                <w:szCs w:val="21"/>
-                <w:lang w:val="en-IN" w:eastAsia="en-IN"/>
-              </w:rPr>
-              <w:t xml:space="preserve">    name </w:t>
-            </w:r>
-            <w:proofErr w:type="gramStart"/>
-            <w:r>
-              <w:rPr>
-                <w:color w:val="0000FF"/>
-                <w:sz w:val="21"/>
-                <w:szCs w:val="21"/>
-                <w:lang w:val="en-IN" w:eastAsia="en-IN"/>
-              </w:rPr>
-              <w:t>VARCHAR</w:t>
-            </w:r>
-            <w:r>
-              <w:rPr>
-                <w:color w:val="3B3B3B"/>
-                <w:sz w:val="21"/>
-                <w:szCs w:val="21"/>
-                <w:lang w:val="en-IN" w:eastAsia="en-IN"/>
-              </w:rPr>
-              <w:t>(</w:t>
-            </w:r>
-            <w:proofErr w:type="gramEnd"/>
-            <w:r>
-              <w:rPr>
-                <w:color w:val="098658"/>
-                <w:sz w:val="21"/>
-                <w:szCs w:val="21"/>
-                <w:lang w:val="en-IN" w:eastAsia="en-IN"/>
-              </w:rPr>
-              <w:t>100</w:t>
-            </w:r>
-            <w:r>
-              <w:rPr>
-                <w:color w:val="3B3B3B"/>
-                <w:sz w:val="21"/>
-                <w:szCs w:val="21"/>
-                <w:lang w:val="en-IN" w:eastAsia="en-IN"/>
-              </w:rPr>
-              <w:t xml:space="preserve">) </w:t>
-            </w:r>
-            <w:r>
-              <w:rPr>
-                <w:color w:val="0000FF"/>
-                <w:sz w:val="21"/>
-                <w:szCs w:val="21"/>
-                <w:lang w:val="en-IN" w:eastAsia="en-IN"/>
-              </w:rPr>
-              <w:t>NOT NULL</w:t>
-            </w:r>
-            <w:r>
-              <w:rPr>
-                <w:color w:val="3B3B3B"/>
-                <w:sz w:val="21"/>
-                <w:szCs w:val="21"/>
-                <w:lang w:val="en-IN" w:eastAsia="en-IN"/>
-              </w:rPr>
-              <w:t>,</w:t>
-            </w:r>
-          </w:p>
-          <w:p>
-            <w:pPr>
-              <w:shd w:val="clear" w:color="auto" w:fill="FFFFFF"/>
-              <w:spacing w:line="285" w:lineRule="atLeast"/>
-              <w:rPr>
-                <w:color w:val="3B3B3B"/>
-                <w:sz w:val="21"/>
-                <w:szCs w:val="21"/>
-                <w:lang w:val="en-IN" w:eastAsia="en-IN"/>
-              </w:rPr>
-            </w:pPr>
-            <w:r>
-              <w:rPr>
-                <w:color w:val="3B3B3B"/>
-                <w:sz w:val="21"/>
-                <w:szCs w:val="21"/>
-                <w:lang w:val="en-IN" w:eastAsia="en-IN"/>
-              </w:rPr>
-              <w:t xml:space="preserve">    email </w:t>
-            </w:r>
-            <w:proofErr w:type="gramStart"/>
-            <w:r>
-              <w:rPr>
-                <w:color w:val="0000FF"/>
-                <w:sz w:val="21"/>
-                <w:szCs w:val="21"/>
-                <w:lang w:val="en-IN" w:eastAsia="en-IN"/>
-              </w:rPr>
-              <w:t>VARCHAR</w:t>
-            </w:r>
-            <w:r>
-              <w:rPr>
-                <w:color w:val="3B3B3B"/>
-                <w:sz w:val="21"/>
-                <w:szCs w:val="21"/>
-                <w:lang w:val="en-IN" w:eastAsia="en-IN"/>
-              </w:rPr>
-              <w:t>(</w:t>
-            </w:r>
-            <w:proofErr w:type="gramEnd"/>
-            <w:r>
-              <w:rPr>
-                <w:color w:val="098658"/>
-                <w:sz w:val="21"/>
-                <w:szCs w:val="21"/>
-                <w:lang w:val="en-IN" w:eastAsia="en-IN"/>
-              </w:rPr>
-              <w:t>100</w:t>
-            </w:r>
-            <w:r>
-              <w:rPr>
-                <w:color w:val="3B3B3B"/>
-                <w:sz w:val="21"/>
-                <w:szCs w:val="21"/>
-                <w:lang w:val="en-IN" w:eastAsia="en-IN"/>
-              </w:rPr>
-              <w:t xml:space="preserve">) UNIQUE </w:t>
-            </w:r>
-            <w:r>
-              <w:rPr>
-                <w:color w:val="0000FF"/>
-                <w:sz w:val="21"/>
-                <w:szCs w:val="21"/>
-                <w:lang w:val="en-IN" w:eastAsia="en-IN"/>
-              </w:rPr>
-              <w:t>NOT NULL</w:t>
-            </w:r>
-            <w:r>
-              <w:rPr>
-                <w:color w:val="3B3B3B"/>
-                <w:sz w:val="21"/>
-                <w:szCs w:val="21"/>
-                <w:lang w:val="en-IN" w:eastAsia="en-IN"/>
-              </w:rPr>
-              <w:t>,</w:t>
-            </w:r>
-          </w:p>
-          <w:p>
-            <w:pPr>
-              <w:shd w:val="clear" w:color="auto" w:fill="FFFFFF"/>
-              <w:spacing w:line="285" w:lineRule="atLeast"/>
-              <w:rPr>
-                <w:color w:val="3B3B3B"/>
-                <w:sz w:val="21"/>
-                <w:szCs w:val="21"/>
-                <w:lang w:val="en-IN" w:eastAsia="en-IN"/>
-              </w:rPr>
-            </w:pPr>
-            <w:r>
-              <w:rPr>
-                <w:color w:val="3B3B3B"/>
-                <w:sz w:val="21"/>
-                <w:szCs w:val="21"/>
-                <w:lang w:val="en-IN" w:eastAsia="en-IN"/>
-              </w:rPr>
-              <w:t xml:space="preserve">    </w:t>
-            </w:r>
-            <w:proofErr w:type="spellStart"/>
-            <w:r>
-              <w:rPr>
-                <w:color w:val="3B3B3B"/>
-                <w:sz w:val="21"/>
-                <w:szCs w:val="21"/>
-                <w:lang w:val="en-IN" w:eastAsia="en-IN"/>
-              </w:rPr>
-              <w:t>phone_number</w:t>
-            </w:r>
-            <w:proofErr w:type="spellEnd"/>
-            <w:r>
-              <w:rPr>
-                <w:color w:val="3B3B3B"/>
-                <w:sz w:val="21"/>
-                <w:szCs w:val="21"/>
-                <w:lang w:val="en-IN" w:eastAsia="en-IN"/>
-              </w:rPr>
-              <w:t xml:space="preserve"> </w:t>
-            </w:r>
-            <w:proofErr w:type="gramStart"/>
-            <w:r>
-              <w:rPr>
-                <w:color w:val="0000FF"/>
-                <w:sz w:val="21"/>
-                <w:szCs w:val="21"/>
-                <w:lang w:val="en-IN" w:eastAsia="en-IN"/>
-              </w:rPr>
-              <w:t>VARCHAR</w:t>
-            </w:r>
-            <w:r>
-              <w:rPr>
-                <w:color w:val="3B3B3B"/>
-                <w:sz w:val="21"/>
-                <w:szCs w:val="21"/>
-                <w:lang w:val="en-IN" w:eastAsia="en-IN"/>
-              </w:rPr>
-              <w:t>(</w:t>
-            </w:r>
-            <w:proofErr w:type="gramEnd"/>
-            <w:r>
-              <w:rPr>
-                <w:color w:val="098658"/>
-                <w:sz w:val="21"/>
-                <w:szCs w:val="21"/>
-                <w:lang w:val="en-IN" w:eastAsia="en-IN"/>
-              </w:rPr>
-              <w:t>15</w:t>
-            </w:r>
-            <w:r>
-              <w:rPr>
-                <w:color w:val="3B3B3B"/>
-                <w:sz w:val="21"/>
-                <w:szCs w:val="21"/>
-                <w:lang w:val="en-IN" w:eastAsia="en-IN"/>
-              </w:rPr>
-              <w:t>),</w:t>
-            </w:r>
-          </w:p>
-          <w:p>
-            <w:pPr>
-              <w:shd w:val="clear" w:color="auto" w:fill="FFFFFF"/>
-              <w:spacing w:line="285" w:lineRule="atLeast"/>
-              <w:rPr>
-                <w:color w:val="3B3B3B"/>
-                <w:sz w:val="21"/>
-                <w:szCs w:val="21"/>
-                <w:lang w:val="en-IN" w:eastAsia="en-IN"/>
-              </w:rPr>
-            </w:pPr>
-            <w:r>
-              <w:rPr>
-                <w:color w:val="3B3B3B"/>
-                <w:sz w:val="21"/>
-                <w:szCs w:val="21"/>
-                <w:lang w:val="en-IN" w:eastAsia="en-IN"/>
-              </w:rPr>
-              <w:t xml:space="preserve">    </w:t>
-            </w:r>
-            <w:proofErr w:type="spellStart"/>
-            <w:r>
-              <w:rPr>
-                <w:color w:val="3B3B3B"/>
-                <w:sz w:val="21"/>
-                <w:szCs w:val="21"/>
-                <w:lang w:val="en-IN" w:eastAsia="en-IN"/>
-              </w:rPr>
-              <w:t>graduation_year</w:t>
-            </w:r>
-            <w:proofErr w:type="spellEnd"/>
-            <w:r>
-              <w:rPr>
-                <w:color w:val="3B3B3B"/>
-                <w:sz w:val="21"/>
-                <w:szCs w:val="21"/>
-                <w:lang w:val="en-IN" w:eastAsia="en-IN"/>
-              </w:rPr>
-              <w:t xml:space="preserve"> </w:t>
-            </w:r>
-            <w:r>
-              <w:rPr>
-                <w:color w:val="0000FF"/>
-                <w:sz w:val="21"/>
-                <w:szCs w:val="21"/>
-                <w:lang w:val="en-IN" w:eastAsia="en-IN"/>
-              </w:rPr>
-              <w:t>INT</w:t>
-            </w:r>
-          </w:p>
-          <w:p>
-            <w:pPr>
-              <w:shd w:val="clear" w:color="auto" w:fill="FFFFFF"/>
-              <w:spacing w:line="285" w:lineRule="atLeast"/>
-              <w:rPr>
-                <w:color w:val="3B3B3B"/>
-                <w:sz w:val="21"/>
-                <w:szCs w:val="21"/>
-                <w:lang w:val="en-IN" w:eastAsia="en-IN"/>
-              </w:rPr>
-            </w:pPr>
-            <w:r>
-              <w:rPr>
-                <w:color w:val="3B3B3B"/>
-                <w:sz w:val="21"/>
-                <w:szCs w:val="21"/>
-                <w:lang w:val="en-IN" w:eastAsia="en-IN"/>
-              </w:rPr>
-              <w:t>);</w:t>
-            </w:r>
-          </w:p>
-        </w:tc>
-        <w:tc>
-          <w:tcPr>
-            <w:tcW w:w="5385" w:type="dxa"/>
-          </w:tcPr>
-          <w:p>
-            <w:pPr>
-              <w:shd w:val="clear" w:color="auto" w:fill="FFFFFF"/>
-              <w:spacing w:line="285" w:lineRule="atLeast"/>
-              <w:rPr>
-                <w:color w:val="3B3B3B"/>
-                <w:sz w:val="21"/>
-                <w:szCs w:val="21"/>
-                <w:lang w:val="en-IN" w:eastAsia="en-IN"/>
-              </w:rPr>
-            </w:pPr>
-            <w:r>
-              <w:rPr>
-                <w:color w:val="0000FF"/>
-                <w:sz w:val="21"/>
-                <w:szCs w:val="21"/>
-                <w:lang w:val="en-IN" w:eastAsia="en-IN"/>
-              </w:rPr>
-              <w:t>CREATE</w:t>
-            </w:r>
-            <w:r>
-              <w:rPr>
-                <w:color w:val="3B3B3B"/>
-                <w:sz w:val="21"/>
-                <w:szCs w:val="21"/>
-                <w:lang w:val="en-IN" w:eastAsia="en-IN"/>
-              </w:rPr>
-              <w:t xml:space="preserve"> TABLE batches (</w:t>
-            </w:r>
-          </w:p>
-          <w:p>
-            <w:pPr>
-              <w:shd w:val="clear" w:color="auto" w:fill="FFFFFF"/>
-              <w:spacing w:line="285" w:lineRule="atLeast"/>
-              <w:rPr>
-                <w:color w:val="3B3B3B"/>
-                <w:sz w:val="21"/>
-                <w:szCs w:val="21"/>
-                <w:lang w:val="en-IN" w:eastAsia="en-IN"/>
-              </w:rPr>
-            </w:pPr>
-            <w:r>
-              <w:rPr>
-                <w:color w:val="3B3B3B"/>
-                <w:sz w:val="21"/>
-                <w:szCs w:val="21"/>
-                <w:lang w:val="en-IN" w:eastAsia="en-IN"/>
-              </w:rPr>
-              <w:t xml:space="preserve">    id </w:t>
-            </w:r>
-            <w:r>
-              <w:rPr>
-                <w:color w:val="0000FF"/>
-                <w:sz w:val="21"/>
-                <w:szCs w:val="21"/>
-                <w:lang w:val="en-IN" w:eastAsia="en-IN"/>
-              </w:rPr>
-              <w:t>INT</w:t>
-            </w:r>
-            <w:r>
-              <w:rPr>
-                <w:color w:val="3B3B3B"/>
-                <w:sz w:val="21"/>
-                <w:szCs w:val="21"/>
-                <w:lang w:val="en-IN" w:eastAsia="en-IN"/>
-              </w:rPr>
-              <w:t xml:space="preserve"> </w:t>
-            </w:r>
-            <w:r>
-              <w:rPr>
-                <w:color w:val="0000FF"/>
-                <w:sz w:val="21"/>
-                <w:szCs w:val="21"/>
-                <w:lang w:val="en-IN" w:eastAsia="en-IN"/>
-              </w:rPr>
-              <w:t>PRIMARY KEY</w:t>
-            </w:r>
-            <w:r>
-              <w:rPr>
-                <w:color w:val="3B3B3B"/>
-                <w:sz w:val="21"/>
-                <w:szCs w:val="21"/>
-                <w:lang w:val="en-IN" w:eastAsia="en-IN"/>
-              </w:rPr>
-              <w:t>,</w:t>
-            </w:r>
-          </w:p>
-          <w:p>
-            <w:pPr>
-              <w:shd w:val="clear" w:color="auto" w:fill="FFFFFF"/>
-              <w:spacing w:line="285" w:lineRule="atLeast"/>
-              <w:rPr>
-                <w:color w:val="3B3B3B"/>
-                <w:sz w:val="21"/>
-                <w:szCs w:val="21"/>
-                <w:lang w:val="en-IN" w:eastAsia="en-IN"/>
-              </w:rPr>
-            </w:pPr>
-            <w:r>
-              <w:rPr>
-                <w:color w:val="3B3B3B"/>
-                <w:sz w:val="21"/>
-                <w:szCs w:val="21"/>
-                <w:lang w:val="en-IN" w:eastAsia="en-IN"/>
-              </w:rPr>
-              <w:t xml:space="preserve">    name </w:t>
-            </w:r>
-            <w:proofErr w:type="gramStart"/>
-            <w:r>
-              <w:rPr>
-                <w:color w:val="0000FF"/>
-                <w:sz w:val="21"/>
-                <w:szCs w:val="21"/>
-                <w:lang w:val="en-IN" w:eastAsia="en-IN"/>
-              </w:rPr>
-              <w:t>VARCHAR</w:t>
-            </w:r>
-            <w:r>
-              <w:rPr>
-                <w:color w:val="3B3B3B"/>
-                <w:sz w:val="21"/>
-                <w:szCs w:val="21"/>
-                <w:lang w:val="en-IN" w:eastAsia="en-IN"/>
-              </w:rPr>
-              <w:t>(</w:t>
-            </w:r>
-            <w:proofErr w:type="gramEnd"/>
-            <w:r>
-              <w:rPr>
-                <w:color w:val="098658"/>
-                <w:sz w:val="21"/>
-                <w:szCs w:val="21"/>
-                <w:lang w:val="en-IN" w:eastAsia="en-IN"/>
-              </w:rPr>
-              <w:t>100</w:t>
-            </w:r>
-            <w:r>
-              <w:rPr>
-                <w:color w:val="3B3B3B"/>
-                <w:sz w:val="21"/>
-                <w:szCs w:val="21"/>
-                <w:lang w:val="en-IN" w:eastAsia="en-IN"/>
-              </w:rPr>
-              <w:t xml:space="preserve">) </w:t>
-            </w:r>
-            <w:r>
-              <w:rPr>
-                <w:color w:val="0000FF"/>
-                <w:sz w:val="21"/>
-                <w:szCs w:val="21"/>
-                <w:lang w:val="en-IN" w:eastAsia="en-IN"/>
-              </w:rPr>
-              <w:t>NOT NULL</w:t>
-            </w:r>
-            <w:r>
-              <w:rPr>
-                <w:color w:val="3B3B3B"/>
-                <w:sz w:val="21"/>
-                <w:szCs w:val="21"/>
-                <w:lang w:val="en-IN" w:eastAsia="en-IN"/>
-              </w:rPr>
-              <w:t>,</w:t>
-            </w:r>
-          </w:p>
-          <w:p>
-            <w:pPr>
-              <w:shd w:val="clear" w:color="auto" w:fill="FFFFFF"/>
-              <w:spacing w:line="285" w:lineRule="atLeast"/>
-              <w:rPr>
-                <w:color w:val="3B3B3B"/>
-                <w:sz w:val="21"/>
-                <w:szCs w:val="21"/>
-                <w:lang w:val="en-IN" w:eastAsia="en-IN"/>
-              </w:rPr>
-            </w:pPr>
-            <w:r>
-              <w:rPr>
-                <w:color w:val="3B3B3B"/>
-                <w:sz w:val="21"/>
-                <w:szCs w:val="21"/>
-                <w:lang w:val="en-IN" w:eastAsia="en-IN"/>
-              </w:rPr>
-              <w:t xml:space="preserve">    </w:t>
-            </w:r>
-            <w:proofErr w:type="spellStart"/>
-            <w:r>
-              <w:rPr>
-                <w:color w:val="3B3B3B"/>
-                <w:sz w:val="21"/>
-                <w:szCs w:val="21"/>
-                <w:lang w:val="en-IN" w:eastAsia="en-IN"/>
-              </w:rPr>
-              <w:t>start</w:t>
-            </w:r>
-            <w:r>
-              <w:rPr>
-                <w:color w:val="3B3B3B"/>
-                <w:sz w:val="21"/>
-                <w:szCs w:val="21"/>
-                <w:lang w:val="en-IN" w:eastAsia="en-IN"/>
-              </w:rPr>
-              <w:t>_</w:t>
-            </w:r>
-            <w:r>
-              <w:rPr>
-                <w:color w:val="3B3B3B"/>
-                <w:sz w:val="21"/>
-                <w:szCs w:val="21"/>
-                <w:lang w:val="en-IN" w:eastAsia="en-IN"/>
-              </w:rPr>
-              <w:t>date</w:t>
-            </w:r>
-            <w:proofErr w:type="spellEnd"/>
-            <w:r>
-              <w:rPr>
-                <w:color w:val="3B3B3B"/>
-                <w:sz w:val="21"/>
-                <w:szCs w:val="21"/>
-                <w:lang w:val="en-IN" w:eastAsia="en-IN"/>
-              </w:rPr>
-              <w:t xml:space="preserve"> </w:t>
-            </w:r>
-            <w:r>
-              <w:rPr>
-                <w:color w:val="0000FF"/>
-                <w:sz w:val="21"/>
-                <w:szCs w:val="21"/>
-                <w:lang w:val="en-IN" w:eastAsia="en-IN"/>
-              </w:rPr>
-              <w:t>DATE</w:t>
-            </w:r>
-            <w:r>
-              <w:rPr>
-                <w:color w:val="3B3B3B"/>
-                <w:sz w:val="21"/>
-                <w:szCs w:val="21"/>
-                <w:lang w:val="en-IN" w:eastAsia="en-IN"/>
-              </w:rPr>
-              <w:t>,</w:t>
-            </w:r>
-          </w:p>
-          <w:p>
-            <w:pPr>
-              <w:shd w:val="clear" w:color="auto" w:fill="FFFFFF"/>
-              <w:spacing w:line="285" w:lineRule="atLeast"/>
-              <w:rPr>
-                <w:color w:val="3B3B3B"/>
-                <w:sz w:val="21"/>
-                <w:szCs w:val="21"/>
-                <w:lang w:val="en-IN" w:eastAsia="en-IN"/>
-              </w:rPr>
-            </w:pPr>
-            <w:r>
-              <w:rPr>
-                <w:color w:val="3B3B3B"/>
-                <w:sz w:val="21"/>
-                <w:szCs w:val="21"/>
-                <w:lang w:val="en-IN" w:eastAsia="en-IN"/>
-              </w:rPr>
-              <w:t xml:space="preserve">    </w:t>
-            </w:r>
-            <w:proofErr w:type="spellStart"/>
-            <w:r>
-              <w:rPr>
-                <w:color w:val="3B3B3B"/>
-                <w:sz w:val="21"/>
-                <w:szCs w:val="21"/>
-                <w:lang w:val="en-IN" w:eastAsia="en-IN"/>
-              </w:rPr>
-              <w:t>number_of_students</w:t>
-            </w:r>
-            <w:proofErr w:type="spellEnd"/>
-            <w:r>
-              <w:rPr>
-                <w:color w:val="3B3B3B"/>
-                <w:sz w:val="21"/>
-                <w:szCs w:val="21"/>
-                <w:lang w:val="en-IN" w:eastAsia="en-IN"/>
-              </w:rPr>
-              <w:t xml:space="preserve"> </w:t>
-            </w:r>
-            <w:r>
-              <w:rPr>
-                <w:color w:val="0000FF"/>
-                <w:sz w:val="21"/>
-                <w:szCs w:val="21"/>
-                <w:lang w:val="en-IN" w:eastAsia="en-IN"/>
-              </w:rPr>
-              <w:t>INT</w:t>
-            </w:r>
-          </w:p>
-          <w:p>
-            <w:pPr>
-              <w:shd w:val="clear" w:color="auto" w:fill="FFFFFF"/>
-              <w:spacing w:line="285" w:lineRule="atLeast"/>
-              <w:rPr>
-                <w:color w:val="3B3B3B"/>
-                <w:sz w:val="21"/>
-                <w:szCs w:val="21"/>
-                <w:lang w:val="en-IN" w:eastAsia="en-IN"/>
-              </w:rPr>
-            </w:pPr>
-            <w:r>
-              <w:rPr>
-                <w:color w:val="3B3B3B"/>
-                <w:sz w:val="21"/>
-                <w:szCs w:val="21"/>
-                <w:lang w:val="en-IN" w:eastAsia="en-IN"/>
-              </w:rPr>
-              <w:t>);</w:t>
-            </w:r>
-          </w:p>
-          <w:p>
-            <w:pPr>
-              <w:pStyle w:val="NoSpacing"/>
-              <w:rPr>
-                <w:noProof/>
-              </w:rPr>
-            </w:pPr>
-          </w:p>
-        </w:tc>
-      </w:tr>
-      <w:tr>
-        <w:trPr>
-          <w:jc w:val="center"/>
-        </w:trPr>
-        <w:tc>
-          <w:tcPr>
-            <w:tcW w:w="5389" w:type="dxa"/>
-          </w:tcPr>
-          <w:p>
-            <w:pPr>
-              <w:shd w:val="clear" w:color="auto" w:fill="FFFFFF"/>
-              <w:spacing w:line="285" w:lineRule="atLeast"/>
-              <w:rPr>
-                <w:color w:val="3B3B3B"/>
-                <w:sz w:val="21"/>
-                <w:szCs w:val="21"/>
-                <w:lang w:val="en-IN" w:eastAsia="en-IN"/>
-              </w:rPr>
-            </w:pPr>
-            <w:r>
-              <w:rPr>
-                <w:color w:val="0000FF"/>
-                <w:sz w:val="21"/>
-                <w:szCs w:val="21"/>
-                <w:lang w:val="en-IN" w:eastAsia="en-IN"/>
-              </w:rPr>
-              <w:t>CREATE</w:t>
-            </w:r>
-            <w:r>
-              <w:rPr>
-                <w:color w:val="3B3B3B"/>
-                <w:sz w:val="21"/>
-                <w:szCs w:val="21"/>
-                <w:lang w:val="en-IN" w:eastAsia="en-IN"/>
-              </w:rPr>
-              <w:t xml:space="preserve"> TABLE instructors (</w:t>
-            </w:r>
-          </w:p>
-          <w:p>
-            <w:pPr>
-              <w:shd w:val="clear" w:color="auto" w:fill="FFFFFF"/>
-              <w:spacing w:line="285" w:lineRule="atLeast"/>
-              <w:rPr>
-                <w:color w:val="3B3B3B"/>
-                <w:sz w:val="21"/>
-                <w:szCs w:val="21"/>
-                <w:lang w:val="en-IN" w:eastAsia="en-IN"/>
-              </w:rPr>
-            </w:pPr>
-            <w:r>
-              <w:rPr>
-                <w:color w:val="3B3B3B"/>
-                <w:sz w:val="21"/>
-                <w:szCs w:val="21"/>
-                <w:lang w:val="en-IN" w:eastAsia="en-IN"/>
-              </w:rPr>
-              <w:t xml:space="preserve">    id </w:t>
-            </w:r>
-            <w:r>
-              <w:rPr>
-                <w:color w:val="0000FF"/>
-                <w:sz w:val="21"/>
-                <w:szCs w:val="21"/>
-                <w:lang w:val="en-IN" w:eastAsia="en-IN"/>
-              </w:rPr>
-              <w:t>INT</w:t>
-            </w:r>
-            <w:r>
-              <w:rPr>
-                <w:color w:val="3B3B3B"/>
-                <w:sz w:val="21"/>
-                <w:szCs w:val="21"/>
-                <w:lang w:val="en-IN" w:eastAsia="en-IN"/>
-              </w:rPr>
-              <w:t xml:space="preserve"> </w:t>
-            </w:r>
-            <w:r>
-              <w:rPr>
-                <w:color w:val="0000FF"/>
-                <w:sz w:val="21"/>
-                <w:szCs w:val="21"/>
-                <w:lang w:val="en-IN" w:eastAsia="en-IN"/>
-              </w:rPr>
-              <w:t>PRIMARY KEY</w:t>
-            </w:r>
-            <w:r>
-              <w:rPr>
-                <w:color w:val="3B3B3B"/>
-                <w:sz w:val="21"/>
-                <w:szCs w:val="21"/>
-                <w:lang w:val="en-IN" w:eastAsia="en-IN"/>
-              </w:rPr>
-              <w:t>,</w:t>
-            </w:r>
-          </w:p>
-          <w:p>
-            <w:pPr>
-              <w:shd w:val="clear" w:color="auto" w:fill="FFFFFF"/>
-              <w:spacing w:line="285" w:lineRule="atLeast"/>
-              <w:rPr>
-                <w:color w:val="3B3B3B"/>
-                <w:sz w:val="21"/>
-                <w:szCs w:val="21"/>
-                <w:lang w:val="en-IN" w:eastAsia="en-IN"/>
-              </w:rPr>
-            </w:pPr>
-            <w:r>
-              <w:rPr>
-                <w:color w:val="3B3B3B"/>
-                <w:sz w:val="21"/>
-                <w:szCs w:val="21"/>
-                <w:lang w:val="en-IN" w:eastAsia="en-IN"/>
-              </w:rPr>
-              <w:t xml:space="preserve">    name </w:t>
-            </w:r>
-            <w:proofErr w:type="gramStart"/>
-            <w:r>
-              <w:rPr>
-                <w:color w:val="0000FF"/>
-                <w:sz w:val="21"/>
-                <w:szCs w:val="21"/>
-                <w:lang w:val="en-IN" w:eastAsia="en-IN"/>
-              </w:rPr>
-              <w:t>VARCHAR</w:t>
-            </w:r>
-            <w:r>
-              <w:rPr>
-                <w:color w:val="3B3B3B"/>
-                <w:sz w:val="21"/>
-                <w:szCs w:val="21"/>
-                <w:lang w:val="en-IN" w:eastAsia="en-IN"/>
-              </w:rPr>
-              <w:t>(</w:t>
-            </w:r>
-            <w:proofErr w:type="gramEnd"/>
-            <w:r>
-              <w:rPr>
-                <w:color w:val="098658"/>
-                <w:sz w:val="21"/>
-                <w:szCs w:val="21"/>
-                <w:lang w:val="en-IN" w:eastAsia="en-IN"/>
-              </w:rPr>
-              <w:t>100</w:t>
-            </w:r>
-            <w:r>
-              <w:rPr>
-                <w:color w:val="3B3B3B"/>
-                <w:sz w:val="21"/>
-                <w:szCs w:val="21"/>
-                <w:lang w:val="en-IN" w:eastAsia="en-IN"/>
-              </w:rPr>
-              <w:t xml:space="preserve">) </w:t>
-            </w:r>
-            <w:r>
-              <w:rPr>
-                <w:color w:val="0000FF"/>
-                <w:sz w:val="21"/>
-                <w:szCs w:val="21"/>
-                <w:lang w:val="en-IN" w:eastAsia="en-IN"/>
-              </w:rPr>
-              <w:t>NOT NULL</w:t>
-            </w:r>
-            <w:r>
-              <w:rPr>
-                <w:color w:val="3B3B3B"/>
-                <w:sz w:val="21"/>
-                <w:szCs w:val="21"/>
-                <w:lang w:val="en-IN" w:eastAsia="en-IN"/>
-              </w:rPr>
-              <w:t>,</w:t>
-            </w:r>
-          </w:p>
-          <w:p>
-            <w:pPr>
-              <w:shd w:val="clear" w:color="auto" w:fill="FFFFFF"/>
-              <w:spacing w:line="285" w:lineRule="atLeast"/>
-              <w:rPr>
-                <w:color w:val="3B3B3B"/>
-                <w:sz w:val="21"/>
-                <w:szCs w:val="21"/>
-                <w:lang w:val="en-IN" w:eastAsia="en-IN"/>
-              </w:rPr>
-            </w:pPr>
-            <w:r>
-              <w:rPr>
-                <w:color w:val="3B3B3B"/>
-                <w:sz w:val="21"/>
-                <w:szCs w:val="21"/>
-                <w:lang w:val="en-IN" w:eastAsia="en-IN"/>
-              </w:rPr>
-              <w:t xml:space="preserve">    email </w:t>
-            </w:r>
-            <w:proofErr w:type="gramStart"/>
-            <w:r>
-              <w:rPr>
-                <w:color w:val="0000FF"/>
-                <w:sz w:val="21"/>
-                <w:szCs w:val="21"/>
-                <w:lang w:val="en-IN" w:eastAsia="en-IN"/>
-              </w:rPr>
-              <w:t>VARCHAR</w:t>
-            </w:r>
-            <w:r>
-              <w:rPr>
-                <w:color w:val="3B3B3B"/>
-                <w:sz w:val="21"/>
-                <w:szCs w:val="21"/>
-                <w:lang w:val="en-IN" w:eastAsia="en-IN"/>
-              </w:rPr>
-              <w:t>(</w:t>
-            </w:r>
-            <w:proofErr w:type="gramEnd"/>
-            <w:r>
-              <w:rPr>
-                <w:color w:val="098658"/>
-                <w:sz w:val="21"/>
-                <w:szCs w:val="21"/>
-                <w:lang w:val="en-IN" w:eastAsia="en-IN"/>
-              </w:rPr>
-              <w:t>100</w:t>
-            </w:r>
-            <w:r>
-              <w:rPr>
-                <w:color w:val="3B3B3B"/>
-                <w:sz w:val="21"/>
-                <w:szCs w:val="21"/>
-                <w:lang w:val="en-IN" w:eastAsia="en-IN"/>
-              </w:rPr>
-              <w:t xml:space="preserve">) UNIQUE </w:t>
-            </w:r>
-            <w:r>
-              <w:rPr>
-                <w:color w:val="0000FF"/>
-                <w:sz w:val="21"/>
-                <w:szCs w:val="21"/>
-                <w:lang w:val="en-IN" w:eastAsia="en-IN"/>
-              </w:rPr>
-              <w:t>NOT NULL</w:t>
-            </w:r>
-            <w:r>
-              <w:rPr>
-                <w:color w:val="3B3B3B"/>
-                <w:sz w:val="21"/>
-                <w:szCs w:val="21"/>
-                <w:lang w:val="en-IN" w:eastAsia="en-IN"/>
-              </w:rPr>
-              <w:t>,</w:t>
-            </w:r>
-          </w:p>
-          <w:p>
-            <w:pPr>
-              <w:shd w:val="clear" w:color="auto" w:fill="FFFFFF"/>
-              <w:spacing w:line="285" w:lineRule="atLeast"/>
-              <w:rPr>
-                <w:color w:val="3B3B3B"/>
-                <w:sz w:val="21"/>
-                <w:szCs w:val="21"/>
-                <w:lang w:val="en-IN" w:eastAsia="en-IN"/>
-              </w:rPr>
-            </w:pPr>
-            <w:r>
-              <w:rPr>
-                <w:color w:val="3B3B3B"/>
-                <w:sz w:val="21"/>
-                <w:szCs w:val="21"/>
-                <w:lang w:val="en-IN" w:eastAsia="en-IN"/>
-              </w:rPr>
-              <w:t xml:space="preserve">    </w:t>
-            </w:r>
-            <w:proofErr w:type="spellStart"/>
-            <w:r>
-              <w:rPr>
-                <w:color w:val="3B3B3B"/>
-                <w:sz w:val="21"/>
-                <w:szCs w:val="21"/>
-                <w:lang w:val="en-IN" w:eastAsia="en-IN"/>
-              </w:rPr>
-              <w:t>average_rating</w:t>
-            </w:r>
-            <w:proofErr w:type="spellEnd"/>
-            <w:r>
-              <w:rPr>
-                <w:color w:val="3B3B3B"/>
-                <w:sz w:val="21"/>
-                <w:szCs w:val="21"/>
-                <w:lang w:val="en-IN" w:eastAsia="en-IN"/>
-              </w:rPr>
-              <w:t xml:space="preserve"> </w:t>
-            </w:r>
-            <w:proofErr w:type="gramStart"/>
-            <w:r>
-              <w:rPr>
-                <w:color w:val="3B3B3B"/>
-                <w:sz w:val="21"/>
-                <w:szCs w:val="21"/>
-                <w:lang w:val="en-IN" w:eastAsia="en-IN"/>
-              </w:rPr>
-              <w:t>DECIMAL(</w:t>
-            </w:r>
-            <w:proofErr w:type="gramEnd"/>
-            <w:r>
-              <w:rPr>
-                <w:color w:val="098658"/>
-                <w:sz w:val="21"/>
-                <w:szCs w:val="21"/>
-                <w:lang w:val="en-IN" w:eastAsia="en-IN"/>
-              </w:rPr>
-              <w:t>3</w:t>
-            </w:r>
-            <w:r>
-              <w:rPr>
-                <w:color w:val="3B3B3B"/>
-                <w:sz w:val="21"/>
-                <w:szCs w:val="21"/>
-                <w:lang w:val="en-IN" w:eastAsia="en-IN"/>
-              </w:rPr>
-              <w:t xml:space="preserve">, </w:t>
-            </w:r>
-            <w:r>
-              <w:rPr>
-                <w:color w:val="098658"/>
-                <w:sz w:val="21"/>
-                <w:szCs w:val="21"/>
-                <w:lang w:val="en-IN" w:eastAsia="en-IN"/>
-              </w:rPr>
-              <w:t>2</w:t>
-            </w:r>
-            <w:r>
-              <w:rPr>
-                <w:color w:val="3B3B3B"/>
-                <w:sz w:val="21"/>
-                <w:szCs w:val="21"/>
-                <w:lang w:val="en-IN" w:eastAsia="en-IN"/>
-              </w:rPr>
-              <w:t>),</w:t>
-            </w:r>
-          </w:p>
-          <w:p>
-            <w:pPr>
-              <w:shd w:val="clear" w:color="auto" w:fill="FFFFFF"/>
-              <w:spacing w:line="285" w:lineRule="atLeast"/>
-              <w:rPr>
-                <w:color w:val="3B3B3B"/>
-                <w:sz w:val="21"/>
-                <w:szCs w:val="21"/>
-                <w:lang w:val="en-IN" w:eastAsia="en-IN"/>
-              </w:rPr>
-            </w:pPr>
-            <w:r>
-              <w:rPr>
-                <w:color w:val="3B3B3B"/>
-                <w:sz w:val="21"/>
-                <w:szCs w:val="21"/>
-                <w:lang w:val="en-IN" w:eastAsia="en-IN"/>
-              </w:rPr>
-              <w:t xml:space="preserve">    </w:t>
-            </w:r>
-            <w:proofErr w:type="spellStart"/>
-            <w:r>
-              <w:rPr>
-                <w:color w:val="3B3B3B"/>
-                <w:sz w:val="21"/>
-                <w:szCs w:val="21"/>
-                <w:lang w:val="en-IN" w:eastAsia="en-IN"/>
-              </w:rPr>
-              <w:t>years_of_experience</w:t>
-            </w:r>
-            <w:proofErr w:type="spellEnd"/>
-            <w:r>
-              <w:rPr>
-                <w:color w:val="3B3B3B"/>
-                <w:sz w:val="21"/>
-                <w:szCs w:val="21"/>
-                <w:lang w:val="en-IN" w:eastAsia="en-IN"/>
-              </w:rPr>
-              <w:t xml:space="preserve"> </w:t>
-            </w:r>
-            <w:r>
-              <w:rPr>
-                <w:color w:val="0000FF"/>
-                <w:sz w:val="21"/>
-                <w:szCs w:val="21"/>
-                <w:lang w:val="en-IN" w:eastAsia="en-IN"/>
-              </w:rPr>
-              <w:t>INT</w:t>
-            </w:r>
-          </w:p>
-          <w:p>
-            <w:pPr>
-              <w:shd w:val="clear" w:color="auto" w:fill="FFFFFF"/>
-              <w:spacing w:line="285" w:lineRule="atLeast"/>
-              <w:rPr>
-                <w:color w:val="3B3B3B"/>
-                <w:sz w:val="21"/>
-                <w:szCs w:val="21"/>
-                <w:lang w:val="en-IN" w:eastAsia="en-IN"/>
-              </w:rPr>
-            </w:pPr>
-            <w:r>
-              <w:rPr>
-                <w:color w:val="3B3B3B"/>
-                <w:sz w:val="21"/>
-                <w:szCs w:val="21"/>
-                <w:lang w:val="en-IN" w:eastAsia="en-IN"/>
-              </w:rPr>
-              <w:t>);</w:t>
-            </w:r>
-          </w:p>
-        </w:tc>
-        <w:tc>
-          <w:tcPr>
-            <w:tcW w:w="5385" w:type="dxa"/>
-          </w:tcPr>
-          <w:p>
-            <w:pPr>
-              <w:shd w:val="clear" w:color="auto" w:fill="FFFFFF"/>
-              <w:spacing w:line="285" w:lineRule="atLeast"/>
-              <w:rPr>
-                <w:color w:val="3B3B3B"/>
-                <w:sz w:val="21"/>
-                <w:szCs w:val="21"/>
-                <w:lang w:val="en-IN" w:eastAsia="en-IN"/>
-              </w:rPr>
-            </w:pPr>
-            <w:r>
-              <w:rPr>
-                <w:color w:val="0000FF"/>
-                <w:sz w:val="21"/>
-                <w:szCs w:val="21"/>
-                <w:lang w:val="en-IN" w:eastAsia="en-IN"/>
-              </w:rPr>
-              <w:t>CREATE</w:t>
-            </w:r>
-            <w:r>
-              <w:rPr>
-                <w:color w:val="3B3B3B"/>
-                <w:sz w:val="21"/>
-                <w:szCs w:val="21"/>
-                <w:lang w:val="en-IN" w:eastAsia="en-IN"/>
-              </w:rPr>
-              <w:t xml:space="preserve"> TABLE classes (</w:t>
-            </w:r>
-          </w:p>
-          <w:p>
-            <w:pPr>
-              <w:shd w:val="clear" w:color="auto" w:fill="FFFFFF"/>
-              <w:spacing w:line="285" w:lineRule="atLeast"/>
-              <w:rPr>
-                <w:color w:val="3B3B3B"/>
-                <w:sz w:val="21"/>
-                <w:szCs w:val="21"/>
-                <w:lang w:val="en-IN" w:eastAsia="en-IN"/>
-              </w:rPr>
-            </w:pPr>
-            <w:r>
-              <w:rPr>
-                <w:color w:val="3B3B3B"/>
-                <w:sz w:val="21"/>
-                <w:szCs w:val="21"/>
-                <w:lang w:val="en-IN" w:eastAsia="en-IN"/>
-              </w:rPr>
-              <w:t xml:space="preserve">    id </w:t>
-            </w:r>
-            <w:r>
-              <w:rPr>
-                <w:color w:val="0000FF"/>
-                <w:sz w:val="21"/>
-                <w:szCs w:val="21"/>
-                <w:lang w:val="en-IN" w:eastAsia="en-IN"/>
-              </w:rPr>
-              <w:t>INT</w:t>
-            </w:r>
-            <w:r>
-              <w:rPr>
-                <w:color w:val="3B3B3B"/>
-                <w:sz w:val="21"/>
-                <w:szCs w:val="21"/>
-                <w:lang w:val="en-IN" w:eastAsia="en-IN"/>
-              </w:rPr>
-              <w:t xml:space="preserve"> </w:t>
-            </w:r>
-            <w:r>
-              <w:rPr>
-                <w:color w:val="0000FF"/>
-                <w:sz w:val="21"/>
-                <w:szCs w:val="21"/>
-                <w:lang w:val="en-IN" w:eastAsia="en-IN"/>
-              </w:rPr>
-              <w:t>PRIMARY KEY</w:t>
-            </w:r>
-            <w:r>
-              <w:rPr>
-                <w:color w:val="3B3B3B"/>
-                <w:sz w:val="21"/>
-                <w:szCs w:val="21"/>
-                <w:lang w:val="en-IN" w:eastAsia="en-IN"/>
-              </w:rPr>
-              <w:t>,</w:t>
-            </w:r>
-          </w:p>
-          <w:p>
-            <w:pPr>
-              <w:shd w:val="clear" w:color="auto" w:fill="FFFFFF"/>
-              <w:spacing w:line="285" w:lineRule="atLeast"/>
-              <w:rPr>
-                <w:color w:val="3B3B3B"/>
-                <w:sz w:val="21"/>
-                <w:szCs w:val="21"/>
-                <w:lang w:val="en-IN" w:eastAsia="en-IN"/>
-              </w:rPr>
-            </w:pPr>
-            <w:r>
-              <w:rPr>
-                <w:color w:val="3B3B3B"/>
-                <w:sz w:val="21"/>
-                <w:szCs w:val="21"/>
-                <w:lang w:val="en-IN" w:eastAsia="en-IN"/>
-              </w:rPr>
-              <w:t xml:space="preserve">    </w:t>
-            </w:r>
-            <w:proofErr w:type="spellStart"/>
-            <w:r>
-              <w:rPr>
-                <w:color w:val="3B3B3B"/>
-                <w:sz w:val="21"/>
-                <w:szCs w:val="21"/>
-                <w:lang w:val="en-IN" w:eastAsia="en-IN"/>
-              </w:rPr>
-              <w:t>start</w:t>
-            </w:r>
-            <w:r>
-              <w:rPr>
-                <w:color w:val="3B3B3B"/>
-                <w:sz w:val="21"/>
-                <w:szCs w:val="21"/>
-                <w:lang w:val="en-IN" w:eastAsia="en-IN"/>
-              </w:rPr>
-              <w:t>_</w:t>
-            </w:r>
-            <w:r>
-              <w:rPr>
-                <w:color w:val="3B3B3B"/>
-                <w:sz w:val="21"/>
-                <w:szCs w:val="21"/>
-                <w:lang w:val="en-IN" w:eastAsia="en-IN"/>
-              </w:rPr>
-              <w:t>time</w:t>
-            </w:r>
-            <w:proofErr w:type="spellEnd"/>
-            <w:r>
-              <w:rPr>
-                <w:color w:val="3B3B3B"/>
-                <w:sz w:val="21"/>
-                <w:szCs w:val="21"/>
-                <w:lang w:val="en-IN" w:eastAsia="en-IN"/>
-              </w:rPr>
-              <w:t xml:space="preserve"> </w:t>
-            </w:r>
-            <w:r>
-              <w:rPr>
-                <w:color w:val="795E26"/>
-                <w:sz w:val="21"/>
-                <w:szCs w:val="21"/>
-                <w:lang w:val="en-IN" w:eastAsia="en-IN"/>
-              </w:rPr>
-              <w:t>TIME</w:t>
-            </w:r>
-            <w:r>
-              <w:rPr>
-                <w:color w:val="3B3B3B"/>
-                <w:sz w:val="21"/>
-                <w:szCs w:val="21"/>
-                <w:lang w:val="en-IN" w:eastAsia="en-IN"/>
-              </w:rPr>
-              <w:t>,</w:t>
-            </w:r>
-          </w:p>
-          <w:p>
-            <w:pPr>
-              <w:shd w:val="clear" w:color="auto" w:fill="FFFFFF"/>
-              <w:spacing w:line="285" w:lineRule="atLeast"/>
-              <w:rPr>
-                <w:color w:val="3B3B3B"/>
-                <w:sz w:val="21"/>
-                <w:szCs w:val="21"/>
-                <w:lang w:val="en-IN" w:eastAsia="en-IN"/>
-              </w:rPr>
-            </w:pPr>
-            <w:r>
-              <w:rPr>
-                <w:color w:val="3B3B3B"/>
-                <w:sz w:val="21"/>
-                <w:szCs w:val="21"/>
-                <w:lang w:val="en-IN" w:eastAsia="en-IN"/>
-              </w:rPr>
-              <w:t xml:space="preserve">    title </w:t>
-            </w:r>
-            <w:proofErr w:type="gramStart"/>
-            <w:r>
-              <w:rPr>
-                <w:color w:val="0000FF"/>
-                <w:sz w:val="21"/>
-                <w:szCs w:val="21"/>
-                <w:lang w:val="en-IN" w:eastAsia="en-IN"/>
-              </w:rPr>
-              <w:t>VARCHAR</w:t>
-            </w:r>
-            <w:r>
-              <w:rPr>
-                <w:color w:val="3B3B3B"/>
-                <w:sz w:val="21"/>
-                <w:szCs w:val="21"/>
-                <w:lang w:val="en-IN" w:eastAsia="en-IN"/>
-              </w:rPr>
-              <w:t>(</w:t>
-            </w:r>
-            <w:proofErr w:type="gramEnd"/>
-            <w:r>
-              <w:rPr>
-                <w:color w:val="098658"/>
-                <w:sz w:val="21"/>
-                <w:szCs w:val="21"/>
-                <w:lang w:val="en-IN" w:eastAsia="en-IN"/>
-              </w:rPr>
-              <w:t>100</w:t>
-            </w:r>
-            <w:r>
-              <w:rPr>
-                <w:color w:val="3B3B3B"/>
-                <w:sz w:val="21"/>
-                <w:szCs w:val="21"/>
-                <w:lang w:val="en-IN" w:eastAsia="en-IN"/>
-              </w:rPr>
-              <w:t>),</w:t>
-            </w:r>
-          </w:p>
-          <w:p>
-            <w:pPr>
-              <w:shd w:val="clear" w:color="auto" w:fill="FFFFFF"/>
-              <w:spacing w:line="285" w:lineRule="atLeast"/>
-              <w:rPr>
-                <w:color w:val="3B3B3B"/>
-                <w:sz w:val="21"/>
-                <w:szCs w:val="21"/>
-                <w:lang w:val="en-IN" w:eastAsia="en-IN"/>
-              </w:rPr>
-            </w:pPr>
-            <w:r>
-              <w:rPr>
-                <w:color w:val="3B3B3B"/>
-                <w:sz w:val="21"/>
-                <w:szCs w:val="21"/>
-                <w:lang w:val="en-IN" w:eastAsia="en-IN"/>
-              </w:rPr>
-              <w:t xml:space="preserve">    </w:t>
-            </w:r>
-            <w:proofErr w:type="spellStart"/>
-            <w:r>
-              <w:rPr>
-                <w:color w:val="3B3B3B"/>
-                <w:sz w:val="21"/>
-                <w:szCs w:val="21"/>
-                <w:lang w:val="en-IN" w:eastAsia="en-IN"/>
-              </w:rPr>
-              <w:t>endtime</w:t>
-            </w:r>
-            <w:proofErr w:type="spellEnd"/>
-            <w:r>
-              <w:rPr>
-                <w:color w:val="3B3B3B"/>
-                <w:sz w:val="21"/>
-                <w:szCs w:val="21"/>
-                <w:lang w:val="en-IN" w:eastAsia="en-IN"/>
-              </w:rPr>
-              <w:t xml:space="preserve"> </w:t>
-            </w:r>
-            <w:r>
-              <w:rPr>
-                <w:color w:val="795E26"/>
-                <w:sz w:val="21"/>
-                <w:szCs w:val="21"/>
-                <w:lang w:val="en-IN" w:eastAsia="en-IN"/>
-              </w:rPr>
-              <w:t>TIME</w:t>
-            </w:r>
-          </w:p>
-          <w:p>
-            <w:pPr>
-              <w:shd w:val="clear" w:color="auto" w:fill="FFFFFF"/>
-              <w:spacing w:line="285" w:lineRule="atLeast"/>
-              <w:rPr>
-                <w:color w:val="3B3B3B"/>
-                <w:sz w:val="21"/>
-                <w:szCs w:val="21"/>
-                <w:lang w:val="en-IN" w:eastAsia="en-IN"/>
-              </w:rPr>
-            </w:pPr>
-            <w:r>
-              <w:rPr>
-                <w:color w:val="3B3B3B"/>
-                <w:sz w:val="21"/>
-                <w:szCs w:val="21"/>
-                <w:lang w:val="en-IN" w:eastAsia="en-IN"/>
-              </w:rPr>
-              <w:t>);</w:t>
-            </w:r>
-          </w:p>
-          <w:p>
-            <w:pPr>
-              <w:pStyle w:val="NoSpacing"/>
-              <w:rPr>
-                <w:noProof/>
-              </w:rPr>
-            </w:pPr>
-          </w:p>
-        </w:tc>
-      </w:tr>
-      <w:tr>
-        <w:trPr>
-          <w:jc w:val="center"/>
-        </w:trPr>
-        <w:tc>
-          <w:tcPr>
-            <w:tcW w:w="5389" w:type="dxa"/>
-          </w:tcPr>
-          <w:p>
-            <w:pPr>
-              <w:shd w:val="clear" w:color="auto" w:fill="FFFFFF"/>
-              <w:spacing w:line="285" w:lineRule="atLeast"/>
-              <w:rPr>
-                <w:color w:val="3B3B3B"/>
-                <w:sz w:val="21"/>
-                <w:szCs w:val="21"/>
-                <w:lang w:val="en-IN" w:eastAsia="en-IN"/>
-              </w:rPr>
-            </w:pPr>
-            <w:r>
-              <w:rPr>
-                <w:color w:val="0000FF"/>
-                <w:sz w:val="21"/>
-                <w:szCs w:val="21"/>
-                <w:lang w:val="en-IN" w:eastAsia="en-IN"/>
-              </w:rPr>
-              <w:t>CREATE</w:t>
-            </w:r>
-            <w:r>
-              <w:rPr>
-                <w:color w:val="3B3B3B"/>
-                <w:sz w:val="21"/>
-                <w:szCs w:val="21"/>
-                <w:lang w:val="en-IN" w:eastAsia="en-IN"/>
-              </w:rPr>
-              <w:t xml:space="preserve"> TABLE mentors (</w:t>
-            </w:r>
-          </w:p>
-          <w:p>
-            <w:pPr>
-              <w:shd w:val="clear" w:color="auto" w:fill="FFFFFF"/>
-              <w:spacing w:line="285" w:lineRule="atLeast"/>
-              <w:rPr>
-                <w:color w:val="3B3B3B"/>
-                <w:sz w:val="21"/>
-                <w:szCs w:val="21"/>
-                <w:lang w:val="en-IN" w:eastAsia="en-IN"/>
-              </w:rPr>
-            </w:pPr>
-            <w:r>
-              <w:rPr>
-                <w:color w:val="3B3B3B"/>
-                <w:sz w:val="21"/>
-                <w:szCs w:val="21"/>
-                <w:lang w:val="en-IN" w:eastAsia="en-IN"/>
-              </w:rPr>
-              <w:t xml:space="preserve">    id </w:t>
-            </w:r>
-            <w:r>
-              <w:rPr>
-                <w:color w:val="0000FF"/>
-                <w:sz w:val="21"/>
-                <w:szCs w:val="21"/>
-                <w:lang w:val="en-IN" w:eastAsia="en-IN"/>
-              </w:rPr>
-              <w:t>INT</w:t>
-            </w:r>
-            <w:r>
-              <w:rPr>
-                <w:color w:val="3B3B3B"/>
-                <w:sz w:val="21"/>
-                <w:szCs w:val="21"/>
-                <w:lang w:val="en-IN" w:eastAsia="en-IN"/>
-              </w:rPr>
-              <w:t xml:space="preserve"> </w:t>
-            </w:r>
-            <w:r>
-              <w:rPr>
-                <w:color w:val="0000FF"/>
-                <w:sz w:val="21"/>
-                <w:szCs w:val="21"/>
-                <w:lang w:val="en-IN" w:eastAsia="en-IN"/>
-              </w:rPr>
-              <w:t>PRIMARY KEY</w:t>
-            </w:r>
-            <w:r>
-              <w:rPr>
-                <w:color w:val="3B3B3B"/>
-                <w:sz w:val="21"/>
-                <w:szCs w:val="21"/>
-                <w:lang w:val="en-IN" w:eastAsia="en-IN"/>
-              </w:rPr>
-              <w:t>,</w:t>
-            </w:r>
-          </w:p>
-          <w:p>
-            <w:pPr>
-              <w:shd w:val="clear" w:color="auto" w:fill="FFFFFF"/>
-              <w:spacing w:line="285" w:lineRule="atLeast"/>
-              <w:rPr>
-                <w:color w:val="3B3B3B"/>
-                <w:sz w:val="21"/>
-                <w:szCs w:val="21"/>
-                <w:lang w:val="en-IN" w:eastAsia="en-IN"/>
-              </w:rPr>
-            </w:pPr>
-            <w:r>
-              <w:rPr>
-                <w:color w:val="3B3B3B"/>
-                <w:sz w:val="21"/>
-                <w:szCs w:val="21"/>
-                <w:lang w:val="en-IN" w:eastAsia="en-IN"/>
-              </w:rPr>
-              <w:t xml:space="preserve">    name </w:t>
-            </w:r>
-            <w:proofErr w:type="gramStart"/>
-            <w:r>
-              <w:rPr>
-                <w:color w:val="0000FF"/>
-                <w:sz w:val="21"/>
-                <w:szCs w:val="21"/>
-                <w:lang w:val="en-IN" w:eastAsia="en-IN"/>
-              </w:rPr>
-              <w:t>VARCHAR</w:t>
-            </w:r>
-            <w:r>
-              <w:rPr>
-                <w:color w:val="3B3B3B"/>
-                <w:sz w:val="21"/>
-                <w:szCs w:val="21"/>
-                <w:lang w:val="en-IN" w:eastAsia="en-IN"/>
-              </w:rPr>
-              <w:t>(</w:t>
-            </w:r>
-            <w:proofErr w:type="gramEnd"/>
-            <w:r>
-              <w:rPr>
-                <w:color w:val="098658"/>
-                <w:sz w:val="21"/>
-                <w:szCs w:val="21"/>
-                <w:lang w:val="en-IN" w:eastAsia="en-IN"/>
-              </w:rPr>
-              <w:t>100</w:t>
-            </w:r>
-            <w:r>
-              <w:rPr>
-                <w:color w:val="3B3B3B"/>
-                <w:sz w:val="21"/>
-                <w:szCs w:val="21"/>
-                <w:lang w:val="en-IN" w:eastAsia="en-IN"/>
-              </w:rPr>
-              <w:t xml:space="preserve">) </w:t>
-            </w:r>
-            <w:r>
-              <w:rPr>
-                <w:color w:val="0000FF"/>
-                <w:sz w:val="21"/>
-                <w:szCs w:val="21"/>
-                <w:lang w:val="en-IN" w:eastAsia="en-IN"/>
-              </w:rPr>
-              <w:t>NOT NULL</w:t>
-            </w:r>
-            <w:r>
-              <w:rPr>
-                <w:color w:val="3B3B3B"/>
-                <w:sz w:val="21"/>
-                <w:szCs w:val="21"/>
-                <w:lang w:val="en-IN" w:eastAsia="en-IN"/>
-              </w:rPr>
-              <w:t>,</w:t>
-            </w:r>
-          </w:p>
-          <w:p>
-            <w:pPr>
-              <w:shd w:val="clear" w:color="auto" w:fill="FFFFFF"/>
-              <w:spacing w:line="285" w:lineRule="atLeast"/>
-              <w:rPr>
-                <w:color w:val="3B3B3B"/>
-                <w:sz w:val="21"/>
-                <w:szCs w:val="21"/>
-                <w:lang w:val="en-IN" w:eastAsia="en-IN"/>
-              </w:rPr>
-            </w:pPr>
-            <w:r>
-              <w:rPr>
-                <w:color w:val="3B3B3B"/>
-                <w:sz w:val="21"/>
-                <w:szCs w:val="21"/>
-                <w:lang w:val="en-IN" w:eastAsia="en-IN"/>
-              </w:rPr>
-              <w:t xml:space="preserve">    email </w:t>
-            </w:r>
-            <w:proofErr w:type="gramStart"/>
-            <w:r>
-              <w:rPr>
-                <w:color w:val="0000FF"/>
-                <w:sz w:val="21"/>
-                <w:szCs w:val="21"/>
-                <w:lang w:val="en-IN" w:eastAsia="en-IN"/>
-              </w:rPr>
-              <w:t>VARCHAR</w:t>
-            </w:r>
-            <w:r>
-              <w:rPr>
-                <w:color w:val="3B3B3B"/>
-                <w:sz w:val="21"/>
-                <w:szCs w:val="21"/>
-                <w:lang w:val="en-IN" w:eastAsia="en-IN"/>
-              </w:rPr>
-              <w:t>(</w:t>
-            </w:r>
-            <w:proofErr w:type="gramEnd"/>
-            <w:r>
-              <w:rPr>
-                <w:color w:val="098658"/>
-                <w:sz w:val="21"/>
-                <w:szCs w:val="21"/>
-                <w:lang w:val="en-IN" w:eastAsia="en-IN"/>
-              </w:rPr>
-              <w:t>100</w:t>
-            </w:r>
-            <w:r>
-              <w:rPr>
-                <w:color w:val="3B3B3B"/>
-                <w:sz w:val="21"/>
-                <w:szCs w:val="21"/>
-                <w:lang w:val="en-IN" w:eastAsia="en-IN"/>
-              </w:rPr>
-              <w:t xml:space="preserve">) UNIQUE </w:t>
-            </w:r>
-            <w:r>
-              <w:rPr>
-                <w:color w:val="0000FF"/>
-                <w:sz w:val="21"/>
-                <w:szCs w:val="21"/>
-                <w:lang w:val="en-IN" w:eastAsia="en-IN"/>
-              </w:rPr>
-              <w:t>NOT NULL</w:t>
-            </w:r>
-            <w:r>
-              <w:rPr>
-                <w:color w:val="3B3B3B"/>
-                <w:sz w:val="21"/>
-                <w:szCs w:val="21"/>
-                <w:lang w:val="en-IN" w:eastAsia="en-IN"/>
-              </w:rPr>
-              <w:t>,</w:t>
-            </w:r>
-          </w:p>
-          <w:p>
-            <w:pPr>
-              <w:shd w:val="clear" w:color="auto" w:fill="FFFFFF"/>
-              <w:spacing w:line="285" w:lineRule="atLeast"/>
-              <w:rPr>
-                <w:color w:val="3B3B3B"/>
-                <w:sz w:val="21"/>
-                <w:szCs w:val="21"/>
-                <w:lang w:val="en-IN" w:eastAsia="en-IN"/>
-              </w:rPr>
-            </w:pPr>
-            <w:r>
-              <w:rPr>
-                <w:color w:val="3B3B3B"/>
-                <w:sz w:val="21"/>
-                <w:szCs w:val="21"/>
-                <w:lang w:val="en-IN" w:eastAsia="en-IN"/>
-              </w:rPr>
-              <w:t xml:space="preserve">    </w:t>
-            </w:r>
-            <w:proofErr w:type="spellStart"/>
-            <w:r>
-              <w:rPr>
-                <w:color w:val="3B3B3B"/>
-                <w:sz w:val="21"/>
-                <w:szCs w:val="21"/>
-                <w:lang w:val="en-IN" w:eastAsia="en-IN"/>
-              </w:rPr>
-              <w:t>number_of_mentees</w:t>
-            </w:r>
-            <w:proofErr w:type="spellEnd"/>
-            <w:r>
-              <w:rPr>
-                <w:color w:val="3B3B3B"/>
-                <w:sz w:val="21"/>
-                <w:szCs w:val="21"/>
-                <w:lang w:val="en-IN" w:eastAsia="en-IN"/>
-              </w:rPr>
-              <w:t xml:space="preserve"> </w:t>
-            </w:r>
-            <w:r>
-              <w:rPr>
-                <w:color w:val="0000FF"/>
-                <w:sz w:val="21"/>
-                <w:szCs w:val="21"/>
-                <w:lang w:val="en-IN" w:eastAsia="en-IN"/>
-              </w:rPr>
-              <w:t>INT</w:t>
-            </w:r>
-            <w:r>
-              <w:rPr>
-                <w:color w:val="3B3B3B"/>
-                <w:sz w:val="21"/>
-                <w:szCs w:val="21"/>
-                <w:lang w:val="en-IN" w:eastAsia="en-IN"/>
-              </w:rPr>
-              <w:t>,</w:t>
-            </w:r>
-          </w:p>
-          <w:p>
-            <w:pPr>
-              <w:shd w:val="clear" w:color="auto" w:fill="FFFFFF"/>
-              <w:spacing w:line="285" w:lineRule="atLeast"/>
-              <w:rPr>
-                <w:color w:val="3B3B3B"/>
-                <w:sz w:val="21"/>
-                <w:szCs w:val="21"/>
-                <w:lang w:val="en-IN" w:eastAsia="en-IN"/>
-              </w:rPr>
-            </w:pPr>
-            <w:r>
-              <w:rPr>
-                <w:color w:val="3B3B3B"/>
-                <w:sz w:val="21"/>
-                <w:szCs w:val="21"/>
-                <w:lang w:val="en-IN" w:eastAsia="en-IN"/>
-              </w:rPr>
-              <w:t xml:space="preserve">    </w:t>
-            </w:r>
-            <w:proofErr w:type="spellStart"/>
-            <w:r>
-              <w:rPr>
-                <w:color w:val="3B3B3B"/>
-                <w:sz w:val="21"/>
-                <w:szCs w:val="21"/>
-                <w:lang w:val="en-IN" w:eastAsia="en-IN"/>
-              </w:rPr>
-              <w:t>average_rating</w:t>
-            </w:r>
-            <w:proofErr w:type="spellEnd"/>
-            <w:r>
-              <w:rPr>
-                <w:color w:val="3B3B3B"/>
-                <w:sz w:val="21"/>
-                <w:szCs w:val="21"/>
-                <w:lang w:val="en-IN" w:eastAsia="en-IN"/>
-              </w:rPr>
-              <w:t xml:space="preserve"> </w:t>
-            </w:r>
-            <w:proofErr w:type="gramStart"/>
-            <w:r>
-              <w:rPr>
-                <w:color w:val="3B3B3B"/>
-                <w:sz w:val="21"/>
-                <w:szCs w:val="21"/>
-                <w:lang w:val="en-IN" w:eastAsia="en-IN"/>
-              </w:rPr>
-              <w:t>DECIMAL(</w:t>
-            </w:r>
-            <w:proofErr w:type="gramEnd"/>
-            <w:r>
-              <w:rPr>
-                <w:color w:val="098658"/>
-                <w:sz w:val="21"/>
-                <w:szCs w:val="21"/>
-                <w:lang w:val="en-IN" w:eastAsia="en-IN"/>
-              </w:rPr>
-              <w:t>3</w:t>
-            </w:r>
-            <w:r>
-              <w:rPr>
-                <w:color w:val="3B3B3B"/>
-                <w:sz w:val="21"/>
-                <w:szCs w:val="21"/>
-                <w:lang w:val="en-IN" w:eastAsia="en-IN"/>
-              </w:rPr>
-              <w:t xml:space="preserve">, </w:t>
-            </w:r>
-            <w:r>
-              <w:rPr>
-                <w:color w:val="098658"/>
-                <w:sz w:val="21"/>
-                <w:szCs w:val="21"/>
-                <w:lang w:val="en-IN" w:eastAsia="en-IN"/>
-              </w:rPr>
-              <w:t>2</w:t>
-            </w:r>
-            <w:r>
-              <w:rPr>
-                <w:color w:val="3B3B3B"/>
-                <w:sz w:val="21"/>
-                <w:szCs w:val="21"/>
-                <w:lang w:val="en-IN" w:eastAsia="en-IN"/>
-              </w:rPr>
-              <w:t>)</w:t>
-            </w:r>
-          </w:p>
-          <w:p>
-            <w:pPr>
-              <w:shd w:val="clear" w:color="auto" w:fill="FFFFFF"/>
-              <w:spacing w:line="285" w:lineRule="atLeast"/>
-              <w:rPr>
-                <w:color w:val="3B3B3B"/>
-                <w:sz w:val="21"/>
-                <w:szCs w:val="21"/>
-                <w:lang w:val="en-IN" w:eastAsia="en-IN"/>
-              </w:rPr>
-            </w:pPr>
-            <w:r>
-              <w:rPr>
-                <w:color w:val="3B3B3B"/>
-                <w:sz w:val="21"/>
-                <w:szCs w:val="21"/>
-                <w:lang w:val="en-IN" w:eastAsia="en-IN"/>
-              </w:rPr>
-              <w:t>);</w:t>
-            </w:r>
-          </w:p>
-        </w:tc>
-        <w:tc>
-          <w:tcPr>
-            <w:tcW w:w="5385" w:type="dxa"/>
-          </w:tcPr>
-          <w:p>
-            <w:pPr>
-              <w:shd w:val="clear" w:color="auto" w:fill="FFFFFF"/>
-              <w:spacing w:line="285" w:lineRule="atLeast"/>
-              <w:rPr>
-                <w:color w:val="3B3B3B"/>
-                <w:sz w:val="21"/>
-                <w:szCs w:val="21"/>
-                <w:lang w:val="en-IN" w:eastAsia="en-IN"/>
-              </w:rPr>
-            </w:pPr>
-            <w:r>
-              <w:rPr>
-                <w:color w:val="0000FF"/>
-                <w:sz w:val="21"/>
-                <w:szCs w:val="21"/>
-                <w:lang w:val="en-IN" w:eastAsia="en-IN"/>
-              </w:rPr>
-              <w:t>CREATE</w:t>
-            </w:r>
-            <w:r>
-              <w:rPr>
-                <w:color w:val="3B3B3B"/>
-                <w:sz w:val="21"/>
-                <w:szCs w:val="21"/>
-                <w:lang w:val="en-IN" w:eastAsia="en-IN"/>
-              </w:rPr>
-              <w:t xml:space="preserve"> TABLE companies (</w:t>
-            </w:r>
-          </w:p>
-          <w:p>
-            <w:pPr>
-              <w:shd w:val="clear" w:color="auto" w:fill="FFFFFF"/>
-              <w:spacing w:line="285" w:lineRule="atLeast"/>
-              <w:rPr>
-                <w:color w:val="3B3B3B"/>
-                <w:sz w:val="21"/>
-                <w:szCs w:val="21"/>
-                <w:lang w:val="en-IN" w:eastAsia="en-IN"/>
-              </w:rPr>
-            </w:pPr>
-            <w:r>
-              <w:rPr>
-                <w:color w:val="3B3B3B"/>
-                <w:sz w:val="21"/>
-                <w:szCs w:val="21"/>
-                <w:lang w:val="en-IN" w:eastAsia="en-IN"/>
-              </w:rPr>
-              <w:t xml:space="preserve">    id </w:t>
-            </w:r>
-            <w:r>
-              <w:rPr>
-                <w:color w:val="0000FF"/>
-                <w:sz w:val="21"/>
-                <w:szCs w:val="21"/>
-                <w:lang w:val="en-IN" w:eastAsia="en-IN"/>
-              </w:rPr>
-              <w:t>INT</w:t>
-            </w:r>
-            <w:r>
-              <w:rPr>
-                <w:color w:val="3B3B3B"/>
-                <w:sz w:val="21"/>
-                <w:szCs w:val="21"/>
-                <w:lang w:val="en-IN" w:eastAsia="en-IN"/>
-              </w:rPr>
-              <w:t xml:space="preserve"> </w:t>
-            </w:r>
-            <w:r>
-              <w:rPr>
-                <w:color w:val="0000FF"/>
-                <w:sz w:val="21"/>
-                <w:szCs w:val="21"/>
-                <w:lang w:val="en-IN" w:eastAsia="en-IN"/>
-              </w:rPr>
-              <w:t>PRIMARY KEY</w:t>
-            </w:r>
-            <w:r>
-              <w:rPr>
-                <w:color w:val="3B3B3B"/>
-                <w:sz w:val="21"/>
-                <w:szCs w:val="21"/>
-                <w:lang w:val="en-IN" w:eastAsia="en-IN"/>
-              </w:rPr>
-              <w:t>,</w:t>
-            </w:r>
-          </w:p>
-          <w:p>
-            <w:pPr>
-              <w:shd w:val="clear" w:color="auto" w:fill="FFFFFF"/>
-              <w:spacing w:line="285" w:lineRule="atLeast"/>
-              <w:rPr>
-                <w:color w:val="3B3B3B"/>
-                <w:sz w:val="21"/>
-                <w:szCs w:val="21"/>
-                <w:lang w:val="en-IN" w:eastAsia="en-IN"/>
-              </w:rPr>
-            </w:pPr>
-            <w:r>
-              <w:rPr>
-                <w:color w:val="3B3B3B"/>
-                <w:sz w:val="21"/>
-                <w:szCs w:val="21"/>
-                <w:lang w:val="en-IN" w:eastAsia="en-IN"/>
-              </w:rPr>
-              <w:t xml:space="preserve">    name </w:t>
-            </w:r>
-            <w:proofErr w:type="gramStart"/>
-            <w:r>
-              <w:rPr>
-                <w:color w:val="0000FF"/>
-                <w:sz w:val="21"/>
-                <w:szCs w:val="21"/>
-                <w:lang w:val="en-IN" w:eastAsia="en-IN"/>
-              </w:rPr>
-              <w:t>VARCHAR</w:t>
-            </w:r>
-            <w:r>
-              <w:rPr>
-                <w:color w:val="3B3B3B"/>
-                <w:sz w:val="21"/>
-                <w:szCs w:val="21"/>
-                <w:lang w:val="en-IN" w:eastAsia="en-IN"/>
-              </w:rPr>
-              <w:t>(</w:t>
-            </w:r>
-            <w:proofErr w:type="gramEnd"/>
-            <w:r>
-              <w:rPr>
-                <w:color w:val="098658"/>
-                <w:sz w:val="21"/>
-                <w:szCs w:val="21"/>
-                <w:lang w:val="en-IN" w:eastAsia="en-IN"/>
-              </w:rPr>
-              <w:t>100</w:t>
-            </w:r>
-            <w:r>
-              <w:rPr>
-                <w:color w:val="3B3B3B"/>
-                <w:sz w:val="21"/>
-                <w:szCs w:val="21"/>
-                <w:lang w:val="en-IN" w:eastAsia="en-IN"/>
-              </w:rPr>
-              <w:t xml:space="preserve">) </w:t>
-            </w:r>
-            <w:r>
-              <w:rPr>
-                <w:color w:val="0000FF"/>
-                <w:sz w:val="21"/>
-                <w:szCs w:val="21"/>
-                <w:lang w:val="en-IN" w:eastAsia="en-IN"/>
-              </w:rPr>
-              <w:t>NOT NULL</w:t>
-            </w:r>
-          </w:p>
-          <w:p>
-            <w:pPr>
-              <w:shd w:val="clear" w:color="auto" w:fill="FFFFFF"/>
-              <w:spacing w:line="285" w:lineRule="atLeast"/>
-              <w:rPr>
-                <w:color w:val="3B3B3B"/>
-                <w:sz w:val="21"/>
-                <w:szCs w:val="21"/>
-                <w:lang w:val="en-IN" w:eastAsia="en-IN"/>
-              </w:rPr>
-            </w:pPr>
-            <w:r>
-              <w:rPr>
-                <w:color w:val="3B3B3B"/>
-                <w:sz w:val="21"/>
-                <w:szCs w:val="21"/>
-                <w:lang w:val="en-IN" w:eastAsia="en-IN"/>
-              </w:rPr>
-              <w:t>);</w:t>
-            </w:r>
-          </w:p>
-          <w:p>
-            <w:pPr>
-              <w:pStyle w:val="NoSpacing"/>
-              <w:rPr>
-                <w:noProof/>
-              </w:rPr>
-            </w:pPr>
-          </w:p>
-        </w:tc>
-      </w:tr>
-    </w:tbl>
-    <w:p>
-      <w:pPr>
-        <w:pStyle w:val="NoSpacing"/>
-        <w:rPr>
-          <w:noProof/>
-        </w:rPr>
-      </w:pPr>
-    </w:p>
-    <w:p>
-      <w:pPr>
-        <w:pStyle w:val="NoSpacing"/>
-        <w:numPr>
-          <w:ilvl w:val="0"/>
-          <w:numId w:val="16"/>
-        </w:numPr>
-        <w:rPr>
-          <w:noProof/>
-        </w:rPr>
-      </w:pPr>
-      <w:r>
-        <w:rPr>
-          <w:noProof/>
-        </w:rPr>
-        <w:t>Now we have to represent relations.</w:t>
-      </w:r>
-    </w:p>
-    <w:p>
-      <w:pPr>
-        <w:pStyle w:val="NoSpacing"/>
-        <w:numPr>
-          <w:ilvl w:val="1"/>
-          <w:numId w:val="14"/>
-        </w:numPr>
-        <w:rPr>
-          <w:noProof/>
-        </w:rPr>
-      </w:pPr>
-      <w:r>
-        <w:rPr>
-          <w:noProof/>
-        </w:rPr>
-        <w:t>But how to represent relation?</w:t>
-      </w:r>
-    </w:p>
-    <w:p>
-      <w:pPr>
-        <w:pStyle w:val="NoSpacing"/>
-        <w:numPr>
-          <w:ilvl w:val="1"/>
-          <w:numId w:val="14"/>
-        </w:numPr>
-        <w:rPr>
-          <w:noProof/>
-        </w:rPr>
-      </w:pPr>
-      <w:r>
-        <w:rPr>
-          <w:noProof/>
-        </w:rPr>
-        <w:t xml:space="preserve">For relation, </w:t>
-      </w:r>
-    </w:p>
-    <w:p>
-      <w:pPr>
-        <w:pStyle w:val="NoSpacing"/>
-        <w:numPr>
-          <w:ilvl w:val="2"/>
-          <w:numId w:val="14"/>
-        </w:numPr>
-        <w:rPr>
-          <w:noProof/>
-        </w:rPr>
-      </w:pPr>
-      <w:r>
-        <w:rPr>
-          <w:noProof/>
-        </w:rPr>
-        <w:t>Which two tables are related.</w:t>
-      </w:r>
-    </w:p>
-    <w:p>
-      <w:pPr>
-        <w:pStyle w:val="NoSpacing"/>
-        <w:numPr>
-          <w:ilvl w:val="2"/>
-          <w:numId w:val="14"/>
-        </w:numPr>
-        <w:rPr>
-          <w:noProof/>
-        </w:rPr>
-      </w:pPr>
-      <w:r>
-        <w:rPr>
-          <w:noProof/>
-        </w:rPr>
-        <w:t>What relation between entities (Find cardinality).</w:t>
-      </w:r>
-    </w:p>
-    <w:p>
-      <w:pPr>
-        <w:pStyle w:val="NoSpacing"/>
-        <w:numPr>
-          <w:ilvl w:val="0"/>
-          <w:numId w:val="14"/>
-        </w:numPr>
-        <w:rPr>
-          <w:noProof/>
-        </w:rPr>
-      </w:pPr>
-      <w:r>
-        <w:rPr>
-          <w:noProof/>
-        </w:rPr>
-        <w:t>What is Cardinality?</w:t>
-      </w:r>
-    </w:p>
-    <w:p>
-      <w:pPr>
-        <w:pStyle w:val="NoSpacing"/>
-        <w:numPr>
-          <w:ilvl w:val="1"/>
-          <w:numId w:val="14"/>
-        </w:numPr>
-      </w:pPr>
-      <w:r>
-        <w:rPr>
-          <w:i/>
-          <w:iCs/>
-        </w:rPr>
-        <w:t>C</w:t>
-      </w:r>
-      <w:r>
-        <w:rPr>
-          <w:i/>
-          <w:iCs/>
-        </w:rPr>
-        <w:t>ardinality</w:t>
-      </w:r>
-      <w:r>
-        <w:t xml:space="preserve"> refers to the relationship between two entities</w:t>
-      </w:r>
-      <w:r>
-        <w:t xml:space="preserve">. </w:t>
-      </w:r>
-      <w:r>
-        <w:t>It defines how entities in one table relate to entities in another.</w:t>
-      </w:r>
-    </w:p>
-    <w:p>
-      <w:pPr>
-        <w:pStyle w:val="NoSpacing"/>
-        <w:numPr>
-          <w:ilvl w:val="1"/>
-          <w:numId w:val="14"/>
-        </w:numPr>
-      </w:pPr>
-      <w:r>
-        <w:t>Let’s say we have Students and Batches</w:t>
-      </w:r>
-    </w:p>
-    <w:p>
-      <w:pPr>
-        <w:pStyle w:val="NoSpacing"/>
-        <w:numPr>
-          <w:ilvl w:val="2"/>
-          <w:numId w:val="14"/>
-        </w:numPr>
-      </w:pPr>
-      <w:r>
-        <w:t>1 Student is allotted to 1 Batches.</w:t>
-      </w:r>
-    </w:p>
-    <w:p>
-      <w:pPr>
-        <w:pStyle w:val="NoSpacing"/>
-        <w:numPr>
-          <w:ilvl w:val="2"/>
-          <w:numId w:val="14"/>
-        </w:numPr>
-      </w:pPr>
-      <w:r>
-        <w:t>1 Batches can have multiple Students.</w:t>
-      </w:r>
-    </w:p>
-    <w:p>
-      <w:pPr>
-        <w:pStyle w:val="NoSpacing"/>
-        <w:rPr>
-          <w:noProof/>
-        </w:rPr>
-      </w:pPr>
-    </w:p>
-    <w:p>
-      <w:pPr>
-        <w:pStyle w:val="NoSpacing"/>
-        <w:rPr>
-          <w:noProof/>
-        </w:rPr>
-      </w:pPr>
-    </w:p>
-    <w:p>
-      <w:pPr>
-        <w:pStyle w:val="NoSpacing"/>
-        <w:rPr>
-          <w:noProof/>
-        </w:rPr>
-      </w:pPr>
-    </w:p>
-    <w:p>
-      <w:pPr>
-        <w:pStyle w:val="NoSpacing"/>
-        <w:rPr>
-          <w:noProof/>
-        </w:rPr>
-      </w:pPr>
-      <w:r>
-        <w:rPr>
-          <w:noProof/>
-        </w:rPr>
-        <w:lastRenderedPageBreak/>
-        <w:drawing>
-          <wp:anchor distT="0" distB="0" distL="114300" distR="114300" simplePos="0" relativeHeight="251665408" behindDoc="0" locked="0" layoutInCell="1" allowOverlap="1" wp14:anchorId="6D57B856" wp14:editId="5041AB27">
-            <wp:simplePos x="0" y="0"/>
-            <wp:positionH relativeFrom="margin">
-              <wp:align>center</wp:align>
-            </wp:positionH>
-            <wp:positionV relativeFrom="paragraph">
-              <wp:posOffset>587</wp:posOffset>
-            </wp:positionV>
-            <wp:extent cx="4389755" cy="1388745"/>
-            <wp:effectExtent l="0" t="0" r="0" b="1905"/>
-            <wp:wrapSquare wrapText="bothSides"/>
-            <wp:docPr id="1589716448" name="Picture 1" descr="A graph with a black line&#10;&#10;Description automatically generated"/>
-            <wp:cNvGraphicFramePr>
-              <a:graphicFrameLocks xmlns:a="http://schemas.openxmlformats.org/drawingml/2006/main" noChangeAspect="1"/>
-            </wp:cNvGraphicFramePr>
-            <a:graphic xmlns:a="http://schemas.openxmlformats.org/drawingml/2006/main">
-              <a:graphicData uri="http://schemas.openxmlformats.org/drawingml/2006/picture">
-                <pic:pic xmlns:pic="http://schemas.openxmlformats.org/drawingml/2006/picture">
-                  <pic:nvPicPr>
-                    <pic:cNvPr id="1589716448" name="Picture 1" descr="A graph with a black line&#10;&#10;Description automatically generated"/>
-                    <pic:cNvPicPr/>
-                  </pic:nvPicPr>
-                  <pic:blipFill>
-                    <a:blip r:embed="rId16" cstate="print">
-                      <a:extLst>
-                        <a:ext uri="{28A0092B-C50C-407E-A947-70E740481C1C}">
-                          <a14:useLocalDpi xmlns:a14="http://schemas.microsoft.com/office/drawing/2010/main" val="0"/>
-                        </a:ext>
-                      </a:extLst>
-                    </a:blip>
-                    <a:stretch>
-                      <a:fillRect/>
-                    </a:stretch>
-                  </pic:blipFill>
-                  <pic:spPr>
-                    <a:xfrm>
-                      <a:off x="0" y="0"/>
-                      <a:ext cx="4389755" cy="1388745"/>
-                    </a:xfrm>
-                    <a:prstGeom prst="rect">
-                      <a:avLst/>
-                    </a:prstGeom>
-                  </pic:spPr>
-                </pic:pic>
-              </a:graphicData>
-            </a:graphic>
-            <wp14:sizeRelH relativeFrom="page">
-              <wp14:pctWidth>0</wp14:pctWidth>
-            </wp14:sizeRelH>
-            <wp14:sizeRelV relativeFrom="page">
-              <wp14:pctHeight>0</wp14:pctHeight>
-            </wp14:sizeRelV>
-          </wp:anchor>
-        </w:drawing>
-      </w:r>
-    </w:p>
-    <w:p>
-      <w:pPr>
-        <w:pStyle w:val="NoSpacing"/>
-        <w:rPr>
-          <w:noProof/>
-        </w:rPr>
-      </w:pPr>
-    </w:p>
-    <w:p>
-      <w:pPr>
-        <w:pStyle w:val="NoSpacing"/>
-        <w:rPr>
-          <w:noProof/>
-        </w:rPr>
-      </w:pPr>
-    </w:p>
-    <w:p>
-      <w:pPr>
-        <w:pStyle w:val="NoSpacing"/>
-        <w:rPr>
-          <w:noProof/>
-        </w:rPr>
-      </w:pPr>
-    </w:p>
-    <w:p>
-      <w:pPr>
-        <w:pStyle w:val="NoSpacing"/>
-        <w:rPr>
-          <w:noProof/>
-        </w:rPr>
-      </w:pPr>
-    </w:p>
-    <w:p>
-      <w:pPr>
-        <w:pStyle w:val="NoSpacing"/>
-        <w:rPr>
-          <w:noProof/>
-        </w:rPr>
-      </w:pPr>
-    </w:p>
-    <w:p>
-      <w:pPr>
-        <w:pStyle w:val="NoSpacing"/>
-        <w:rPr>
-          <w:noProof/>
-        </w:rPr>
-      </w:pPr>
-    </w:p>
-    <w:p>
-      <w:pPr>
-        <w:pStyle w:val="NoSpacing"/>
-        <w:numPr>
-          <w:ilvl w:val="1"/>
-          <w:numId w:val="14"/>
-        </w:numPr>
-        <w:rPr>
-          <w:noProof/>
-        </w:rPr>
-      </w:pPr>
-      <w:r>
-        <w:t xml:space="preserve">Let’s say we have </w:t>
-      </w:r>
-      <w:r>
-        <w:rPr>
-          <w:noProof/>
-        </w:rPr>
-        <w:t>Husbands and Wifes table</w:t>
-      </w:r>
-    </w:p>
-    <w:p>
-      <w:pPr>
-        <w:pStyle w:val="NoSpacing"/>
-        <w:numPr>
-          <w:ilvl w:val="2"/>
-          <w:numId w:val="14"/>
-        </w:numPr>
-        <w:rPr>
-          <w:noProof/>
-        </w:rPr>
-      </w:pPr>
-      <w:r>
-        <w:rPr>
-          <w:noProof/>
-        </w:rPr>
-        <w:t>1 husband has 1 wife.</w:t>
-      </w:r>
-    </w:p>
-    <w:p>
-      <w:pPr>
-        <w:pStyle w:val="NoSpacing"/>
-        <w:numPr>
-          <w:ilvl w:val="2"/>
-          <w:numId w:val="14"/>
-        </w:numPr>
-        <w:rPr>
-          <w:noProof/>
-        </w:rPr>
-      </w:pPr>
-      <w:r>
-        <w:rPr>
-          <w:noProof/>
-        </w:rPr>
-        <w:t>1 wife has 1 husband.</w:t>
-      </w:r>
-    </w:p>
-    <w:p>
-      <w:pPr>
-        <w:pStyle w:val="NoSpacing"/>
-        <w:rPr>
-          <w:noProof/>
-        </w:rPr>
-      </w:pPr>
-    </w:p>
-    <w:p>
-      <w:pPr>
-        <w:pStyle w:val="NoSpacing"/>
-        <w:rPr>
-          <w:noProof/>
-        </w:rPr>
-      </w:pPr>
-      <w:r>
-        <w:rPr>
-          <w:noProof/>
-        </w:rPr>
-        <w:drawing>
-          <wp:anchor distT="0" distB="0" distL="114300" distR="114300" simplePos="0" relativeHeight="251666432" behindDoc="0" locked="0" layoutInCell="1" allowOverlap="1" wp14:anchorId="277FDCC4" wp14:editId="25C20C17">
-            <wp:simplePos x="0" y="0"/>
-            <wp:positionH relativeFrom="margin">
-              <wp:align>center</wp:align>
-            </wp:positionH>
-            <wp:positionV relativeFrom="paragraph">
-              <wp:posOffset>3810</wp:posOffset>
-            </wp:positionV>
-            <wp:extent cx="3879850" cy="1266190"/>
-            <wp:effectExtent l="0" t="0" r="6350" b="0"/>
-            <wp:wrapSquare wrapText="bothSides"/>
-            <wp:docPr id="1142807163" name="Picture 1" descr="A graph paper with a rectangle&#10;&#10;Description automatically generated"/>
-            <wp:cNvGraphicFramePr>
-              <a:graphicFrameLocks xmlns:a="http://schemas.openxmlformats.org/drawingml/2006/main" noChangeAspect="1"/>
-            </wp:cNvGraphicFramePr>
-            <a:graphic xmlns:a="http://schemas.openxmlformats.org/drawingml/2006/main">
-              <a:graphicData uri="http://schemas.openxmlformats.org/drawingml/2006/picture">
-                <pic:pic xmlns:pic="http://schemas.openxmlformats.org/drawingml/2006/picture">
-                  <pic:nvPicPr>
-                    <pic:cNvPr id="1142807163" name="Picture 1" descr="A graph paper with a rectangle&#10;&#10;Description automatically generated"/>
-                    <pic:cNvPicPr/>
-                  </pic:nvPicPr>
-                  <pic:blipFill>
-                    <a:blip r:embed="rId17">
-                      <a:extLst>
-                        <a:ext uri="{28A0092B-C50C-407E-A947-70E740481C1C}">
-                          <a14:useLocalDpi xmlns:a14="http://schemas.microsoft.com/office/drawing/2010/main" val="0"/>
-                        </a:ext>
-                      </a:extLst>
-                    </a:blip>
-                    <a:stretch>
-                      <a:fillRect/>
-                    </a:stretch>
-                  </pic:blipFill>
-                  <pic:spPr>
-                    <a:xfrm>
-                      <a:off x="0" y="0"/>
-                      <a:ext cx="3879850" cy="1266190"/>
-                    </a:xfrm>
-                    <a:prstGeom prst="rect">
-                      <a:avLst/>
-                    </a:prstGeom>
-                  </pic:spPr>
-                </pic:pic>
-              </a:graphicData>
-            </a:graphic>
-            <wp14:sizeRelH relativeFrom="page">
-              <wp14:pctWidth>0</wp14:pctWidth>
-            </wp14:sizeRelH>
-            <wp14:sizeRelV relativeFrom="page">
-              <wp14:pctHeight>0</wp14:pctHeight>
-            </wp14:sizeRelV>
-          </wp:anchor>
-        </w:drawing>
-      </w:r>
-    </w:p>
-    <w:p>
-      <w:pPr>
-        <w:pStyle w:val="NoSpacing"/>
-        <w:rPr>
-          <w:noProof/>
-        </w:rPr>
-      </w:pPr>
-    </w:p>
-    <w:p>
-      <w:pPr>
-        <w:pStyle w:val="NoSpacing"/>
-        <w:rPr>
-          <w:noProof/>
-        </w:rPr>
-      </w:pPr>
-    </w:p>
-    <w:p>
-      <w:pPr>
-        <w:pStyle w:val="NoSpacing"/>
-        <w:rPr>
-          <w:noProof/>
-        </w:rPr>
-      </w:pPr>
-    </w:p>
-    <w:p>
-      <w:pPr>
-        <w:pStyle w:val="NoSpacing"/>
-        <w:rPr>
-          <w:noProof/>
-        </w:rPr>
-      </w:pPr>
-    </w:p>
-    <w:p>
-      <w:pPr>
-        <w:pStyle w:val="NoSpacing"/>
-        <w:rPr>
-          <w:noProof/>
-        </w:rPr>
-      </w:pPr>
-    </w:p>
-    <w:p>
-      <w:pPr>
-        <w:pStyle w:val="NoSpacing"/>
-        <w:rPr>
-          <w:noProof/>
-        </w:rPr>
-      </w:pPr>
-    </w:p>
-    <w:p>
-      <w:pPr>
-        <w:pStyle w:val="NoSpacing"/>
-        <w:numPr>
-          <w:ilvl w:val="0"/>
-          <w:numId w:val="14"/>
-        </w:numPr>
-        <w:rPr>
-          <w:noProof/>
-        </w:rPr>
-      </w:pPr>
-      <w:r>
-        <w:rPr>
-          <w:noProof/>
-        </w:rPr>
-        <w:t>There are 4 types cardinality :</w:t>
-      </w:r>
-    </w:p>
-    <w:p>
-      <w:pPr>
-        <w:pStyle w:val="NoSpacing"/>
-        <w:numPr>
-          <w:ilvl w:val="1"/>
-          <w:numId w:val="17"/>
-        </w:numPr>
-        <w:rPr>
-          <w:noProof/>
-        </w:rPr>
-      </w:pPr>
-      <w:r>
-        <w:rPr>
-          <w:noProof/>
-        </w:rPr>
-        <w:t>1:1</w:t>
-      </w:r>
-    </w:p>
-    <w:p>
-      <w:pPr>
-        <w:pStyle w:val="NoSpacing"/>
-        <w:numPr>
-          <w:ilvl w:val="1"/>
-          <w:numId w:val="17"/>
-        </w:numPr>
-        <w:rPr>
-          <w:noProof/>
-        </w:rPr>
-      </w:pPr>
-      <w:r>
-        <w:rPr>
-          <w:noProof/>
-        </w:rPr>
-        <w:t>1:m</w:t>
-      </w:r>
-    </w:p>
-    <w:p>
-      <w:pPr>
-        <w:pStyle w:val="NoSpacing"/>
-        <w:numPr>
-          <w:ilvl w:val="1"/>
-          <w:numId w:val="17"/>
-        </w:numPr>
-        <w:rPr>
-          <w:noProof/>
-        </w:rPr>
-      </w:pPr>
-      <w:r>
-        <w:rPr>
-          <w:noProof/>
-        </w:rPr>
-        <w:t>m:1</w:t>
-      </w:r>
-    </w:p>
-    <w:p>
-      <w:pPr>
-        <w:pStyle w:val="NoSpacing"/>
-        <w:numPr>
-          <w:ilvl w:val="1"/>
-          <w:numId w:val="17"/>
-        </w:numPr>
-        <w:rPr>
-          <w:noProof/>
-        </w:rPr>
-      </w:pPr>
-      <w:r>
-        <w:rPr>
-          <w:noProof/>
-        </w:rPr>
-        <w:t>m:m</w:t>
-      </w:r>
-    </w:p>
-    <w:p>
-      <w:pPr>
-        <w:pStyle w:val="NoSpacing"/>
-        <w:numPr>
-          <w:ilvl w:val="0"/>
-          <w:numId w:val="14"/>
-        </w:numPr>
-        <w:rPr>
-          <w:noProof/>
-        </w:rPr>
-      </w:pPr>
-      <w:r>
-        <w:rPr>
-          <w:noProof/>
-        </w:rPr>
-        <w:t>Steps to find the cardinality…</w:t>
-      </w:r>
-    </w:p>
-    <w:p>
-      <w:pPr>
-        <w:pStyle w:val="NoSpacing"/>
-        <w:numPr>
-          <w:ilvl w:val="1"/>
-          <w:numId w:val="14"/>
-        </w:numPr>
-        <w:rPr>
-          <w:noProof/>
-        </w:rPr>
-      </w:pPr>
-      <w:r>
-        <w:rPr>
-          <w:noProof/>
-        </w:rPr>
-        <w:t xml:space="preserve">Let’s say we have </w:t>
-      </w:r>
-      <w:r>
-        <w:rPr>
-          <w:noProof/>
-        </w:rPr>
-        <w:t>Movie</w:t>
-      </w:r>
-      <w:r>
-        <w:rPr>
-          <w:noProof/>
-        </w:rPr>
-        <w:t>s and Shows table…</w:t>
-      </w:r>
-    </w:p>
-    <w:p>
-      <w:pPr>
-        <w:pStyle w:val="NoSpacing"/>
-        <w:numPr>
-          <w:ilvl w:val="2"/>
-          <w:numId w:val="14"/>
-        </w:numPr>
-        <w:rPr>
-          <w:noProof/>
-        </w:rPr>
-      </w:pPr>
-      <w:r>
-        <w:rPr>
-          <w:noProof/>
-        </w:rPr>
-        <w:t>Go from Left to right and ask the question 1 movie how many shows?</w:t>
-      </w:r>
-    </w:p>
-    <w:p>
-      <w:pPr>
-        <w:pStyle w:val="NoSpacing"/>
-        <w:rPr>
-          <w:noProof/>
-        </w:rPr>
-      </w:pPr>
-      <w:r>
-        <w:rPr>
-          <w:noProof/>
-        </w:rPr>
-        <w:drawing>
-          <wp:anchor distT="0" distB="0" distL="114300" distR="114300" simplePos="0" relativeHeight="251667456" behindDoc="0" locked="0" layoutInCell="1" allowOverlap="1" wp14:anchorId="64FFAD94" wp14:editId="39E9717B">
-            <wp:simplePos x="0" y="0"/>
-            <wp:positionH relativeFrom="margin">
-              <wp:align>center</wp:align>
-            </wp:positionH>
-            <wp:positionV relativeFrom="paragraph">
-              <wp:posOffset>69752</wp:posOffset>
-            </wp:positionV>
-            <wp:extent cx="3393440" cy="853440"/>
-            <wp:effectExtent l="0" t="0" r="0" b="3810"/>
-            <wp:wrapSquare wrapText="bothSides"/>
-            <wp:docPr id="1361553713" name="Picture 1" descr="A graph with a line&#10;&#10;Description automatically generated"/>
-            <wp:cNvGraphicFramePr>
-              <a:graphicFrameLocks xmlns:a="http://schemas.openxmlformats.org/drawingml/2006/main" noChangeAspect="1"/>
-            </wp:cNvGraphicFramePr>
-            <a:graphic xmlns:a="http://schemas.openxmlformats.org/drawingml/2006/main">
-              <a:graphicData uri="http://schemas.openxmlformats.org/drawingml/2006/picture">
-                <pic:pic xmlns:pic="http://schemas.openxmlformats.org/drawingml/2006/picture">
-                  <pic:nvPicPr>
-                    <pic:cNvPr id="1361553713" name="Picture 1" descr="A graph with a line&#10;&#10;Description automatically generated"/>
-                    <pic:cNvPicPr/>
-                  </pic:nvPicPr>
-                  <pic:blipFill>
-                    <a:blip r:embed="rId18" cstate="print">
-                      <a:extLst>
-                        <a:ext uri="{28A0092B-C50C-407E-A947-70E740481C1C}">
-                          <a14:useLocalDpi xmlns:a14="http://schemas.microsoft.com/office/drawing/2010/main" val="0"/>
-                        </a:ext>
-                      </a:extLst>
-                    </a:blip>
-                    <a:stretch>
-                      <a:fillRect/>
-                    </a:stretch>
-                  </pic:blipFill>
-                  <pic:spPr>
-                    <a:xfrm>
-                      <a:off x="0" y="0"/>
-                      <a:ext cx="3393440" cy="853440"/>
-                    </a:xfrm>
-                    <a:prstGeom prst="rect">
-                      <a:avLst/>
-                    </a:prstGeom>
-                  </pic:spPr>
-                </pic:pic>
-              </a:graphicData>
-            </a:graphic>
-            <wp14:sizeRelH relativeFrom="page">
-              <wp14:pctWidth>0</wp14:pctWidth>
-            </wp14:sizeRelH>
-            <wp14:sizeRelV relativeFrom="page">
-              <wp14:pctHeight>0</wp14:pctHeight>
-            </wp14:sizeRelV>
-          </wp:anchor>
-        </w:drawing>
-      </w:r>
-    </w:p>
-    <w:p>
-      <w:pPr>
-        <w:pStyle w:val="NoSpacing"/>
-        <w:rPr>
-          <w:noProof/>
-        </w:rPr>
-      </w:pPr>
-    </w:p>
-    <w:p>
-      <w:pPr>
-        <w:pStyle w:val="NoSpacing"/>
-        <w:rPr>
-          <w:noProof/>
-        </w:rPr>
-      </w:pPr>
-    </w:p>
-    <w:p>
-      <w:pPr>
-        <w:pStyle w:val="NoSpacing"/>
-        <w:rPr>
-          <w:noProof/>
-        </w:rPr>
-      </w:pPr>
-    </w:p>
-    <w:p>
-      <w:pPr>
-        <w:pStyle w:val="NoSpacing"/>
-        <w:rPr>
-          <w:noProof/>
-        </w:rPr>
-      </w:pPr>
-    </w:p>
-    <w:p>
-      <w:pPr>
-        <w:pStyle w:val="NoSpacing"/>
-        <w:numPr>
-          <w:ilvl w:val="2"/>
-          <w:numId w:val="14"/>
-        </w:numPr>
-        <w:rPr>
-          <w:noProof/>
-        </w:rPr>
-      </w:pPr>
-      <w:r>
-        <w:rPr>
-          <w:noProof/>
-        </w:rPr>
-        <w:t>Go from Right to left  and ask the question 1 show can have how many movies?</w:t>
-      </w:r>
-    </w:p>
-    <w:p>
-      <w:pPr>
-        <w:pStyle w:val="NoSpacing"/>
-        <w:rPr>
-          <w:noProof/>
-        </w:rPr>
-      </w:pPr>
-      <w:r>
-        <w:rPr>
-          <w:noProof/>
-        </w:rPr>
-        <w:drawing>
-          <wp:anchor distT="0" distB="0" distL="114300" distR="114300" simplePos="0" relativeHeight="251669504" behindDoc="0" locked="0" layoutInCell="1" allowOverlap="1" wp14:anchorId="0333201A" wp14:editId="62F05B3F">
-            <wp:simplePos x="0" y="0"/>
-            <wp:positionH relativeFrom="margin">
-              <wp:align>center</wp:align>
-            </wp:positionH>
-            <wp:positionV relativeFrom="paragraph">
-              <wp:posOffset>42936</wp:posOffset>
-            </wp:positionV>
-            <wp:extent cx="3382010" cy="980440"/>
-            <wp:effectExtent l="0" t="0" r="8890" b="0"/>
-            <wp:wrapSquare wrapText="bothSides"/>
-            <wp:docPr id="972844491" name="Picture 1" descr="A graph paper with a grid&#10;&#10;Description automatically generated"/>
-            <wp:cNvGraphicFramePr>
-              <a:graphicFrameLocks xmlns:a="http://schemas.openxmlformats.org/drawingml/2006/main" noChangeAspect="1"/>
-            </wp:cNvGraphicFramePr>
-            <a:graphic xmlns:a="http://schemas.openxmlformats.org/drawingml/2006/main">
-              <a:graphicData uri="http://schemas.openxmlformats.org/drawingml/2006/picture">
-                <pic:pic xmlns:pic="http://schemas.openxmlformats.org/drawingml/2006/picture">
-                  <pic:nvPicPr>
-                    <pic:cNvPr id="972844491" name="Picture 1" descr="A graph paper with a grid&#10;&#10;Description automatically generated"/>
-                    <pic:cNvPicPr/>
-                  </pic:nvPicPr>
-                  <pic:blipFill>
-                    <a:blip r:embed="rId19" cstate="print">
-                      <a:extLst>
-                        <a:ext uri="{28A0092B-C50C-407E-A947-70E740481C1C}">
-                          <a14:useLocalDpi xmlns:a14="http://schemas.microsoft.com/office/drawing/2010/main" val="0"/>
-                        </a:ext>
-                      </a:extLst>
-                    </a:blip>
-                    <a:stretch>
-                      <a:fillRect/>
-                    </a:stretch>
-                  </pic:blipFill>
-                  <pic:spPr>
-                    <a:xfrm>
-                      <a:off x="0" y="0"/>
-                      <a:ext cx="3382010" cy="980440"/>
-                    </a:xfrm>
-                    <a:prstGeom prst="rect">
-                      <a:avLst/>
-                    </a:prstGeom>
-                  </pic:spPr>
-                </pic:pic>
-              </a:graphicData>
-            </a:graphic>
-            <wp14:sizeRelH relativeFrom="page">
-              <wp14:pctWidth>0</wp14:pctWidth>
-            </wp14:sizeRelH>
-            <wp14:sizeRelV relativeFrom="page">
-              <wp14:pctHeight>0</wp14:pctHeight>
-            </wp14:sizeRelV>
-          </wp:anchor>
-        </w:drawing>
-      </w:r>
-    </w:p>
-    <w:p>
-      <w:pPr>
-        <w:pStyle w:val="NoSpacing"/>
-        <w:rPr>
-          <w:noProof/>
-        </w:rPr>
-      </w:pPr>
-    </w:p>
-    <w:p>
-      <w:pPr>
-        <w:pStyle w:val="NoSpacing"/>
-        <w:rPr>
-          <w:noProof/>
-        </w:rPr>
-      </w:pPr>
-    </w:p>
-    <w:p>
-      <w:pPr>
-        <w:pStyle w:val="NoSpacing"/>
-        <w:rPr>
-          <w:noProof/>
-        </w:rPr>
-      </w:pPr>
-    </w:p>
-    <w:p>
-      <w:pPr>
-        <w:pStyle w:val="NoSpacing"/>
-        <w:rPr>
-          <w:noProof/>
-        </w:rPr>
-      </w:pPr>
-    </w:p>
-    <w:p>
-      <w:pPr>
-        <w:pStyle w:val="NoSpacing"/>
-        <w:rPr>
-          <w:noProof/>
-        </w:rPr>
-      </w:pPr>
-    </w:p>
-    <w:p>
-      <w:pPr>
-        <w:pStyle w:val="NoSpacing"/>
-        <w:rPr>
-          <w:noProof/>
-        </w:rPr>
-      </w:pPr>
-    </w:p>
-    <w:p>
-      <w:pPr>
-        <w:pStyle w:val="NoSpacing"/>
-        <w:rPr>
-          <w:noProof/>
-        </w:rPr>
-      </w:pPr>
-    </w:p>
-    <w:p>
-      <w:pPr>
-        <w:pStyle w:val="NoSpacing"/>
-        <w:numPr>
-          <w:ilvl w:val="2"/>
-          <w:numId w:val="14"/>
-        </w:numPr>
-        <w:rPr>
-          <w:noProof/>
-        </w:rPr>
-      </w:pPr>
-      <w:r>
-        <w:rPr>
-          <w:noProof/>
-        </w:rPr>
-        <w:lastRenderedPageBreak/>
-        <w:t xml:space="preserve">If there no m, put 1 else put </w:t>
-      </w:r>
-      <w:r>
-        <w:rPr>
-          <w:noProof/>
-        </w:rPr>
-        <w:t>M.</w:t>
-      </w:r>
-    </w:p>
-    <w:p>
-      <w:pPr>
-        <w:pStyle w:val="NoSpacing"/>
-        <w:rPr>
-          <w:noProof/>
-        </w:rPr>
-      </w:pPr>
-      <w:r>
-        <w:rPr>
-          <w:noProof/>
-        </w:rPr>
-        <w:drawing>
-          <wp:anchor distT="0" distB="0" distL="114300" distR="114300" simplePos="0" relativeHeight="251670528" behindDoc="0" locked="0" layoutInCell="1" allowOverlap="1" wp14:anchorId="15ABDBCA" wp14:editId="43BAFC47">
-            <wp:simplePos x="0" y="0"/>
-            <wp:positionH relativeFrom="margin">
-              <wp:align>center</wp:align>
-            </wp:positionH>
-            <wp:positionV relativeFrom="paragraph">
-              <wp:posOffset>0</wp:posOffset>
-            </wp:positionV>
-            <wp:extent cx="4284345" cy="1558290"/>
-            <wp:effectExtent l="0" t="0" r="1905" b="3810"/>
-            <wp:wrapSquare wrapText="bothSides"/>
-            <wp:docPr id="1596111537" name="Picture 1" descr="A graph with arrows pointing to the distance&#10;&#10;Description automatically generated with medium confidence"/>
-            <wp:cNvGraphicFramePr>
-              <a:graphicFrameLocks xmlns:a="http://schemas.openxmlformats.org/drawingml/2006/main" noChangeAspect="1"/>
-            </wp:cNvGraphicFramePr>
-            <a:graphic xmlns:a="http://schemas.openxmlformats.org/drawingml/2006/main">
-              <a:graphicData uri="http://schemas.openxmlformats.org/drawingml/2006/picture">
-                <pic:pic xmlns:pic="http://schemas.openxmlformats.org/drawingml/2006/picture">
-                  <pic:nvPicPr>
-                    <pic:cNvPr id="1596111537" name="Picture 1" descr="A graph with arrows pointing to the distance&#10;&#10;Description automatically generated with medium confidence"/>
-                    <pic:cNvPicPr/>
-                  </pic:nvPicPr>
-                  <pic:blipFill>
-                    <a:blip r:embed="rId20">
-                      <a:extLst>
-                        <a:ext uri="{28A0092B-C50C-407E-A947-70E740481C1C}">
-                          <a14:useLocalDpi xmlns:a14="http://schemas.microsoft.com/office/drawing/2010/main" val="0"/>
-                        </a:ext>
-                      </a:extLst>
-                    </a:blip>
-                    <a:stretch>
-                      <a:fillRect/>
-                    </a:stretch>
-                  </pic:blipFill>
-                  <pic:spPr>
-                    <a:xfrm>
-                      <a:off x="0" y="0"/>
-                      <a:ext cx="4284345" cy="1558290"/>
-                    </a:xfrm>
-                    <a:prstGeom prst="rect">
-                      <a:avLst/>
-                    </a:prstGeom>
-                  </pic:spPr>
-                </pic:pic>
-              </a:graphicData>
-            </a:graphic>
-            <wp14:sizeRelH relativeFrom="page">
-              <wp14:pctWidth>0</wp14:pctWidth>
-            </wp14:sizeRelH>
-            <wp14:sizeRelV relativeFrom="page">
-              <wp14:pctHeight>0</wp14:pctHeight>
-            </wp14:sizeRelV>
-          </wp:anchor>
-        </w:drawing>
-      </w:r>
-    </w:p>
-    <w:p>
-      <w:pPr>
-        <w:pStyle w:val="NoSpacing"/>
-        <w:rPr>
-          <w:noProof/>
-        </w:rPr>
-      </w:pPr>
-    </w:p>
-    <w:p>
-      <w:pPr>
-        <w:pStyle w:val="NoSpacing"/>
-        <w:rPr>
-          <w:noProof/>
-        </w:rPr>
-      </w:pPr>
-    </w:p>
-    <w:p>
-      <w:pPr>
-        <w:pStyle w:val="NoSpacing"/>
-        <w:rPr>
-          <w:noProof/>
-        </w:rPr>
-      </w:pPr>
-    </w:p>
-    <w:p>
-      <w:pPr>
-        <w:pStyle w:val="NoSpacing"/>
-        <w:rPr>
-          <w:noProof/>
-        </w:rPr>
-      </w:pPr>
-    </w:p>
-    <w:p>
-      <w:pPr>
-        <w:pStyle w:val="NoSpacing"/>
-        <w:rPr>
-          <w:noProof/>
-        </w:rPr>
-      </w:pPr>
-    </w:p>
-    <w:p>
-      <w:pPr>
-        <w:pStyle w:val="NoSpacing"/>
-        <w:rPr>
-          <w:noProof/>
-        </w:rPr>
-      </w:pPr>
-    </w:p>
-    <w:p>
-      <w:pPr>
-        <w:pStyle w:val="NoSpacing"/>
-        <w:rPr>
-          <w:noProof/>
-        </w:rPr>
-      </w:pPr>
-    </w:p>
-    <w:p>
-      <w:pPr>
-        <w:pStyle w:val="NoSpacing"/>
-        <w:rPr>
-          <w:noProof/>
-        </w:rPr>
-      </w:pPr>
-    </w:p>
-    <w:p>
-      <w:pPr>
-        <w:pStyle w:val="NoSpacing"/>
-        <w:numPr>
-          <w:ilvl w:val="0"/>
-          <w:numId w:val="14"/>
-        </w:numPr>
-        <w:rPr>
-          <w:noProof/>
-        </w:rPr>
-      </w:pPr>
-      <w:r>
-        <w:rPr>
-          <w:noProof/>
-        </w:rPr>
-        <w:t xml:space="preserve">For relation in column, if cardinality is </w:t>
-      </w:r>
-    </w:p>
-    <w:p>
-      <w:pPr>
-        <w:pStyle w:val="NoSpacing"/>
-        <w:numPr>
-          <w:ilvl w:val="1"/>
-          <w:numId w:val="14"/>
-        </w:numPr>
-        <w:rPr>
-          <w:noProof/>
-        </w:rPr>
-      </w:pPr>
-      <w:r>
-        <w:rPr>
-          <w:noProof/>
-        </w:rPr>
-        <w:t>1:1, id of any 1 side on other side.</w:t>
-      </w:r>
-    </w:p>
-    <w:p>
-      <w:pPr>
-        <w:pStyle w:val="NoSpacing"/>
-        <w:numPr>
-          <w:ilvl w:val="1"/>
-          <w:numId w:val="14"/>
-        </w:numPr>
-        <w:rPr>
-          <w:noProof/>
-        </w:rPr>
-      </w:pPr>
-      <w:r>
-        <w:rPr>
-          <w:noProof/>
-        </w:rPr>
-        <w:t>M:1, id of 1 side on m side. (Because we can have a list on 1 side and we cannot store list)</w:t>
-      </w:r>
-    </w:p>
-    <w:p>
-      <w:pPr>
-        <w:pStyle w:val="NoSpacing"/>
-        <w:numPr>
-          <w:ilvl w:val="1"/>
-          <w:numId w:val="14"/>
-        </w:numPr>
-        <w:rPr>
-          <w:noProof/>
-        </w:rPr>
-      </w:pPr>
-      <w:r>
-        <w:rPr>
-          <w:noProof/>
-        </w:rPr>
-        <w:t>1:M, id of 1 side on m side. (Because we can have a list on 1 side and we cannot store list)</w:t>
-      </w:r>
-    </w:p>
-    <w:p>
-      <w:pPr>
-        <w:pStyle w:val="NoSpacing"/>
-        <w:numPr>
-          <w:ilvl w:val="1"/>
-          <w:numId w:val="14"/>
-        </w:numPr>
-        <w:rPr>
-          <w:noProof/>
-        </w:rPr>
-      </w:pPr>
-      <w:r>
-        <w:rPr>
-          <w:noProof/>
-        </w:rPr>
-        <w:t>M:M, Mapping table. (We have to create a new table, because there will be list on both sides)</w:t>
-      </w:r>
-    </w:p>
-    <w:p>
-      <w:pPr>
-        <w:pStyle w:val="NoSpacing"/>
-        <w:rPr>
-          <w:noProof/>
-        </w:rPr>
-      </w:pPr>
-      <w:r>
-        <w:rPr>
-          <w:noProof/>
-        </w:rPr>
-        <w:drawing>
-          <wp:anchor distT="0" distB="0" distL="114300" distR="114300" simplePos="0" relativeHeight="251671552" behindDoc="0" locked="0" layoutInCell="1" allowOverlap="1" wp14:anchorId="5C19CCF8" wp14:editId="7D0C7E99">
-            <wp:simplePos x="0" y="0"/>
-            <wp:positionH relativeFrom="margin">
-              <wp:align>center</wp:align>
-            </wp:positionH>
-            <wp:positionV relativeFrom="paragraph">
-              <wp:posOffset>136232</wp:posOffset>
-            </wp:positionV>
-            <wp:extent cx="4213860" cy="1452245"/>
-            <wp:effectExtent l="0" t="0" r="0" b="0"/>
-            <wp:wrapSquare wrapText="bothSides"/>
-            <wp:docPr id="940160287" name="Picture 1" descr="A graph with a line and a line&#10;&#10;Description automatically generated with medium confidence"/>
-            <wp:cNvGraphicFramePr>
-              <a:graphicFrameLocks xmlns:a="http://schemas.openxmlformats.org/drawingml/2006/main" noChangeAspect="1"/>
-            </wp:cNvGraphicFramePr>
-            <a:graphic xmlns:a="http://schemas.openxmlformats.org/drawingml/2006/main">
-              <a:graphicData uri="http://schemas.openxmlformats.org/drawingml/2006/picture">
-                <pic:pic xmlns:pic="http://schemas.openxmlformats.org/drawingml/2006/picture">
-                  <pic:nvPicPr>
-                    <pic:cNvPr id="940160287" name="Picture 1" descr="A graph with a line and a line&#10;&#10;Description automatically generated with medium confidence"/>
-                    <pic:cNvPicPr/>
-                  </pic:nvPicPr>
-                  <pic:blipFill>
-                    <a:blip r:embed="rId21">
-                      <a:extLst>
-                        <a:ext uri="{28A0092B-C50C-407E-A947-70E740481C1C}">
-                          <a14:useLocalDpi xmlns:a14="http://schemas.microsoft.com/office/drawing/2010/main" val="0"/>
-                        </a:ext>
-                      </a:extLst>
-                    </a:blip>
-                    <a:stretch>
-                      <a:fillRect/>
-                    </a:stretch>
-                  </pic:blipFill>
-                  <pic:spPr>
-                    <a:xfrm>
-                      <a:off x="0" y="0"/>
-                      <a:ext cx="4213860" cy="1452245"/>
-                    </a:xfrm>
-                    <a:prstGeom prst="rect">
-                      <a:avLst/>
-                    </a:prstGeom>
-                  </pic:spPr>
-                </pic:pic>
-              </a:graphicData>
-            </a:graphic>
-            <wp14:sizeRelH relativeFrom="page">
-              <wp14:pctWidth>0</wp14:pctWidth>
-            </wp14:sizeRelH>
-            <wp14:sizeRelV relativeFrom="page">
-              <wp14:pctHeight>0</wp14:pctHeight>
-            </wp14:sizeRelV>
-          </wp:anchor>
-        </w:drawing>
-      </w:r>
-    </w:p>
-    <w:p>
-      <w:pPr>
-        <w:pStyle w:val="NoSpacing"/>
-        <w:rPr>
-          <w:noProof/>
-        </w:rPr>
-      </w:pPr>
-    </w:p>
-    <w:p>
-      <w:pPr>
-        <w:pStyle w:val="NoSpacing"/>
-        <w:rPr>
-          <w:noProof/>
-        </w:rPr>
-      </w:pPr>
-    </w:p>
-    <w:p>
-      <w:pPr>
-        <w:pStyle w:val="NoSpacing"/>
-        <w:rPr>
-          <w:noProof/>
-        </w:rPr>
-      </w:pPr>
-    </w:p>
-    <w:p>
-      <w:pPr>
-        <w:pStyle w:val="NoSpacing"/>
-        <w:rPr>
-          <w:noProof/>
-        </w:rPr>
-      </w:pPr>
-    </w:p>
-    <w:p>
-      <w:pPr>
-        <w:pStyle w:val="NoSpacing"/>
-        <w:rPr>
-          <w:noProof/>
-        </w:rPr>
-      </w:pPr>
-    </w:p>
-    <w:p>
-      <w:pPr>
-        <w:pStyle w:val="NoSpacing"/>
-        <w:rPr>
-          <w:noProof/>
-        </w:rPr>
-      </w:pPr>
-    </w:p>
-    <w:p>
-      <w:pPr>
-        <w:pStyle w:val="NoSpacing"/>
-        <w:rPr>
-          <w:noProof/>
-        </w:rPr>
-      </w:pPr>
-    </w:p>
-    <w:p>
-      <w:pPr>
-        <w:pStyle w:val="NoSpacing"/>
-        <w:numPr>
-          <w:ilvl w:val="2"/>
-          <w:numId w:val="14"/>
-        </w:numPr>
-        <w:rPr>
-          <w:noProof/>
-        </w:rPr>
-      </w:pPr>
-      <w:r>
-        <w:rPr>
-          <w:noProof/>
-        </w:rPr>
-        <w:t>We create a new table, Student_Course with student_id, courese_id as columns.</w:t>
-      </w:r>
-    </w:p>
-    <w:p>
-      <w:pPr>
-        <w:pStyle w:val="NoSpacing"/>
-        <w:rPr>
-          <w:noProof/>
-        </w:rPr>
-      </w:pPr>
-    </w:p>
-    <w:p>
-      <w:pPr>
-        <w:pStyle w:val="NoSpacing"/>
-      </w:pPr>
-    </w:p>
     <w:sectPr>
       <w:type w:val="continuous"/>
       <w:pgSz w:w="12240" w:h="15840"/>
@@ -15167,7 +8747,7 @@
 </file>
 
 <file path=word/endnotes.xml><?xml version="1.0" encoding="utf-8"?>
-<w:endnotes xmlns:wpc="http://schemas.microsoft.com/office/word/2010/wordprocessingCanvas" xmlns:cx="http://schemas.microsoft.com/office/drawing/2014/chartex" xmlns:cx1="http://schemas.microsoft.com/office/drawing/2015/9/8/chartex" xmlns:cx2="http://schemas.microsoft.com/office/drawing/2015/10/21/chartex" xmlns:cx3="http://schemas.microsoft.com/office/drawing/2016/5/9/chartex" xmlns:cx4="http://schemas.microsoft.com/office/drawing/2016/5/10/chartex" xmlns:cx5="http://schemas.microsoft.com/office/drawing/2016/5/11/chartex" xmlns:cx6="http://schemas.microsoft.com/office/drawing/2016/5/12/chartex" xmlns:cx7="http://schemas.microsoft.com/office/drawing/2016/5/13/chartex" xmlns:cx8="http://schemas.microsoft.com/office/drawing/2016/5/14/chartex" xmlns:mc="http://schemas.openxmlformats.org/markup-compatibility/2006" xmlns:aink="http://schemas.microsoft.com/office/drawing/2016/ink" xmlns:am3d="http://schemas.microsoft.com/office/drawing/2017/model3d" xmlns:o="urn:schemas-microsoft-com:office:office" xmlns:oel="http://schemas.microsoft.com/office/2019/extlst" xmlns:r="http://schemas.openxmlformats.org/officeDocument/2006/relationships" xmlns:m="http://schemas.openxmlformats.org/officeDocument/2006/math" xmlns:v="urn:schemas-microsoft-com:vml" xmlns:wp14="http://schemas.microsoft.com/office/word/2010/wordprocessingDrawing" xmlns:wp="http://schemas.openxmlformats.org/drawingml/2006/wordprocessingDrawing" xmlns:w10="urn:schemas-microsoft-com:office:word" xmlns:w="http://schemas.openxmlformats.org/wordprocessingml/2006/main" xmlns:w14="http://schemas.microsoft.com/office/word/2010/wordml" xmlns:w15="http://schemas.microsoft.com/office/word/2012/wordml" xmlns:w16cex="http://schemas.microsoft.com/office/word/2018/wordml/cex" xmlns:w16cid="http://schemas.microsoft.com/office/word/2016/wordml/cid" xmlns:w16="http://schemas.microsoft.com/office/word/2018/wordml" xmlns:w16du="http://schemas.microsoft.com/office/word/2023/wordml/word16du" xmlns:w16sdtdh="http://schemas.microsoft.com/office/word/2020/wordml/sdtdatahash" xmlns:w16se="http://schemas.microsoft.com/office/word/2015/wordml/symex" xmlns:wpg="http://schemas.microsoft.com/office/word/2010/wordprocessingGroup" xmlns:wpi="http://schemas.microsoft.com/office/word/2010/wordprocessingInk" xmlns:wne="http://schemas.microsoft.com/office/word/2006/wordml" xmlns:wps="http://schemas.microsoft.com/office/word/2010/wordprocessingShape" mc:Ignorable="w14 w15 w16se w16cid w16 w16cex w16sdtdh w16du wp14">
+<w:endnotes xmlns:wpc="http://schemas.microsoft.com/office/word/2010/wordprocessingCanvas" xmlns:cx="http://schemas.microsoft.com/office/drawing/2014/chartex" xmlns:cx1="http://schemas.microsoft.com/office/drawing/2015/9/8/chartex" xmlns:cx2="http://schemas.microsoft.com/office/drawing/2015/10/21/chartex" xmlns:cx3="http://schemas.microsoft.com/office/drawing/2016/5/9/chartex" xmlns:cx4="http://schemas.microsoft.com/office/drawing/2016/5/10/chartex" xmlns:cx5="http://schemas.microsoft.com/office/drawing/2016/5/11/chartex" xmlns:cx6="http://schemas.microsoft.com/office/drawing/2016/5/12/chartex" xmlns:cx7="http://schemas.microsoft.com/office/drawing/2016/5/13/chartex" xmlns:cx8="http://schemas.microsoft.com/office/drawing/2016/5/14/chartex" xmlns:mc="http://schemas.openxmlformats.org/markup-compatibility/2006" xmlns:aink="http://schemas.microsoft.com/office/drawing/2016/ink" xmlns:am3d="http://schemas.microsoft.com/office/drawing/2017/model3d" xmlns:o="urn:schemas-microsoft-com:office:office" xmlns:oel="http://schemas.microsoft.com/office/2019/extlst" xmlns:r="http://schemas.openxmlformats.org/officeDocument/2006/relationships" xmlns:m="http://schemas.openxmlformats.org/officeDocument/2006/math" xmlns:v="urn:schemas-microsoft-com:vml" xmlns:wp14="http://schemas.microsoft.com/office/word/2010/wordprocessingDrawing" xmlns:wp="http://schemas.openxmlformats.org/drawingml/2006/wordprocessingDrawing" xmlns:w10="urn:schemas-microsoft-com:office:word" xmlns:w="http://schemas.openxmlformats.org/wordprocessingml/2006/main" xmlns:w14="http://schemas.microsoft.com/office/word/2010/wordml" xmlns:w15="http://schemas.microsoft.com/office/word/2012/wordml" xmlns:w16cex="http://schemas.microsoft.com/office/word/2018/wordml/cex" xmlns:w16cid="http://schemas.microsoft.com/office/word/2016/wordml/cid" xmlns:w16="http://schemas.microsoft.com/office/word/2018/wordml" xmlns:w16du="http://schemas.microsoft.com/office/word/2023/wordml/word16du" xmlns:w16sdtdh="http://schemas.microsoft.com/office/word/2020/wordml/sdtdatahash" xmlns:w16sdtfl="http://schemas.microsoft.com/office/word/2024/wordml/sdtformatlock" xmlns:w16se="http://schemas.microsoft.com/office/word/2015/wordml/symex" xmlns:wpg="http://schemas.microsoft.com/office/word/2010/wordprocessingGroup" xmlns:wpi="http://schemas.microsoft.com/office/word/2010/wordprocessingInk" xmlns:wne="http://schemas.microsoft.com/office/word/2006/wordml" xmlns:wps="http://schemas.microsoft.com/office/word/2010/wordprocessingShape" mc:Ignorable="w14 w15 w16se w16cid w16 w16cex w16sdtdh w16sdtfl w16du wp14">
   <w:endnote w:type="separator" w:id="-1">
     <w:p>
       <w:r>
@@ -15185,64 +8765,8 @@
 </w:endnotes>
 </file>
 
-<file path=word/footer1.xml><?xml version="1.0" encoding="utf-8"?>
-<w:ftr xmlns:wpc="http://schemas.microsoft.com/office/word/2010/wordprocessingCanvas" xmlns:cx="http://schemas.microsoft.com/office/drawing/2014/chartex" xmlns:cx1="http://schemas.microsoft.com/office/drawing/2015/9/8/chartex" xmlns:cx2="http://schemas.microsoft.com/office/drawing/2015/10/21/chartex" xmlns:cx3="http://schemas.microsoft.com/office/drawing/2016/5/9/chartex" xmlns:cx4="http://schemas.microsoft.com/office/drawing/2016/5/10/chartex" xmlns:cx5="http://schemas.microsoft.com/office/drawing/2016/5/11/chartex" xmlns:cx6="http://schemas.microsoft.com/office/drawing/2016/5/12/chartex" xmlns:cx7="http://schemas.microsoft.com/office/drawing/2016/5/13/chartex" xmlns:cx8="http://schemas.microsoft.com/office/drawing/2016/5/14/chartex" xmlns:mc="http://schemas.openxmlformats.org/markup-compatibility/2006" xmlns:aink="http://schemas.microsoft.com/office/drawing/2016/ink" xmlns:am3d="http://schemas.microsoft.com/office/drawing/2017/model3d" xmlns:o="urn:schemas-microsoft-com:office:office" xmlns:oel="http://schemas.microsoft.com/office/2019/extlst" xmlns:r="http://schemas.openxmlformats.org/officeDocument/2006/relationships" xmlns:m="http://schemas.openxmlformats.org/officeDocument/2006/math" xmlns:v="urn:schemas-microsoft-com:vml" xmlns:wp14="http://schemas.microsoft.com/office/word/2010/wordprocessingDrawing" xmlns:wp="http://schemas.openxmlformats.org/drawingml/2006/wordprocessingDrawing" xmlns:w10="urn:schemas-microsoft-com:office:word" xmlns:w="http://schemas.openxmlformats.org/wordprocessingml/2006/main" xmlns:w14="http://schemas.microsoft.com/office/word/2010/wordml" xmlns:w15="http://schemas.microsoft.com/office/word/2012/wordml" xmlns:w16cex="http://schemas.microsoft.com/office/word/2018/wordml/cex" xmlns:w16cid="http://schemas.microsoft.com/office/word/2016/wordml/cid" xmlns:w16="http://schemas.microsoft.com/office/word/2018/wordml" xmlns:w16du="http://schemas.microsoft.com/office/word/2023/wordml/word16du" xmlns:w16sdtdh="http://schemas.microsoft.com/office/word/2020/wordml/sdtdatahash" xmlns:w16se="http://schemas.microsoft.com/office/word/2015/wordml/symex" xmlns:wpg="http://schemas.microsoft.com/office/word/2010/wordprocessingGroup" xmlns:wpi="http://schemas.microsoft.com/office/word/2010/wordprocessingInk" xmlns:wne="http://schemas.microsoft.com/office/word/2006/wordml" xmlns:wps="http://schemas.microsoft.com/office/word/2010/wordprocessingShape" mc:Ignorable="w14 w15 w16se w16cid w16 w16cex w16sdtdh w16du wp14">
-  <w:p>
-    <w:pPr>
-      <w:pStyle w:val="Footer"/>
-      <w:jc w:val="right"/>
-    </w:pPr>
-    <w:r>
-      <w:t xml:space="preserve">RDBMS </w:t>
-    </w:r>
-    <w:sdt>
-      <w:sdtPr>
-        <w:id w:val="-1620842395"/>
-        <w:docPartObj>
-          <w:docPartGallery w:val="Page Numbers (Bottom of Page)"/>
-          <w:docPartUnique/>
-        </w:docPartObj>
-      </w:sdtPr>
-      <w:sdtEndPr>
-        <w:rPr>
-          <w:noProof/>
-        </w:rPr>
-      </w:sdtEndPr>
-      <w:sdtContent>
-        <w:r>
-          <w:fldChar w:fldCharType="begin"/>
-        </w:r>
-        <w:r>
-          <w:instrText xml:space="preserve"> PAGE   \* MERGEFORMAT </w:instrText>
-        </w:r>
-        <w:r>
-          <w:fldChar w:fldCharType="separate"/>
-        </w:r>
-        <w:r>
-          <w:rPr>
-            <w:noProof/>
-          </w:rPr>
-          <w:t>2</w:t>
-        </w:r>
-        <w:r>
-          <w:rPr>
-            <w:noProof/>
-          </w:rPr>
-          <w:fldChar w:fldCharType="end"/>
-        </w:r>
-      </w:sdtContent>
-    </w:sdt>
-  </w:p>
-  <w:p>
-    <w:pPr>
-      <w:pStyle w:val="Footer"/>
-    </w:pPr>
-  </w:p>
-</w:ftr>
-</file>
-
 <file path=word/footnotes.xml><?xml version="1.0" encoding="utf-8"?>
-<w:footnotes xmlns:wpc="http://schemas.microsoft.com/office/word/2010/wordprocessingCanvas" xmlns:cx="http://schemas.microsoft.com/office/drawing/2014/chartex" xmlns:cx1="http://schemas.microsoft.com/office/drawing/2015/9/8/chartex" xmlns:cx2="http://schemas.microsoft.com/office/drawing/2015/10/21/chartex" xmlns:cx3="http://schemas.microsoft.com/office/drawing/2016/5/9/chartex" xmlns:cx4="http://schemas.microsoft.com/office/drawing/2016/5/10/chartex" xmlns:cx5="http://schemas.microsoft.com/office/drawing/2016/5/11/chartex" xmlns:cx6="http://schemas.microsoft.com/office/drawing/2016/5/12/chartex" xmlns:cx7="http://schemas.microsoft.com/office/drawing/2016/5/13/chartex" xmlns:cx8="http://schemas.microsoft.com/office/drawing/2016/5/14/chartex" xmlns:mc="http://schemas.openxmlformats.org/markup-compatibility/2006" xmlns:aink="http://schemas.microsoft.com/office/drawing/2016/ink" xmlns:am3d="http://schemas.microsoft.com/office/drawing/2017/model3d" xmlns:o="urn:schemas-microsoft-com:office:office" xmlns:oel="http://schemas.microsoft.com/office/2019/extlst" xmlns:r="http://schemas.openxmlformats.org/officeDocument/2006/relationships" xmlns:m="http://schemas.openxmlformats.org/officeDocument/2006/math" xmlns:v="urn:schemas-microsoft-com:vml" xmlns:wp14="http://schemas.microsoft.com/office/word/2010/wordprocessingDrawing" xmlns:wp="http://schemas.openxmlformats.org/drawingml/2006/wordprocessingDrawing" xmlns:w10="urn:schemas-microsoft-com:office:word" xmlns:w="http://schemas.openxmlformats.org/wordprocessingml/2006/main" xmlns:w14="http://schemas.microsoft.com/office/word/2010/wordml" xmlns:w15="http://schemas.microsoft.com/office/word/2012/wordml" xmlns:w16cex="http://schemas.microsoft.com/office/word/2018/wordml/cex" xmlns:w16cid="http://schemas.microsoft.com/office/word/2016/wordml/cid" xmlns:w16="http://schemas.microsoft.com/office/word/2018/wordml" xmlns:w16du="http://schemas.microsoft.com/office/word/2023/wordml/word16du" xmlns:w16sdtdh="http://schemas.microsoft.com/office/word/2020/wordml/sdtdatahash" xmlns:w16se="http://schemas.microsoft.com/office/word/2015/wordml/symex" xmlns:wpg="http://schemas.microsoft.com/office/word/2010/wordprocessingGroup" xmlns:wpi="http://schemas.microsoft.com/office/word/2010/wordprocessingInk" xmlns:wne="http://schemas.microsoft.com/office/word/2006/wordml" xmlns:wps="http://schemas.microsoft.com/office/word/2010/wordprocessingShape" mc:Ignorable="w14 w15 w16se w16cid w16 w16cex w16sdtdh w16du wp14">
+<w:footnotes xmlns:wpc="http://schemas.microsoft.com/office/word/2010/wordprocessingCanvas" xmlns:cx="http://schemas.microsoft.com/office/drawing/2014/chartex" xmlns:cx1="http://schemas.microsoft.com/office/drawing/2015/9/8/chartex" xmlns:cx2="http://schemas.microsoft.com/office/drawing/2015/10/21/chartex" xmlns:cx3="http://schemas.microsoft.com/office/drawing/2016/5/9/chartex" xmlns:cx4="http://schemas.microsoft.com/office/drawing/2016/5/10/chartex" xmlns:cx5="http://schemas.microsoft.com/office/drawing/2016/5/11/chartex" xmlns:cx6="http://schemas.microsoft.com/office/drawing/2016/5/12/chartex" xmlns:cx7="http://schemas.microsoft.com/office/drawing/2016/5/13/chartex" xmlns:cx8="http://schemas.microsoft.com/office/drawing/2016/5/14/chartex" xmlns:mc="http://schemas.openxmlformats.org/markup-compatibility/2006" xmlns:aink="http://schemas.microsoft.com/office/drawing/2016/ink" xmlns:am3d="http://schemas.microsoft.com/office/drawing/2017/model3d" xmlns:o="urn:schemas-microsoft-com:office:office" xmlns:oel="http://schemas.microsoft.com/office/2019/extlst" xmlns:r="http://schemas.openxmlformats.org/officeDocument/2006/relationships" xmlns:m="http://schemas.openxmlformats.org/officeDocument/2006/math" xmlns:v="urn:schemas-microsoft-com:vml" xmlns:wp14="http://schemas.microsoft.com/office/word/2010/wordprocessingDrawing" xmlns:wp="http://schemas.openxmlformats.org/drawingml/2006/wordprocessingDrawing" xmlns:w10="urn:schemas-microsoft-com:office:word" xmlns:w="http://schemas.openxmlformats.org/wordprocessingml/2006/main" xmlns:w14="http://schemas.microsoft.com/office/word/2010/wordml" xmlns:w15="http://schemas.microsoft.com/office/word/2012/wordml" xmlns:w16cex="http://schemas.microsoft.com/office/word/2018/wordml/cex" xmlns:w16cid="http://schemas.microsoft.com/office/word/2016/wordml/cid" xmlns:w16="http://schemas.microsoft.com/office/word/2018/wordml" xmlns:w16du="http://schemas.microsoft.com/office/word/2023/wordml/word16du" xmlns:w16sdtdh="http://schemas.microsoft.com/office/word/2020/wordml/sdtdatahash" xmlns:w16sdtfl="http://schemas.microsoft.com/office/word/2024/wordml/sdtformatlock" xmlns:w16se="http://schemas.microsoft.com/office/word/2015/wordml/symex" xmlns:wpg="http://schemas.microsoft.com/office/word/2010/wordprocessingGroup" xmlns:wpi="http://schemas.microsoft.com/office/word/2010/wordprocessingInk" xmlns:wne="http://schemas.microsoft.com/office/word/2006/wordml" xmlns:wps="http://schemas.microsoft.com/office/word/2010/wordprocessingShape" mc:Ignorable="w14 w15 w16se w16cid w16 w16cex w16sdtdh w16sdtfl w16du wp14">
   <w:footnote w:type="separator" w:id="-1">
     <w:p>
       <w:r>
@@ -15261,7 +8785,7 @@
 </file>
 
 <file path=word/numbering.xml><?xml version="1.0" encoding="utf-8"?>
-<w:numbering xmlns:wpc="http://schemas.microsoft.com/office/word/2010/wordprocessingCanvas" xmlns:cx="http://schemas.microsoft.com/office/drawing/2014/chartex" xmlns:cx1="http://schemas.microsoft.com/office/drawing/2015/9/8/chartex" xmlns:cx2="http://schemas.microsoft.com/office/drawing/2015/10/21/chartex" xmlns:cx3="http://schemas.microsoft.com/office/drawing/2016/5/9/chartex" xmlns:cx4="http://schemas.microsoft.com/office/drawing/2016/5/10/chartex" xmlns:cx5="http://schemas.microsoft.com/office/drawing/2016/5/11/chartex" xmlns:cx6="http://schemas.microsoft.com/office/drawing/2016/5/12/chartex" xmlns:cx7="http://schemas.microsoft.com/office/drawing/2016/5/13/chartex" xmlns:cx8="http://schemas.microsoft.com/office/drawing/2016/5/14/chartex" xmlns:mc="http://schemas.openxmlformats.org/markup-compatibility/2006" xmlns:aink="http://schemas.microsoft.com/office/drawing/2016/ink" xmlns:am3d="http://schemas.microsoft.com/office/drawing/2017/model3d" xmlns:o="urn:schemas-microsoft-com:office:office" xmlns:oel="http://schemas.microsoft.com/office/2019/extlst" xmlns:r="http://schemas.openxmlformats.org/officeDocument/2006/relationships" xmlns:m="http://schemas.openxmlformats.org/officeDocument/2006/math" xmlns:v="urn:schemas-microsoft-com:vml" xmlns:wp14="http://schemas.microsoft.com/office/word/2010/wordprocessingDrawing" xmlns:wp="http://schemas.openxmlformats.org/drawingml/2006/wordprocessingDrawing" xmlns:w10="urn:schemas-microsoft-com:office:word" xmlns:w="http://schemas.openxmlformats.org/wordprocessingml/2006/main" xmlns:w14="http://schemas.microsoft.com/office/word/2010/wordml" xmlns:w15="http://schemas.microsoft.com/office/word/2012/wordml" xmlns:w16cex="http://schemas.microsoft.com/office/word/2018/wordml/cex" xmlns:w16cid="http://schemas.microsoft.com/office/word/2016/wordml/cid" xmlns:w16="http://schemas.microsoft.com/office/word/2018/wordml" xmlns:w16du="http://schemas.microsoft.com/office/word/2023/wordml/word16du" xmlns:w16sdtdh="http://schemas.microsoft.com/office/word/2020/wordml/sdtdatahash" xmlns:w16se="http://schemas.microsoft.com/office/word/2015/wordml/symex" xmlns:wpg="http://schemas.microsoft.com/office/word/2010/wordprocessingGroup" xmlns:wpi="http://schemas.microsoft.com/office/word/2010/wordprocessingInk" xmlns:wne="http://schemas.microsoft.com/office/word/2006/wordml" xmlns:wps="http://schemas.microsoft.com/office/word/2010/wordprocessingShape" mc:Ignorable="w14 w15 w16se w16cid w16 w16cex w16sdtdh w16du wp14">
+<w:numbering xmlns:wpc="http://schemas.microsoft.com/office/word/2010/wordprocessingCanvas" xmlns:cx="http://schemas.microsoft.com/office/drawing/2014/chartex" xmlns:cx1="http://schemas.microsoft.com/office/drawing/2015/9/8/chartex" xmlns:cx2="http://schemas.microsoft.com/office/drawing/2015/10/21/chartex" xmlns:cx3="http://schemas.microsoft.com/office/drawing/2016/5/9/chartex" xmlns:cx4="http://schemas.microsoft.com/office/drawing/2016/5/10/chartex" xmlns:cx5="http://schemas.microsoft.com/office/drawing/2016/5/11/chartex" xmlns:cx6="http://schemas.microsoft.com/office/drawing/2016/5/12/chartex" xmlns:cx7="http://schemas.microsoft.com/office/drawing/2016/5/13/chartex" xmlns:cx8="http://schemas.microsoft.com/office/drawing/2016/5/14/chartex" xmlns:mc="http://schemas.openxmlformats.org/markup-compatibility/2006" xmlns:aink="http://schemas.microsoft.com/office/drawing/2016/ink" xmlns:am3d="http://schemas.microsoft.com/office/drawing/2017/model3d" xmlns:o="urn:schemas-microsoft-com:office:office" xmlns:oel="http://schemas.microsoft.com/office/2019/extlst" xmlns:r="http://schemas.openxmlformats.org/officeDocument/2006/relationships" xmlns:m="http://schemas.openxmlformats.org/officeDocument/2006/math" xmlns:v="urn:schemas-microsoft-com:vml" xmlns:wp14="http://schemas.microsoft.com/office/word/2010/wordprocessingDrawing" xmlns:wp="http://schemas.openxmlformats.org/drawingml/2006/wordprocessingDrawing" xmlns:w10="urn:schemas-microsoft-com:office:word" xmlns:w="http://schemas.openxmlformats.org/wordprocessingml/2006/main" xmlns:w14="http://schemas.microsoft.com/office/word/2010/wordml" xmlns:w15="http://schemas.microsoft.com/office/word/2012/wordml" xmlns:w16cex="http://schemas.microsoft.com/office/word/2018/wordml/cex" xmlns:w16cid="http://schemas.microsoft.com/office/word/2016/wordml/cid" xmlns:w16="http://schemas.microsoft.com/office/word/2018/wordml" xmlns:w16du="http://schemas.microsoft.com/office/word/2023/wordml/word16du" xmlns:w16sdtdh="http://schemas.microsoft.com/office/word/2020/wordml/sdtdatahash" xmlns:w16sdtfl="http://schemas.microsoft.com/office/word/2024/wordml/sdtformatlock" xmlns:w16se="http://schemas.microsoft.com/office/word/2015/wordml/symex" xmlns:wpg="http://schemas.microsoft.com/office/word/2010/wordprocessingGroup" xmlns:wpi="http://schemas.microsoft.com/office/word/2010/wordprocessingInk" xmlns:wne="http://schemas.microsoft.com/office/word/2006/wordml" xmlns:wps="http://schemas.microsoft.com/office/word/2010/wordprocessingShape" mc:Ignorable="w14 w15 w16se w16cid w16 w16cex w16sdtdh w16sdtfl w16du wp14">
   <w:abstractNum w:abstractNumId="0" w15:restartNumberingAfterBreak="0">
     <w:nsid w:val="00A15207"/>
     <w:multiLevelType w:val="hybridMultilevel"/>
@@ -17183,7 +10707,7 @@
 </file>
 
 <file path=word/styles.xml><?xml version="1.0" encoding="utf-8"?>
-<w:styles xmlns:mc="http://schemas.openxmlformats.org/markup-compatibility/2006" xmlns:r="http://schemas.openxmlformats.org/officeDocument/2006/relationships" xmlns:w="http://schemas.openxmlformats.org/wordprocessingml/2006/main" xmlns:w14="http://schemas.microsoft.com/office/word/2010/wordml" xmlns:w15="http://schemas.microsoft.com/office/word/2012/wordml" xmlns:w16cex="http://schemas.microsoft.com/office/word/2018/wordml/cex" xmlns:w16cid="http://schemas.microsoft.com/office/word/2016/wordml/cid" xmlns:w16="http://schemas.microsoft.com/office/word/2018/wordml" xmlns:w16du="http://schemas.microsoft.com/office/word/2023/wordml/word16du" xmlns:w16sdtdh="http://schemas.microsoft.com/office/word/2020/wordml/sdtdatahash" xmlns:w16se="http://schemas.microsoft.com/office/word/2015/wordml/symex" mc:Ignorable="w14 w15 w16se w16cid w16 w16cex w16sdtdh w16du">
+<w:styles xmlns:mc="http://schemas.openxmlformats.org/markup-compatibility/2006" xmlns:r="http://schemas.openxmlformats.org/officeDocument/2006/relationships" xmlns:w="http://schemas.openxmlformats.org/wordprocessingml/2006/main" xmlns:w14="http://schemas.microsoft.com/office/word/2010/wordml" xmlns:w15="http://schemas.microsoft.com/office/word/2012/wordml" xmlns:w16cex="http://schemas.microsoft.com/office/word/2018/wordml/cex" xmlns:w16cid="http://schemas.microsoft.com/office/word/2016/wordml/cid" xmlns:w16="http://schemas.microsoft.com/office/word/2018/wordml" xmlns:w16du="http://schemas.microsoft.com/office/word/2023/wordml/word16du" xmlns:w16sdtdh="http://schemas.microsoft.com/office/word/2020/wordml/sdtdatahash" xmlns:w16sdtfl="http://schemas.microsoft.com/office/word/2024/wordml/sdtformatlock" xmlns:w16se="http://schemas.microsoft.com/office/word/2015/wordml/symex" mc:Ignorable="w14 w15 w16se w16cid w16 w16cex w16sdtdh w16sdtfl w16du">
   <w:docDefaults>
     <w:rPrDefault>
       <w:rPr>
@@ -17702,7 +11226,6 @@
   <w:style w:type="character" w:default="1" w:styleId="DefaultParagraphFont">
     <w:name w:val="Default Paragraph Font"/>
     <w:uiPriority w:val="1"/>
-    <w:semiHidden/>
     <w:unhideWhenUsed/>
   </w:style>
   <w:style w:type="table" w:default="1" w:styleId="TableNormal">
